--- a/Звіт лабораторна робота 4.docx
+++ b/Звіт лабораторна робота 4.docx
@@ -193,7 +193,7 @@
           <w:szCs w:val="28"/>
           <w:lang w:val="uk-UA"/>
         </w:rPr>
-        <w:t>3</w:t>
+        <w:t>4</w:t>
       </w:r>
     </w:p>
     <w:p>
@@ -223,7 +223,24 @@
           <w:sz w:val="28"/>
           <w:szCs w:val="28"/>
         </w:rPr>
-        <w:t>Створення проекту «Todo».</w:t>
+        <w:t>Створення проекту «</w:t>
+      </w:r>
+      <w:r>
+        <w:rPr>
+          <w:rFonts w:ascii="Times New Roman" w:hAnsi="Times New Roman" w:cs="Times New Roman"/>
+          <w:sz w:val="28"/>
+          <w:szCs w:val="28"/>
+          <w:lang w:val="en-US"/>
+        </w:rPr>
+        <w:t>Blog</w:t>
+      </w:r>
+      <w:r>
+        <w:rPr>
+          <w:rFonts w:ascii="Times New Roman" w:hAnsi="Times New Roman" w:cs="Times New Roman"/>
+          <w:sz w:val="28"/>
+          <w:szCs w:val="28"/>
+        </w:rPr>
+        <w:t>».</w:t>
       </w:r>
     </w:p>
     <w:p>
@@ -459,12 +476,9 @@
     <w:sdt>
       <w:sdtPr>
         <w:rPr>
-          <w:rFonts w:asciiTheme="minorHAnsi" w:hAnsiTheme="minorHAnsi" w:cstheme="minorBidi"/>
           <w:bCs w:val="0"/>
           <w:caps w:val="0"/>
           <w:kern w:val="2"/>
-          <w:sz w:val="22"/>
-          <w:szCs w:val="22"/>
           <w:lang/>
           <w14:ligatures w14:val="standardContextual"/>
         </w:rPr>
@@ -488,13 +502,10 @@
               <w:tab w:val="right" w:leader="dot" w:pos="9629"/>
             </w:tabs>
             <w:rPr>
-              <w:rFonts w:asciiTheme="minorHAnsi" w:eastAsiaTheme="minorEastAsia" w:hAnsiTheme="minorHAnsi" w:cstheme="minorBidi"/>
+              <w:rFonts w:eastAsiaTheme="minorEastAsia"/>
               <w:bCs w:val="0"/>
               <w:caps w:val="0"/>
               <w:noProof/>
-              <w:sz w:val="22"/>
-              <w:szCs w:val="22"/>
-              <w:lang/>
             </w:rPr>
           </w:pPr>
           <w:r>
@@ -572,13 +583,10 @@
               <w:tab w:val="right" w:leader="dot" w:pos="9629"/>
             </w:tabs>
             <w:rPr>
-              <w:rFonts w:asciiTheme="minorHAnsi" w:eastAsiaTheme="minorEastAsia" w:hAnsiTheme="minorHAnsi" w:cstheme="minorBidi"/>
+              <w:rFonts w:eastAsiaTheme="minorEastAsia"/>
               <w:bCs w:val="0"/>
               <w:caps w:val="0"/>
               <w:noProof/>
-              <w:sz w:val="22"/>
-              <w:szCs w:val="22"/>
-              <w:lang/>
             </w:rPr>
           </w:pPr>
           <w:hyperlink w:anchor="_Toc148684178" w:history="1">
@@ -648,13 +656,10 @@
               <w:tab w:val="right" w:leader="dot" w:pos="9629"/>
             </w:tabs>
             <w:rPr>
-              <w:rFonts w:asciiTheme="minorHAnsi" w:eastAsiaTheme="minorEastAsia" w:hAnsiTheme="minorHAnsi" w:cstheme="minorBidi"/>
+              <w:rFonts w:eastAsiaTheme="minorEastAsia"/>
               <w:bCs w:val="0"/>
               <w:caps w:val="0"/>
               <w:noProof/>
-              <w:sz w:val="22"/>
-              <w:szCs w:val="22"/>
-              <w:lang/>
             </w:rPr>
           </w:pPr>
           <w:hyperlink w:anchor="_Toc148684179" w:history="1">
@@ -751,13 +756,10 @@
             </w:tabs>
             <w:jc w:val="left"/>
             <w:rPr>
-              <w:rFonts w:asciiTheme="minorHAnsi" w:eastAsiaTheme="minorEastAsia" w:hAnsiTheme="minorHAnsi" w:cstheme="minorBidi"/>
+              <w:rFonts w:eastAsiaTheme="minorEastAsia"/>
               <w:bCs w:val="0"/>
               <w:caps w:val="0"/>
               <w:noProof/>
-              <w:sz w:val="22"/>
-              <w:szCs w:val="22"/>
-              <w:lang/>
             </w:rPr>
           </w:pPr>
           <w:hyperlink w:anchor="_Toc148684180" w:history="1">
@@ -776,15 +778,7 @@
                 <w:b/>
                 <w:noProof/>
               </w:rPr>
-              <w:t>)</w:t>
-            </w:r>
-            <w:r>
-              <w:rPr>
-                <w:rStyle w:val="a6"/>
-                <w:b/>
-                <w:noProof/>
-              </w:rPr>
-              <w:t xml:space="preserve">Пакет </w:t>
+              <w:t xml:space="preserve">)Пакет </w:t>
             </w:r>
             <w:r>
               <w:rPr>
@@ -871,13 +865,10 @@
             </w:tabs>
             <w:jc w:val="left"/>
             <w:rPr>
-              <w:rFonts w:asciiTheme="minorHAnsi" w:eastAsiaTheme="minorEastAsia" w:hAnsiTheme="minorHAnsi" w:cstheme="minorBidi"/>
+              <w:rFonts w:eastAsiaTheme="minorEastAsia"/>
               <w:bCs w:val="0"/>
               <w:caps w:val="0"/>
               <w:noProof/>
-              <w:sz w:val="22"/>
-              <w:szCs w:val="22"/>
-              <w:lang/>
             </w:rPr>
           </w:pPr>
           <w:hyperlink w:anchor="_Toc148684181" w:history="1">
@@ -957,13 +948,10 @@
             </w:tabs>
             <w:jc w:val="left"/>
             <w:rPr>
-              <w:rFonts w:asciiTheme="minorHAnsi" w:eastAsiaTheme="minorEastAsia" w:hAnsiTheme="minorHAnsi" w:cstheme="minorBidi"/>
+              <w:rFonts w:eastAsiaTheme="minorEastAsia"/>
               <w:bCs w:val="0"/>
               <w:caps w:val="0"/>
               <w:noProof/>
-              <w:sz w:val="22"/>
-              <w:szCs w:val="22"/>
-              <w:lang/>
             </w:rPr>
           </w:pPr>
           <w:hyperlink w:anchor="_Toc148684182" w:history="1">
@@ -982,15 +970,7 @@
                 <w:b/>
                 <w:noProof/>
               </w:rPr>
-              <w:t>)</w:t>
-            </w:r>
-            <w:r>
-              <w:rPr>
-                <w:rStyle w:val="a6"/>
-                <w:b/>
-                <w:noProof/>
-              </w:rPr>
-              <w:t xml:space="preserve">Функція </w:t>
+              <w:t xml:space="preserve">)Функція </w:t>
             </w:r>
             <w:r>
               <w:rPr>
@@ -1084,13 +1064,10 @@
               <w:tab w:val="right" w:leader="dot" w:pos="9629"/>
             </w:tabs>
             <w:rPr>
-              <w:rFonts w:asciiTheme="minorHAnsi" w:eastAsiaTheme="minorEastAsia" w:hAnsiTheme="minorHAnsi" w:cstheme="minorBidi"/>
+              <w:rFonts w:eastAsiaTheme="minorEastAsia"/>
               <w:bCs w:val="0"/>
               <w:caps w:val="0"/>
               <w:noProof/>
-              <w:sz w:val="22"/>
-              <w:szCs w:val="22"/>
-              <w:lang/>
             </w:rPr>
           </w:pPr>
           <w:hyperlink w:anchor="_Toc148684183" w:history="1">
@@ -1105,13 +1082,10 @@
             </w:r>
             <w:r>
               <w:rPr>
-                <w:rFonts w:asciiTheme="minorHAnsi" w:eastAsiaTheme="minorEastAsia" w:hAnsiTheme="minorHAnsi" w:cstheme="minorBidi"/>
+                <w:rFonts w:eastAsiaTheme="minorEastAsia"/>
                 <w:bCs w:val="0"/>
                 <w:caps w:val="0"/>
                 <w:noProof/>
-                <w:sz w:val="22"/>
-                <w:szCs w:val="22"/>
-                <w:lang/>
               </w:rPr>
               <w:tab/>
             </w:r>
@@ -1180,13 +1154,10 @@
               <w:tab w:val="right" w:leader="dot" w:pos="9629"/>
             </w:tabs>
             <w:rPr>
-              <w:rFonts w:asciiTheme="minorHAnsi" w:eastAsiaTheme="minorEastAsia" w:hAnsiTheme="minorHAnsi" w:cstheme="minorBidi"/>
+              <w:rFonts w:eastAsiaTheme="minorEastAsia"/>
               <w:bCs w:val="0"/>
               <w:caps w:val="0"/>
               <w:noProof/>
-              <w:sz w:val="22"/>
-              <w:szCs w:val="22"/>
-              <w:lang/>
             </w:rPr>
           </w:pPr>
           <w:hyperlink w:anchor="_Toc148684184" w:history="1">
@@ -1256,13 +1227,10 @@
               <w:tab w:val="right" w:leader="dot" w:pos="9629"/>
             </w:tabs>
             <w:rPr>
-              <w:rFonts w:asciiTheme="minorHAnsi" w:eastAsiaTheme="minorEastAsia" w:hAnsiTheme="minorHAnsi" w:cstheme="minorBidi"/>
+              <w:rFonts w:eastAsiaTheme="minorEastAsia"/>
               <w:bCs w:val="0"/>
               <w:caps w:val="0"/>
               <w:noProof/>
-              <w:sz w:val="22"/>
-              <w:szCs w:val="22"/>
-              <w:lang/>
             </w:rPr>
           </w:pPr>
           <w:hyperlink w:anchor="_Toc148684185" w:history="1">
@@ -1498,7 +1466,6 @@
         </w:rPr>
         <w:t xml:space="preserve"> з назвою </w:t>
       </w:r>
-      <w:proofErr w:type="spellStart"/>
       <w:r>
         <w:rPr>
           <w:rFonts w:ascii="Times New Roman" w:hAnsi="Times New Roman" w:cs="Times New Roman"/>
@@ -1506,9 +1473,8 @@
           <w:szCs w:val="28"/>
           <w:lang w:val="en-US"/>
         </w:rPr>
-        <w:t>Todo</w:t>
-      </w:r>
-      <w:proofErr w:type="spellEnd"/>
+        <w:t>Blog</w:t>
+      </w:r>
     </w:p>
     <w:p>
       <w:pPr>
@@ -1554,7 +1520,6 @@
         </w:rPr>
         <w:t xml:space="preserve"> </w:t>
       </w:r>
-      <w:proofErr w:type="spellStart"/>
       <w:r>
         <w:rPr>
           <w:rFonts w:ascii="Times New Roman" w:hAnsi="Times New Roman" w:cs="Times New Roman"/>
@@ -1562,9 +1527,8 @@
           <w:szCs w:val="28"/>
           <w:lang w:val="en-US"/>
         </w:rPr>
-        <w:t>Todo</w:t>
-      </w:r>
-      <w:proofErr w:type="spellEnd"/>
+        <w:t>Blog</w:t>
+      </w:r>
     </w:p>
     <w:p>
       <w:pPr>
@@ -1647,7 +1611,6 @@
           <w:lang w:val="en-US"/>
         </w:rPr>
       </w:pPr>
-      <w:bookmarkStart w:id="2" w:name="_Toc148684179"/>
       <w:r>
         <w:rPr>
           <w:rFonts w:ascii="Times New Roman" w:hAnsi="Times New Roman" w:cs="Times New Roman"/>
@@ -1658,9 +1621,8 @@
           <w:szCs w:val="28"/>
           <w:lang w:val="uk-UA"/>
         </w:rPr>
-        <w:t xml:space="preserve">Модель даних у </w:t>
-      </w:r>
-      <w:proofErr w:type="spellStart"/>
+        <w:t xml:space="preserve">Детальний огляд компоненту </w:t>
+      </w:r>
       <w:r>
         <w:rPr>
           <w:rFonts w:ascii="Times New Roman" w:hAnsi="Times New Roman" w:cs="Times New Roman"/>
@@ -1669,59 +1631,61 @@
           <w:color w:val="auto"/>
           <w:sz w:val="28"/>
           <w:szCs w:val="28"/>
-          <w:lang w:val="uk-UA"/>
-        </w:rPr>
-        <w:t>проєкті</w:t>
-      </w:r>
-      <w:proofErr w:type="spellEnd"/>
-      <w:r>
-        <w:rPr>
-          <w:rFonts w:ascii="Times New Roman" w:hAnsi="Times New Roman" w:cs="Times New Roman"/>
-          <w:b/>
-          <w:bCs/>
-          <w:color w:val="auto"/>
-          <w:sz w:val="28"/>
-          <w:szCs w:val="28"/>
-          <w:lang w:val="uk-UA"/>
-        </w:rPr>
-        <w:t xml:space="preserve"> «</w:t>
-      </w:r>
-      <w:proofErr w:type="spellStart"/>
-      <w:r>
-        <w:rPr>
-          <w:rFonts w:ascii="Times New Roman" w:hAnsi="Times New Roman" w:cs="Times New Roman"/>
-          <w:b/>
-          <w:bCs/>
-          <w:color w:val="auto"/>
-          <w:sz w:val="28"/>
-          <w:szCs w:val="28"/>
           <w:lang w:val="en-US"/>
         </w:rPr>
-        <w:t>Todo</w:t>
-      </w:r>
-      <w:proofErr w:type="spellEnd"/>
-      <w:r>
-        <w:rPr>
-          <w:rFonts w:ascii="Times New Roman" w:hAnsi="Times New Roman" w:cs="Times New Roman"/>
-          <w:b/>
-          <w:bCs/>
-          <w:color w:val="auto"/>
-          <w:sz w:val="28"/>
-          <w:szCs w:val="28"/>
-          <w:lang w:val="uk-UA"/>
-        </w:rPr>
-        <w:t>»</w:t>
-      </w:r>
-      <w:bookmarkEnd w:id="2"/>
+        <w:t>post</w:t>
+      </w:r>
     </w:p>
     <w:p>
       <w:pPr>
+        <w:spacing w:line="360" w:lineRule="auto"/>
+        <w:ind w:left="720"/>
+        <w:rPr>
+          <w:rFonts w:ascii="Times New Roman" w:hAnsi="Times New Roman" w:cs="Times New Roman"/>
+          <w:sz w:val="28"/>
+          <w:szCs w:val="28"/>
+          <w:lang w:val="uk-UA"/>
+        </w:rPr>
+      </w:pPr>
+      <w:r>
+        <w:rPr>
+          <w:rFonts w:ascii="Times New Roman" w:hAnsi="Times New Roman" w:cs="Times New Roman"/>
+          <w:sz w:val="28"/>
+          <w:szCs w:val="28"/>
+          <w:lang w:val="uk-UA"/>
+        </w:rPr>
+        <w:t xml:space="preserve">Спочатку проведемо дослідження файлу </w:t>
+      </w:r>
+      <w:proofErr w:type="spellStart"/>
+      <w:r>
+        <w:rPr>
+          <w:rFonts w:ascii="Times New Roman" w:hAnsi="Times New Roman" w:cs="Times New Roman"/>
+          <w:sz w:val="28"/>
+          <w:szCs w:val="28"/>
+          <w:lang w:val="en-US"/>
+        </w:rPr>
+        <w:t>post.component.ts</w:t>
+      </w:r>
+      <w:proofErr w:type="spellEnd"/>
+      <w:r>
+        <w:rPr>
+          <w:rFonts w:ascii="Times New Roman" w:hAnsi="Times New Roman" w:cs="Times New Roman"/>
+          <w:sz w:val="28"/>
+          <w:szCs w:val="28"/>
+          <w:lang w:val="uk-UA"/>
+        </w:rPr>
+        <w:t>:</w:t>
+      </w:r>
+    </w:p>
+    <w:p>
+      <w:pPr>
         <w:spacing w:before="100" w:beforeAutospacing="1" w:after="100" w:afterAutospacing="1" w:line="360" w:lineRule="auto"/>
         <w:rPr>
           <w:rFonts w:ascii="Times New Roman" w:eastAsia="Times New Roman" w:hAnsi="Times New Roman" w:cs="Times New Roman"/>
           <w:kern w:val="0"/>
           <w:sz w:val="28"/>
           <w:szCs w:val="28"/>
+          <w:lang/>
           <w14:ligatures w14:val="none"/>
         </w:rPr>
       </w:pPr>
@@ -1731,343 +1695,1272 @@
           <w:kern w:val="0"/>
           <w:sz w:val="28"/>
           <w:szCs w:val="28"/>
-          <w:lang w:val="uk-UA"/>
+          <w:lang/>
           <w14:ligatures w14:val="none"/>
         </w:rPr>
-        <w:t>М</w:t>
-      </w:r>
-      <w:r>
-        <w:rPr>
-          <w:rFonts w:ascii="Times New Roman" w:eastAsia="Times New Roman" w:hAnsi="Times New Roman" w:cs="Times New Roman"/>
-          <w:kern w:val="0"/>
-          <w:sz w:val="28"/>
-          <w:szCs w:val="28"/>
-          <w14:ligatures w14:val="none"/>
-        </w:rPr>
-        <w:t>одель даних у проекті "Todo" складається з двох класів: TodoItem та TodoList. Давайте розглянемо кожен з них окремо.</w:t>
+        <w:t>Цей код представляє собою шаблон компонента PostComponent в Angular, і він визначає, як дані будуть відображатися на сторінці при використанні цього компонента. Розглянемо кожен елемент в шаблоні:</w:t>
       </w:r>
     </w:p>
     <w:p>
       <w:pPr>
+        <w:pStyle w:val="a4"/>
         <w:numPr>
           <w:ilvl w:val="0"/>
-          <w:numId w:val="22"/>
+          <w:numId w:val="30"/>
         </w:numPr>
-        <w:spacing w:before="100" w:beforeAutospacing="1" w:after="100" w:afterAutospacing="1" w:line="360" w:lineRule="auto"/>
-        <w:rPr>
-          <w:rFonts w:ascii="Times New Roman" w:eastAsia="Times New Roman" w:hAnsi="Times New Roman" w:cs="Times New Roman"/>
-          <w:kern w:val="0"/>
-          <w:sz w:val="28"/>
-          <w:szCs w:val="28"/>
-          <w14:ligatures w14:val="none"/>
-        </w:rPr>
-      </w:pPr>
-      <w:r>
-        <w:rPr>
-          <w:rFonts w:ascii="Times New Roman" w:eastAsia="Times New Roman" w:hAnsi="Times New Roman" w:cs="Times New Roman"/>
-          <w:kern w:val="0"/>
-          <w:sz w:val="28"/>
-          <w:szCs w:val="28"/>
-          <w14:ligatures w14:val="none"/>
-        </w:rPr>
-        <w:t>Клас TodoItem:</w:t>
+        <w:spacing w:line="360" w:lineRule="auto"/>
+        <w:rPr>
+          <w:sz w:val="28"/>
+          <w:szCs w:val="28"/>
+        </w:rPr>
+      </w:pPr>
+      <w:r>
+        <w:rPr>
+          <w:rStyle w:val="HTML"/>
+          <w:rFonts w:ascii="Times New Roman" w:hAnsi="Times New Roman" w:cs="Times New Roman"/>
+          <w:sz w:val="28"/>
+          <w:szCs w:val="28"/>
+        </w:rPr>
+        <w:t>import { Component, Input, OnInit, OnDestroy, Output, EventEmitter } from '@angular/core';</w:t>
+      </w:r>
+      <w:r>
+        <w:rPr>
+          <w:sz w:val="28"/>
+          <w:szCs w:val="28"/>
+        </w:rPr>
+        <w:t xml:space="preserve"> Ця рядок імпортує необхідні класи та функції з модуля </w:t>
+      </w:r>
+      <w:r>
+        <w:rPr>
+          <w:rStyle w:val="HTML"/>
+          <w:rFonts w:ascii="Times New Roman" w:hAnsi="Times New Roman" w:cs="Times New Roman"/>
+          <w:sz w:val="28"/>
+          <w:szCs w:val="28"/>
+        </w:rPr>
+        <w:t>@angular/core</w:t>
+      </w:r>
+      <w:r>
+        <w:rPr>
+          <w:sz w:val="28"/>
+          <w:szCs w:val="28"/>
+        </w:rPr>
+        <w:t xml:space="preserve">. Зокрема, </w:t>
+      </w:r>
+      <w:r>
+        <w:rPr>
+          <w:rStyle w:val="HTML"/>
+          <w:rFonts w:ascii="Times New Roman" w:hAnsi="Times New Roman" w:cs="Times New Roman"/>
+          <w:sz w:val="28"/>
+          <w:szCs w:val="28"/>
+        </w:rPr>
+        <w:t>Component</w:t>
+      </w:r>
+      <w:r>
+        <w:rPr>
+          <w:sz w:val="28"/>
+          <w:szCs w:val="28"/>
+        </w:rPr>
+        <w:t xml:space="preserve"> використовується для створення Angular компоненту, </w:t>
+      </w:r>
+      <w:r>
+        <w:rPr>
+          <w:rStyle w:val="HTML"/>
+          <w:rFonts w:ascii="Times New Roman" w:hAnsi="Times New Roman" w:cs="Times New Roman"/>
+          <w:sz w:val="28"/>
+          <w:szCs w:val="28"/>
+        </w:rPr>
+        <w:t>Input</w:t>
+      </w:r>
+      <w:r>
+        <w:rPr>
+          <w:sz w:val="28"/>
+          <w:szCs w:val="28"/>
+        </w:rPr>
+        <w:t xml:space="preserve"> та </w:t>
+      </w:r>
+      <w:r>
+        <w:rPr>
+          <w:rStyle w:val="HTML"/>
+          <w:rFonts w:ascii="Times New Roman" w:hAnsi="Times New Roman" w:cs="Times New Roman"/>
+          <w:sz w:val="28"/>
+          <w:szCs w:val="28"/>
+        </w:rPr>
+        <w:t>Output</w:t>
+      </w:r>
+      <w:r>
+        <w:rPr>
+          <w:sz w:val="28"/>
+          <w:szCs w:val="28"/>
+        </w:rPr>
+        <w:t xml:space="preserve"> для роботи з вхідними та вихідними даними, а </w:t>
+      </w:r>
+      <w:r>
+        <w:rPr>
+          <w:rStyle w:val="HTML"/>
+          <w:rFonts w:ascii="Times New Roman" w:hAnsi="Times New Roman" w:cs="Times New Roman"/>
+          <w:sz w:val="28"/>
+          <w:szCs w:val="28"/>
+        </w:rPr>
+        <w:t>OnInit</w:t>
+      </w:r>
+      <w:r>
+        <w:rPr>
+          <w:sz w:val="28"/>
+          <w:szCs w:val="28"/>
+        </w:rPr>
+        <w:t xml:space="preserve"> та </w:t>
+      </w:r>
+      <w:r>
+        <w:rPr>
+          <w:rStyle w:val="HTML"/>
+          <w:rFonts w:ascii="Times New Roman" w:hAnsi="Times New Roman" w:cs="Times New Roman"/>
+          <w:sz w:val="28"/>
+          <w:szCs w:val="28"/>
+        </w:rPr>
+        <w:t>OnDestroy</w:t>
+      </w:r>
+      <w:r>
+        <w:rPr>
+          <w:sz w:val="28"/>
+          <w:szCs w:val="28"/>
+        </w:rPr>
+        <w:t xml:space="preserve"> - для відстеження подій життєвого циклу компонента.</w:t>
       </w:r>
     </w:p>
     <w:p>
       <w:pPr>
-        <w:spacing w:before="100" w:beforeAutospacing="1" w:after="100" w:afterAutospacing="1" w:line="360" w:lineRule="auto"/>
-        <w:ind w:left="720"/>
-        <w:rPr>
-          <w:rFonts w:ascii="Times New Roman" w:eastAsia="Times New Roman" w:hAnsi="Times New Roman" w:cs="Times New Roman"/>
-          <w:kern w:val="0"/>
-          <w:sz w:val="28"/>
-          <w:szCs w:val="28"/>
-          <w14:ligatures w14:val="none"/>
-        </w:rPr>
-      </w:pPr>
-      <w:r>
-        <w:rPr>
-          <w:rFonts w:ascii="Times New Roman" w:eastAsia="Times New Roman" w:hAnsi="Times New Roman" w:cs="Times New Roman"/>
-          <w:kern w:val="0"/>
-          <w:sz w:val="28"/>
-          <w:szCs w:val="28"/>
-          <w14:ligatures w14:val="none"/>
-        </w:rPr>
-        <w:t>Цей клас відповідає за представлення окремого завдання (точніше, елементу списку завдань) у вашому додатку. Він має наступні властивості:</w:t>
+        <w:pStyle w:val="a4"/>
+        <w:numPr>
+          <w:ilvl w:val="0"/>
+          <w:numId w:val="30"/>
+        </w:numPr>
+        <w:spacing w:line="360" w:lineRule="auto"/>
+        <w:rPr>
+          <w:sz w:val="28"/>
+          <w:szCs w:val="28"/>
+        </w:rPr>
+      </w:pPr>
+      <w:r>
+        <w:rPr>
+          <w:rStyle w:val="HTML"/>
+          <w:rFonts w:ascii="Times New Roman" w:hAnsi="Times New Roman" w:cs="Times New Roman"/>
+          <w:sz w:val="28"/>
+          <w:szCs w:val="28"/>
+        </w:rPr>
+        <w:t>@Component({ ... })</w:t>
+      </w:r>
+      <w:r>
+        <w:rPr>
+          <w:sz w:val="28"/>
+          <w:szCs w:val="28"/>
+        </w:rPr>
+        <w:t xml:space="preserve"> Ця анотація визначає метадані компонента. У даному випадку, компонент має ім'я селектора </w:t>
+      </w:r>
+      <w:r>
+        <w:rPr>
+          <w:rStyle w:val="HTML"/>
+          <w:rFonts w:ascii="Times New Roman" w:hAnsi="Times New Roman" w:cs="Times New Roman"/>
+          <w:sz w:val="28"/>
+          <w:szCs w:val="28"/>
+        </w:rPr>
+        <w:t>'app-post'</w:t>
+      </w:r>
+      <w:r>
+        <w:rPr>
+          <w:sz w:val="28"/>
+          <w:szCs w:val="28"/>
+        </w:rPr>
+        <w:t xml:space="preserve">, шаблон визначений у файлі </w:t>
+      </w:r>
+      <w:r>
+        <w:rPr>
+          <w:rStyle w:val="HTML"/>
+          <w:rFonts w:ascii="Times New Roman" w:hAnsi="Times New Roman" w:cs="Times New Roman"/>
+          <w:sz w:val="28"/>
+          <w:szCs w:val="28"/>
+        </w:rPr>
+        <w:t>post.component.html</w:t>
+      </w:r>
+      <w:r>
+        <w:rPr>
+          <w:sz w:val="28"/>
+          <w:szCs w:val="28"/>
+        </w:rPr>
+        <w:t xml:space="preserve">, а стилі у файлі </w:t>
+      </w:r>
+      <w:r>
+        <w:rPr>
+          <w:rStyle w:val="HTML"/>
+          <w:rFonts w:ascii="Times New Roman" w:hAnsi="Times New Roman" w:cs="Times New Roman"/>
+          <w:sz w:val="28"/>
+          <w:szCs w:val="28"/>
+        </w:rPr>
+        <w:t>post.component.css</w:t>
+      </w:r>
+      <w:r>
+        <w:rPr>
+          <w:sz w:val="28"/>
+          <w:szCs w:val="28"/>
+        </w:rPr>
+        <w:t xml:space="preserve">. Компонент також реалізує інтерфейси </w:t>
+      </w:r>
+      <w:r>
+        <w:rPr>
+          <w:rStyle w:val="HTML"/>
+          <w:rFonts w:ascii="Times New Roman" w:hAnsi="Times New Roman" w:cs="Times New Roman"/>
+          <w:sz w:val="28"/>
+          <w:szCs w:val="28"/>
+        </w:rPr>
+        <w:t>OnInit</w:t>
+      </w:r>
+      <w:r>
+        <w:rPr>
+          <w:sz w:val="28"/>
+          <w:szCs w:val="28"/>
+        </w:rPr>
+        <w:t xml:space="preserve"> та </w:t>
+      </w:r>
+      <w:r>
+        <w:rPr>
+          <w:rStyle w:val="HTML"/>
+          <w:rFonts w:ascii="Times New Roman" w:hAnsi="Times New Roman" w:cs="Times New Roman"/>
+          <w:sz w:val="28"/>
+          <w:szCs w:val="28"/>
+        </w:rPr>
+        <w:t>OnDestroy</w:t>
+      </w:r>
+      <w:r>
+        <w:rPr>
+          <w:sz w:val="28"/>
+          <w:szCs w:val="28"/>
+        </w:rPr>
+        <w:t xml:space="preserve">, що означає, що він реалізує методи життєвого циклу </w:t>
+      </w:r>
+      <w:r>
+        <w:rPr>
+          <w:rStyle w:val="HTML"/>
+          <w:rFonts w:ascii="Times New Roman" w:hAnsi="Times New Roman" w:cs="Times New Roman"/>
+          <w:sz w:val="28"/>
+          <w:szCs w:val="28"/>
+        </w:rPr>
+        <w:t>ngOnInit</w:t>
+      </w:r>
+      <w:r>
+        <w:rPr>
+          <w:sz w:val="28"/>
+          <w:szCs w:val="28"/>
+        </w:rPr>
+        <w:t xml:space="preserve"> та </w:t>
+      </w:r>
+      <w:r>
+        <w:rPr>
+          <w:rStyle w:val="HTML"/>
+          <w:rFonts w:ascii="Times New Roman" w:hAnsi="Times New Roman" w:cs="Times New Roman"/>
+          <w:sz w:val="28"/>
+          <w:szCs w:val="28"/>
+        </w:rPr>
+        <w:t>ngOnDestroy</w:t>
+      </w:r>
+      <w:r>
+        <w:rPr>
+          <w:sz w:val="28"/>
+          <w:szCs w:val="28"/>
+        </w:rPr>
+        <w:t>.</w:t>
       </w:r>
     </w:p>
     <w:p>
       <w:pPr>
+        <w:pStyle w:val="a4"/>
         <w:numPr>
-          <w:ilvl w:val="1"/>
-          <w:numId w:val="22"/>
+          <w:ilvl w:val="0"/>
+          <w:numId w:val="30"/>
         </w:numPr>
-        <w:spacing w:before="100" w:beforeAutospacing="1" w:after="100" w:afterAutospacing="1" w:line="360" w:lineRule="auto"/>
-        <w:rPr>
-          <w:rFonts w:ascii="Times New Roman" w:eastAsia="Times New Roman" w:hAnsi="Times New Roman" w:cs="Times New Roman"/>
-          <w:kern w:val="0"/>
-          <w:sz w:val="28"/>
-          <w:szCs w:val="28"/>
-          <w14:ligatures w14:val="none"/>
-        </w:rPr>
-      </w:pPr>
-      <w:r>
-        <w:rPr>
-          <w:rFonts w:ascii="Times New Roman" w:eastAsia="Times New Roman" w:hAnsi="Times New Roman" w:cs="Times New Roman"/>
-          <w:kern w:val="0"/>
-          <w:sz w:val="28"/>
-          <w:szCs w:val="28"/>
-          <w14:ligatures w14:val="none"/>
-        </w:rPr>
-        <w:t>task (string): Представляє текстовий опис завдання.</w:t>
+        <w:spacing w:line="360" w:lineRule="auto"/>
+        <w:rPr>
+          <w:sz w:val="28"/>
+          <w:szCs w:val="28"/>
+        </w:rPr>
+      </w:pPr>
+      <w:r>
+        <w:rPr>
+          <w:rStyle w:val="HTML"/>
+          <w:rFonts w:ascii="Times New Roman" w:hAnsi="Times New Roman" w:cs="Times New Roman"/>
+          <w:sz w:val="28"/>
+          <w:szCs w:val="28"/>
+        </w:rPr>
+        <w:t>export class PostComponent implements OnInit, OnDestroy { ... }</w:t>
+      </w:r>
+      <w:r>
+        <w:rPr>
+          <w:sz w:val="28"/>
+          <w:szCs w:val="28"/>
+        </w:rPr>
+        <w:t xml:space="preserve"> Оголошення класу </w:t>
+      </w:r>
+      <w:r>
+        <w:rPr>
+          <w:rStyle w:val="HTML"/>
+          <w:rFonts w:ascii="Times New Roman" w:hAnsi="Times New Roman" w:cs="Times New Roman"/>
+          <w:sz w:val="28"/>
+          <w:szCs w:val="28"/>
+        </w:rPr>
+        <w:t>PostComponent</w:t>
+      </w:r>
+      <w:r>
+        <w:rPr>
+          <w:sz w:val="28"/>
+          <w:szCs w:val="28"/>
+        </w:rPr>
+        <w:t xml:space="preserve">, який реалізує інтерфейси </w:t>
+      </w:r>
+      <w:r>
+        <w:rPr>
+          <w:rStyle w:val="HTML"/>
+          <w:rFonts w:ascii="Times New Roman" w:hAnsi="Times New Roman" w:cs="Times New Roman"/>
+          <w:sz w:val="28"/>
+          <w:szCs w:val="28"/>
+        </w:rPr>
+        <w:t>OnInit</w:t>
+      </w:r>
+      <w:r>
+        <w:rPr>
+          <w:sz w:val="28"/>
+          <w:szCs w:val="28"/>
+        </w:rPr>
+        <w:t xml:space="preserve"> та </w:t>
+      </w:r>
+      <w:r>
+        <w:rPr>
+          <w:rStyle w:val="HTML"/>
+          <w:rFonts w:ascii="Times New Roman" w:hAnsi="Times New Roman" w:cs="Times New Roman"/>
+          <w:sz w:val="28"/>
+          <w:szCs w:val="28"/>
+        </w:rPr>
+        <w:t>OnDestroy</w:t>
+      </w:r>
+      <w:r>
+        <w:rPr>
+          <w:sz w:val="28"/>
+          <w:szCs w:val="28"/>
+        </w:rPr>
+        <w:t>. Цей клас відповідає за функціональність компонента.</w:t>
       </w:r>
     </w:p>
     <w:p>
       <w:pPr>
+        <w:pStyle w:val="a4"/>
         <w:numPr>
-          <w:ilvl w:val="1"/>
-          <w:numId w:val="22"/>
+          <w:ilvl w:val="0"/>
+          <w:numId w:val="30"/>
         </w:numPr>
-        <w:spacing w:before="100" w:beforeAutospacing="1" w:after="100" w:afterAutospacing="1" w:line="360" w:lineRule="auto"/>
-        <w:rPr>
-          <w:rFonts w:ascii="Times New Roman" w:eastAsia="Times New Roman" w:hAnsi="Times New Roman" w:cs="Times New Roman"/>
-          <w:kern w:val="0"/>
-          <w:sz w:val="28"/>
-          <w:szCs w:val="28"/>
-          <w14:ligatures w14:val="none"/>
-        </w:rPr>
-      </w:pPr>
-      <w:r>
-        <w:rPr>
-          <w:rFonts w:ascii="Times New Roman" w:eastAsia="Times New Roman" w:hAnsi="Times New Roman" w:cs="Times New Roman"/>
-          <w:kern w:val="0"/>
-          <w:sz w:val="28"/>
-          <w:szCs w:val="28"/>
-          <w14:ligatures w14:val="none"/>
-        </w:rPr>
-        <w:t>complete (boolean): Показує, чи завдання вже виконано. За замовчуванням, це значення встановлено на false.</w:t>
+        <w:spacing w:line="360" w:lineRule="auto"/>
+        <w:rPr>
+          <w:sz w:val="28"/>
+          <w:szCs w:val="28"/>
+        </w:rPr>
+      </w:pPr>
+      <w:r>
+        <w:rPr>
+          <w:rStyle w:val="HTML"/>
+          <w:rFonts w:ascii="Times New Roman" w:hAnsi="Times New Roman" w:cs="Times New Roman"/>
+          <w:sz w:val="28"/>
+          <w:szCs w:val="28"/>
+        </w:rPr>
+        <w:t>@Input() myPost!: Post;</w:t>
+      </w:r>
+      <w:r>
+        <w:rPr>
+          <w:sz w:val="28"/>
+          <w:szCs w:val="28"/>
+        </w:rPr>
+        <w:t xml:space="preserve"> Це декларація властивості </w:t>
+      </w:r>
+      <w:r>
+        <w:rPr>
+          <w:rStyle w:val="HTML"/>
+          <w:rFonts w:ascii="Times New Roman" w:hAnsi="Times New Roman" w:cs="Times New Roman"/>
+          <w:sz w:val="28"/>
+          <w:szCs w:val="28"/>
+        </w:rPr>
+        <w:t>myPost</w:t>
+      </w:r>
+      <w:r>
+        <w:rPr>
+          <w:sz w:val="28"/>
+          <w:szCs w:val="28"/>
+        </w:rPr>
+        <w:t xml:space="preserve">, яка приймає вхідні дані типу </w:t>
+      </w:r>
+      <w:r>
+        <w:rPr>
+          <w:rStyle w:val="HTML"/>
+          <w:rFonts w:ascii="Times New Roman" w:hAnsi="Times New Roman" w:cs="Times New Roman"/>
+          <w:sz w:val="28"/>
+          <w:szCs w:val="28"/>
+        </w:rPr>
+        <w:t>Post</w:t>
+      </w:r>
+      <w:r>
+        <w:rPr>
+          <w:sz w:val="28"/>
+          <w:szCs w:val="28"/>
+        </w:rPr>
+        <w:t>. Вхідні дані передаються в компонент ззовні та можуть бути використані в шаблоні компонента.</w:t>
+      </w:r>
+      <w:r>
+        <w:rPr>
+          <w:sz w:val="28"/>
+          <w:szCs w:val="28"/>
+          <w:lang w:val="en-US"/>
+        </w:rPr>
+        <w:t xml:space="preserve"> </w:t>
+      </w:r>
+      <w:r>
+        <w:rPr>
+          <w:sz w:val="28"/>
+          <w:szCs w:val="28"/>
+        </w:rPr>
+        <w:t>Знак оклику (</w:t>
+      </w:r>
+      <w:r>
+        <w:rPr>
+          <w:rStyle w:val="HTML"/>
+          <w:rFonts w:ascii="Times New Roman" w:hAnsi="Times New Roman" w:cs="Times New Roman"/>
+          <w:sz w:val="28"/>
+          <w:szCs w:val="28"/>
+        </w:rPr>
+        <w:t>!</w:t>
+      </w:r>
+      <w:r>
+        <w:rPr>
+          <w:sz w:val="28"/>
+          <w:szCs w:val="28"/>
+        </w:rPr>
+        <w:t xml:space="preserve">) після оголошення змінної </w:t>
+      </w:r>
+      <w:r>
+        <w:rPr>
+          <w:rStyle w:val="HTML"/>
+          <w:rFonts w:ascii="Times New Roman" w:hAnsi="Times New Roman" w:cs="Times New Roman"/>
+          <w:sz w:val="28"/>
+          <w:szCs w:val="28"/>
+        </w:rPr>
+        <w:t>myPost</w:t>
+      </w:r>
+      <w:r>
+        <w:rPr>
+          <w:sz w:val="28"/>
+          <w:szCs w:val="28"/>
+        </w:rPr>
+        <w:t xml:space="preserve"> вказує на те, що ця змінна не є строгою (non-null). В контексті TypeScript та Angular це </w:t>
+      </w:r>
+      <w:r>
+        <w:rPr>
+          <w:sz w:val="28"/>
+          <w:szCs w:val="28"/>
+        </w:rPr>
+        <w:lastRenderedPageBreak/>
+        <w:t xml:space="preserve">означає, що змінна </w:t>
+      </w:r>
+      <w:r>
+        <w:rPr>
+          <w:rStyle w:val="HTML"/>
+          <w:rFonts w:ascii="Times New Roman" w:hAnsi="Times New Roman" w:cs="Times New Roman"/>
+          <w:sz w:val="28"/>
+          <w:szCs w:val="28"/>
+        </w:rPr>
+        <w:t>myPost</w:t>
+      </w:r>
+      <w:r>
+        <w:rPr>
+          <w:sz w:val="28"/>
+          <w:szCs w:val="28"/>
+        </w:rPr>
+        <w:t xml:space="preserve"> може мати значення </w:t>
+      </w:r>
+      <w:r>
+        <w:rPr>
+          <w:rStyle w:val="HTML"/>
+          <w:rFonts w:ascii="Times New Roman" w:hAnsi="Times New Roman" w:cs="Times New Roman"/>
+          <w:sz w:val="28"/>
+          <w:szCs w:val="28"/>
+        </w:rPr>
+        <w:t>null</w:t>
+      </w:r>
+      <w:r>
+        <w:rPr>
+          <w:sz w:val="28"/>
+          <w:szCs w:val="28"/>
+        </w:rPr>
+        <w:t xml:space="preserve"> або </w:t>
+      </w:r>
+      <w:r>
+        <w:rPr>
+          <w:rStyle w:val="HTML"/>
+          <w:rFonts w:ascii="Times New Roman" w:hAnsi="Times New Roman" w:cs="Times New Roman"/>
+          <w:sz w:val="28"/>
+          <w:szCs w:val="28"/>
+        </w:rPr>
+        <w:t>undefined</w:t>
+      </w:r>
+      <w:r>
+        <w:rPr>
+          <w:sz w:val="28"/>
+          <w:szCs w:val="28"/>
+        </w:rPr>
+        <w:t>, і компілятор не буде розглядати це як помилку.</w:t>
       </w:r>
     </w:p>
     <w:p>
       <w:pPr>
-        <w:spacing w:before="100" w:beforeAutospacing="1" w:after="100" w:afterAutospacing="1" w:line="360" w:lineRule="auto"/>
-        <w:ind w:left="720"/>
-        <w:rPr>
-          <w:rFonts w:ascii="Times New Roman" w:eastAsia="Times New Roman" w:hAnsi="Times New Roman" w:cs="Times New Roman"/>
-          <w:kern w:val="0"/>
-          <w:sz w:val="28"/>
-          <w:szCs w:val="28"/>
-          <w14:ligatures w14:val="none"/>
-        </w:rPr>
-      </w:pPr>
-      <w:r>
-        <w:rPr>
-          <w:rFonts w:ascii="Times New Roman" w:eastAsia="Times New Roman" w:hAnsi="Times New Roman" w:cs="Times New Roman"/>
-          <w:kern w:val="0"/>
-          <w:sz w:val="28"/>
-          <w:szCs w:val="28"/>
-          <w14:ligatures w14:val="none"/>
-        </w:rPr>
-        <w:t>Конструктор класу дозволяє створити новий об'єкт TodoItem з текстовим описом завдання та опціональним прапорцем complete, який за замовчуванням встановлюється на false.</w:t>
+        <w:pStyle w:val="a4"/>
+        <w:numPr>
+          <w:ilvl w:val="0"/>
+          <w:numId w:val="30"/>
+        </w:numPr>
+        <w:spacing w:line="360" w:lineRule="auto"/>
+        <w:rPr>
+          <w:sz w:val="28"/>
+          <w:szCs w:val="28"/>
+        </w:rPr>
+      </w:pPr>
+      <w:r>
+        <w:rPr>
+          <w:rStyle w:val="HTML"/>
+          <w:rFonts w:ascii="Times New Roman" w:hAnsi="Times New Roman" w:cs="Times New Roman"/>
+          <w:sz w:val="28"/>
+          <w:szCs w:val="28"/>
+        </w:rPr>
+        <w:t>@Output() onRemove = new EventEmitter&lt;number&gt;();</w:t>
+      </w:r>
+      <w:r>
+        <w:rPr>
+          <w:sz w:val="28"/>
+          <w:szCs w:val="28"/>
+        </w:rPr>
+        <w:t xml:space="preserve"> Ця декларація створює вихідну подію </w:t>
+      </w:r>
+      <w:r>
+        <w:rPr>
+          <w:rStyle w:val="HTML"/>
+          <w:rFonts w:ascii="Times New Roman" w:hAnsi="Times New Roman" w:cs="Times New Roman"/>
+          <w:sz w:val="28"/>
+          <w:szCs w:val="28"/>
+        </w:rPr>
+        <w:t>onRemove</w:t>
+      </w:r>
+      <w:r>
+        <w:rPr>
+          <w:sz w:val="28"/>
+          <w:szCs w:val="28"/>
+        </w:rPr>
+        <w:t xml:space="preserve"> типу </w:t>
+      </w:r>
+      <w:r>
+        <w:rPr>
+          <w:rStyle w:val="HTML"/>
+          <w:rFonts w:ascii="Times New Roman" w:hAnsi="Times New Roman" w:cs="Times New Roman"/>
+          <w:sz w:val="28"/>
+          <w:szCs w:val="28"/>
+        </w:rPr>
+        <w:t>EventEmitter&lt;number&gt;</w:t>
+      </w:r>
+      <w:r>
+        <w:rPr>
+          <w:sz w:val="28"/>
+          <w:szCs w:val="28"/>
+        </w:rPr>
+        <w:t>. Ця подія буде використовуватися для сповіщення батьківського компонента про видалення посту.</w:t>
       </w:r>
     </w:p>
     <w:p>
       <w:pPr>
+        <w:pStyle w:val="a4"/>
         <w:numPr>
           <w:ilvl w:val="0"/>
-          <w:numId w:val="22"/>
+          <w:numId w:val="30"/>
         </w:numPr>
-        <w:spacing w:before="100" w:beforeAutospacing="1" w:after="100" w:afterAutospacing="1" w:line="360" w:lineRule="auto"/>
-        <w:rPr>
-          <w:rFonts w:ascii="Times New Roman" w:eastAsia="Times New Roman" w:hAnsi="Times New Roman" w:cs="Times New Roman"/>
-          <w:kern w:val="0"/>
-          <w:sz w:val="28"/>
-          <w:szCs w:val="28"/>
-          <w14:ligatures w14:val="none"/>
-        </w:rPr>
-      </w:pPr>
-      <w:r>
-        <w:rPr>
-          <w:rFonts w:ascii="Times New Roman" w:eastAsia="Times New Roman" w:hAnsi="Times New Roman" w:cs="Times New Roman"/>
-          <w:kern w:val="0"/>
-          <w:sz w:val="28"/>
-          <w:szCs w:val="28"/>
-          <w14:ligatures w14:val="none"/>
-        </w:rPr>
-        <w:t>Клас TodoList:</w:t>
+        <w:spacing w:line="360" w:lineRule="auto"/>
+        <w:rPr>
+          <w:sz w:val="28"/>
+          <w:szCs w:val="28"/>
+        </w:rPr>
+      </w:pPr>
+      <w:r>
+        <w:rPr>
+          <w:rStyle w:val="HTML"/>
+          <w:rFonts w:ascii="Times New Roman" w:hAnsi="Times New Roman" w:cs="Times New Roman"/>
+          <w:sz w:val="28"/>
+          <w:szCs w:val="28"/>
+        </w:rPr>
+        <w:t>constructor() { ... }</w:t>
+      </w:r>
+      <w:r>
+        <w:rPr>
+          <w:sz w:val="28"/>
+          <w:szCs w:val="28"/>
+        </w:rPr>
+        <w:t xml:space="preserve"> Конструктор класу </w:t>
+      </w:r>
+      <w:r>
+        <w:rPr>
+          <w:rStyle w:val="HTML"/>
+          <w:rFonts w:ascii="Times New Roman" w:hAnsi="Times New Roman" w:cs="Times New Roman"/>
+          <w:sz w:val="28"/>
+          <w:szCs w:val="28"/>
+        </w:rPr>
+        <w:t>PostComponent</w:t>
+      </w:r>
+      <w:r>
+        <w:rPr>
+          <w:sz w:val="28"/>
+          <w:szCs w:val="28"/>
+        </w:rPr>
+        <w:t>, в якому відбувається ініціалізація компонента. У цьому випадку, конструктор порожній.</w:t>
       </w:r>
     </w:p>
     <w:p>
       <w:pPr>
-        <w:spacing w:before="100" w:beforeAutospacing="1" w:after="100" w:afterAutospacing="1" w:line="360" w:lineRule="auto"/>
-        <w:ind w:left="720"/>
-        <w:rPr>
-          <w:rFonts w:ascii="Times New Roman" w:eastAsia="Times New Roman" w:hAnsi="Times New Roman" w:cs="Times New Roman"/>
-          <w:kern w:val="0"/>
-          <w:sz w:val="28"/>
-          <w:szCs w:val="28"/>
-          <w14:ligatures w14:val="none"/>
-        </w:rPr>
-      </w:pPr>
-      <w:r>
-        <w:rPr>
-          <w:rFonts w:ascii="Times New Roman" w:eastAsia="Times New Roman" w:hAnsi="Times New Roman" w:cs="Times New Roman"/>
-          <w:kern w:val="0"/>
-          <w:sz w:val="28"/>
-          <w:szCs w:val="28"/>
-          <w14:ligatures w14:val="none"/>
-        </w:rPr>
-        <w:t>Цей клас відповідає за управління списком завдань користувача. Він має наступні властивості та методи:</w:t>
+        <w:pStyle w:val="a4"/>
+        <w:numPr>
+          <w:ilvl w:val="0"/>
+          <w:numId w:val="30"/>
+        </w:numPr>
+        <w:spacing w:line="360" w:lineRule="auto"/>
+        <w:rPr>
+          <w:sz w:val="28"/>
+          <w:szCs w:val="28"/>
+        </w:rPr>
+      </w:pPr>
+      <w:r>
+        <w:rPr>
+          <w:rStyle w:val="HTML"/>
+          <w:rFonts w:ascii="Times New Roman" w:hAnsi="Times New Roman" w:cs="Times New Roman"/>
+          <w:sz w:val="28"/>
+          <w:szCs w:val="28"/>
+        </w:rPr>
+        <w:t>removePost() { ... }</w:t>
+      </w:r>
+      <w:r>
+        <w:rPr>
+          <w:sz w:val="28"/>
+          <w:szCs w:val="28"/>
+        </w:rPr>
+        <w:t xml:space="preserve"> Цей метод викликається при натисканні на кнопку видалення посту. Він викликає </w:t>
+      </w:r>
+      <w:r>
+        <w:rPr>
+          <w:rStyle w:val="HTML"/>
+          <w:rFonts w:ascii="Times New Roman" w:hAnsi="Times New Roman" w:cs="Times New Roman"/>
+          <w:sz w:val="28"/>
+          <w:szCs w:val="28"/>
+        </w:rPr>
+        <w:t>emit</w:t>
+      </w:r>
+      <w:r>
+        <w:rPr>
+          <w:sz w:val="28"/>
+          <w:szCs w:val="28"/>
+        </w:rPr>
+        <w:t xml:space="preserve"> на вихідній події </w:t>
+      </w:r>
+      <w:r>
+        <w:rPr>
+          <w:rStyle w:val="HTML"/>
+          <w:rFonts w:ascii="Times New Roman" w:hAnsi="Times New Roman" w:cs="Times New Roman"/>
+          <w:sz w:val="28"/>
+          <w:szCs w:val="28"/>
+        </w:rPr>
+        <w:t>onRemove</w:t>
+      </w:r>
+      <w:r>
+        <w:rPr>
+          <w:sz w:val="28"/>
+          <w:szCs w:val="28"/>
+        </w:rPr>
+        <w:t xml:space="preserve"> і передає ідентифікатор посту для видалення.</w:t>
       </w:r>
     </w:p>
     <w:p>
       <w:pPr>
+        <w:pStyle w:val="a4"/>
         <w:numPr>
-          <w:ilvl w:val="1"/>
-          <w:numId w:val="22"/>
+          <w:ilvl w:val="0"/>
+          <w:numId w:val="30"/>
         </w:numPr>
-        <w:spacing w:before="100" w:beforeAutospacing="1" w:after="100" w:afterAutospacing="1" w:line="360" w:lineRule="auto"/>
-        <w:rPr>
-          <w:rFonts w:ascii="Times New Roman" w:eastAsia="Times New Roman" w:hAnsi="Times New Roman" w:cs="Times New Roman"/>
-          <w:kern w:val="0"/>
-          <w:sz w:val="28"/>
-          <w:szCs w:val="28"/>
-          <w14:ligatures w14:val="none"/>
-        </w:rPr>
-      </w:pPr>
-      <w:r>
-        <w:rPr>
-          <w:rFonts w:ascii="Times New Roman" w:eastAsia="Times New Roman" w:hAnsi="Times New Roman" w:cs="Times New Roman"/>
-          <w:kern w:val="0"/>
-          <w:sz w:val="28"/>
-          <w:szCs w:val="28"/>
-          <w14:ligatures w14:val="none"/>
-        </w:rPr>
-        <w:t>user (string): Представляє ім'я користувача, якому належить список завдань.</w:t>
+        <w:spacing w:line="360" w:lineRule="auto"/>
+        <w:rPr>
+          <w:sz w:val="28"/>
+          <w:szCs w:val="28"/>
+        </w:rPr>
+      </w:pPr>
+      <w:r>
+        <w:rPr>
+          <w:rStyle w:val="HTML"/>
+          <w:rFonts w:ascii="Times New Roman" w:hAnsi="Times New Roman" w:cs="Times New Roman"/>
+          <w:sz w:val="28"/>
+          <w:szCs w:val="28"/>
+        </w:rPr>
+        <w:t>ngOnInit(): void { ... }</w:t>
+      </w:r>
+      <w:r>
+        <w:rPr>
+          <w:sz w:val="28"/>
+          <w:szCs w:val="28"/>
+        </w:rPr>
+        <w:t xml:space="preserve"> Цей метод визначений інтерфейсом </w:t>
+      </w:r>
+      <w:r>
+        <w:rPr>
+          <w:rStyle w:val="HTML"/>
+          <w:rFonts w:ascii="Times New Roman" w:hAnsi="Times New Roman" w:cs="Times New Roman"/>
+          <w:sz w:val="28"/>
+          <w:szCs w:val="28"/>
+        </w:rPr>
+        <w:t>OnInit</w:t>
+      </w:r>
+      <w:r>
+        <w:rPr>
+          <w:sz w:val="28"/>
+          <w:szCs w:val="28"/>
+        </w:rPr>
+        <w:t xml:space="preserve"> і викликається при ініціалізації компонента. У даному випадку, метод порожній.</w:t>
       </w:r>
     </w:p>
     <w:p>
       <w:pPr>
+        <w:pStyle w:val="a4"/>
         <w:numPr>
-          <w:ilvl w:val="1"/>
-          <w:numId w:val="22"/>
+          <w:ilvl w:val="0"/>
+          <w:numId w:val="30"/>
         </w:numPr>
-        <w:spacing w:before="100" w:beforeAutospacing="1" w:after="100" w:afterAutospacing="1" w:line="360" w:lineRule="auto"/>
-        <w:rPr>
-          <w:rFonts w:ascii="Times New Roman" w:eastAsia="Times New Roman" w:hAnsi="Times New Roman" w:cs="Times New Roman"/>
-          <w:kern w:val="0"/>
-          <w:sz w:val="28"/>
-          <w:szCs w:val="28"/>
-          <w14:ligatures w14:val="none"/>
-        </w:rPr>
-      </w:pPr>
-      <w:r>
-        <w:rPr>
-          <w:rFonts w:ascii="Times New Roman" w:eastAsia="Times New Roman" w:hAnsi="Times New Roman" w:cs="Times New Roman"/>
-          <w:kern w:val="0"/>
-          <w:sz w:val="28"/>
-          <w:szCs w:val="28"/>
-          <w14:ligatures w14:val="none"/>
-        </w:rPr>
-        <w:t>todoItems (TodoItem[]): Це масив екземплярів класу TodoItem, що представляють список завдань.</w:t>
+        <w:spacing w:line="360" w:lineRule="auto"/>
+        <w:rPr>
+          <w:sz w:val="28"/>
+          <w:szCs w:val="28"/>
+        </w:rPr>
+      </w:pPr>
+      <w:r>
+        <w:rPr>
+          <w:rStyle w:val="HTML"/>
+          <w:rFonts w:ascii="Times New Roman" w:hAnsi="Times New Roman" w:cs="Times New Roman"/>
+          <w:sz w:val="28"/>
+          <w:szCs w:val="28"/>
+        </w:rPr>
+        <w:t>ngOnDestroy() { ... }</w:t>
+      </w:r>
+      <w:r>
+        <w:rPr>
+          <w:sz w:val="28"/>
+          <w:szCs w:val="28"/>
+        </w:rPr>
+        <w:t xml:space="preserve"> Цей метод визначений інтерфейсом </w:t>
+      </w:r>
+      <w:r>
+        <w:rPr>
+          <w:rStyle w:val="HTML"/>
+          <w:rFonts w:ascii="Times New Roman" w:hAnsi="Times New Roman" w:cs="Times New Roman"/>
+          <w:sz w:val="28"/>
+          <w:szCs w:val="28"/>
+        </w:rPr>
+        <w:t>OnDestroy</w:t>
+      </w:r>
+      <w:r>
+        <w:rPr>
+          <w:sz w:val="28"/>
+          <w:szCs w:val="28"/>
+        </w:rPr>
+        <w:t xml:space="preserve"> і викликається перед знищенням компонента. У цьому методі виводиться повідомлення у консоль.</w:t>
       </w:r>
     </w:p>
     <w:p>
       <w:pPr>
-        <w:spacing w:before="100" w:beforeAutospacing="1" w:after="100" w:afterAutospacing="1" w:line="360" w:lineRule="auto"/>
-        <w:ind w:left="720"/>
-        <w:rPr>
-          <w:rFonts w:ascii="Times New Roman" w:eastAsia="Times New Roman" w:hAnsi="Times New Roman" w:cs="Times New Roman"/>
-          <w:kern w:val="0"/>
-          <w:sz w:val="28"/>
-          <w:szCs w:val="28"/>
-          <w14:ligatures w14:val="none"/>
-        </w:rPr>
-      </w:pPr>
-      <w:r>
-        <w:rPr>
-          <w:rFonts w:ascii="Times New Roman" w:eastAsia="Times New Roman" w:hAnsi="Times New Roman" w:cs="Times New Roman"/>
-          <w:kern w:val="0"/>
-          <w:sz w:val="28"/>
-          <w:szCs w:val="28"/>
-          <w14:ligatures w14:val="none"/>
-        </w:rPr>
-        <w:lastRenderedPageBreak/>
-        <w:t>Конструктор класу дозволяє створити новий об'єкт TodoList з ім'ям користувача та опціональним масивом завдань.</w:t>
+        <w:pStyle w:val="a4"/>
+        <w:spacing w:line="360" w:lineRule="auto"/>
+        <w:rPr>
+          <w:sz w:val="28"/>
+          <w:szCs w:val="28"/>
+        </w:rPr>
+      </w:pPr>
+      <w:r>
+        <w:rPr>
+          <w:sz w:val="28"/>
+          <w:szCs w:val="28"/>
+        </w:rPr>
+        <w:t>Цей Angular компонент призначений для відображення постів та видалення їх за допомогою вхідних та вихідних даних, а також відстеження життєвого циклу компонента.</w:t>
       </w:r>
     </w:p>
     <w:p>
       <w:pPr>
-        <w:numPr>
-          <w:ilvl w:val="1"/>
-          <w:numId w:val="22"/>
-        </w:numPr>
-        <w:spacing w:before="100" w:beforeAutospacing="1" w:after="100" w:afterAutospacing="1" w:line="360" w:lineRule="auto"/>
-        <w:rPr>
-          <w:rFonts w:ascii="Times New Roman" w:eastAsia="Times New Roman" w:hAnsi="Times New Roman" w:cs="Times New Roman"/>
-          <w:kern w:val="0"/>
-          <w:sz w:val="28"/>
-          <w:szCs w:val="28"/>
-          <w14:ligatures w14:val="none"/>
-        </w:rPr>
-      </w:pPr>
-      <w:r>
-        <w:rPr>
-          <w:rFonts w:ascii="Times New Roman" w:eastAsia="Times New Roman" w:hAnsi="Times New Roman" w:cs="Times New Roman"/>
-          <w:kern w:val="0"/>
-          <w:sz w:val="28"/>
-          <w:szCs w:val="28"/>
-          <w14:ligatures w14:val="none"/>
-        </w:rPr>
-        <w:t>items: Це властивість (getter), яка повертає список завдань в режимі тільки для читання (readonly). Вона дозволяє іншим частинам коду отримувати доступ до списку завдань, але не дозволяє його змінювати.</w:t>
+        <w:spacing w:line="360" w:lineRule="auto"/>
+        <w:ind w:left="720"/>
+        <w:rPr>
+          <w:rFonts w:ascii="Times New Roman" w:hAnsi="Times New Roman" w:cs="Times New Roman"/>
+          <w:sz w:val="28"/>
+          <w:szCs w:val="28"/>
+          <w:lang w:val="uk-UA"/>
+        </w:rPr>
+      </w:pPr>
+      <w:r>
+        <w:rPr>
+          <w:rFonts w:ascii="Times New Roman" w:hAnsi="Times New Roman" w:cs="Times New Roman"/>
+          <w:sz w:val="28"/>
+          <w:szCs w:val="28"/>
+          <w:lang w:val="uk-UA"/>
+        </w:rPr>
+        <w:t xml:space="preserve">Тепер подивимося на </w:t>
+      </w:r>
+      <w:r>
+        <w:rPr>
+          <w:rFonts w:ascii="Times New Roman" w:hAnsi="Times New Roman" w:cs="Times New Roman"/>
+          <w:sz w:val="28"/>
+          <w:szCs w:val="28"/>
+          <w:lang w:val="uk-UA"/>
+        </w:rPr>
+        <w:t xml:space="preserve">файл </w:t>
+      </w:r>
+      <w:r>
+        <w:rPr>
+          <w:rFonts w:ascii="Times New Roman" w:hAnsi="Times New Roman" w:cs="Times New Roman"/>
+          <w:sz w:val="28"/>
+          <w:szCs w:val="28"/>
+          <w:lang w:val="en-US"/>
+        </w:rPr>
+        <w:t>post.component.</w:t>
+      </w:r>
+      <w:r>
+        <w:rPr>
+          <w:rFonts w:ascii="Times New Roman" w:hAnsi="Times New Roman" w:cs="Times New Roman"/>
+          <w:sz w:val="28"/>
+          <w:szCs w:val="28"/>
+          <w:lang w:val="en-US"/>
+        </w:rPr>
+        <w:t>html</w:t>
+      </w:r>
+      <w:r>
+        <w:rPr>
+          <w:rFonts w:ascii="Times New Roman" w:hAnsi="Times New Roman" w:cs="Times New Roman"/>
+          <w:sz w:val="28"/>
+          <w:szCs w:val="28"/>
+          <w:lang w:val="uk-UA"/>
+        </w:rPr>
+        <w:t>:</w:t>
       </w:r>
     </w:p>
     <w:p>
       <w:pPr>
+        <w:pStyle w:val="a4"/>
         <w:numPr>
-          <w:ilvl w:val="1"/>
-          <w:numId w:val="22"/>
+          <w:ilvl w:val="0"/>
+          <w:numId w:val="31"/>
         </w:numPr>
-        <w:spacing w:before="100" w:beforeAutospacing="1" w:after="100" w:afterAutospacing="1" w:line="360" w:lineRule="auto"/>
-        <w:rPr>
-          <w:rFonts w:ascii="Times New Roman" w:eastAsia="Times New Roman" w:hAnsi="Times New Roman" w:cs="Times New Roman"/>
-          <w:kern w:val="0"/>
-          <w:sz w:val="28"/>
-          <w:szCs w:val="28"/>
-          <w14:ligatures w14:val="none"/>
-        </w:rPr>
-      </w:pPr>
-      <w:r>
-        <w:rPr>
-          <w:rFonts w:ascii="Times New Roman" w:eastAsia="Times New Roman" w:hAnsi="Times New Roman" w:cs="Times New Roman"/>
-          <w:kern w:val="0"/>
-          <w:sz w:val="28"/>
-          <w:szCs w:val="28"/>
-          <w14:ligatures w14:val="none"/>
-        </w:rPr>
-        <w:t>addItem(task: string): Цей метод додає нове завдання до списку завдань. Він створює новий об'єкт TodoItem з переданим текстовим описом завдання та додає його до масиву todoItems.</w:t>
+        <w:spacing w:line="360" w:lineRule="auto"/>
+        <w:rPr>
+          <w:sz w:val="28"/>
+          <w:szCs w:val="28"/>
+        </w:rPr>
+      </w:pPr>
+      <w:r>
+        <w:rPr>
+          <w:rStyle w:val="HTML"/>
+          <w:rFonts w:ascii="Times New Roman" w:hAnsi="Times New Roman" w:cs="Times New Roman"/>
+          <w:sz w:val="28"/>
+          <w:szCs w:val="28"/>
+        </w:rPr>
+        <w:t>&lt;div class="card"&gt;</w:t>
+      </w:r>
+      <w:r>
+        <w:rPr>
+          <w:sz w:val="28"/>
+          <w:szCs w:val="28"/>
+        </w:rPr>
+        <w:t xml:space="preserve">: Це HTML-елемент </w:t>
+      </w:r>
+      <w:r>
+        <w:rPr>
+          <w:rStyle w:val="HTML"/>
+          <w:rFonts w:ascii="Times New Roman" w:hAnsi="Times New Roman" w:cs="Times New Roman"/>
+          <w:sz w:val="28"/>
+          <w:szCs w:val="28"/>
+        </w:rPr>
+        <w:t>&lt;div&gt;</w:t>
+      </w:r>
+      <w:r>
+        <w:rPr>
+          <w:sz w:val="28"/>
+          <w:szCs w:val="28"/>
+        </w:rPr>
+        <w:t>, який має клас "card". Він служить контейнером для відображення всієї інформації про пост. Зазвичай такі класи використовуються для стилізації та форматування вмісту.</w:t>
       </w:r>
     </w:p>
     <w:p>
       <w:pPr>
-        <w:spacing w:before="100" w:beforeAutospacing="1" w:after="100" w:afterAutospacing="1" w:line="360" w:lineRule="auto"/>
-        <w:rPr>
-          <w:rFonts w:ascii="Times New Roman" w:eastAsia="Times New Roman" w:hAnsi="Times New Roman" w:cs="Times New Roman"/>
-          <w:kern w:val="0"/>
-          <w:sz w:val="28"/>
-          <w:szCs w:val="28"/>
-          <w14:ligatures w14:val="none"/>
-        </w:rPr>
-      </w:pPr>
-      <w:r>
-        <w:rPr>
-          <w:rFonts w:ascii="Times New Roman" w:eastAsia="Times New Roman" w:hAnsi="Times New Roman" w:cs="Times New Roman"/>
-          <w:kern w:val="0"/>
-          <w:sz w:val="28"/>
-          <w:szCs w:val="28"/>
-          <w14:ligatures w14:val="none"/>
-        </w:rPr>
-        <w:t>Ця модель даних дозволяє створювати і управляти списком завдань для конкретного користувача. Клас TodoList містить метод addItem, який дозволяє додавати нові завдання до списку, а властивість items дозволяє звертатися до списку завдань для читання.</w:t>
+        <w:pStyle w:val="a4"/>
+        <w:numPr>
+          <w:ilvl w:val="0"/>
+          <w:numId w:val="31"/>
+        </w:numPr>
+        <w:spacing w:line="360" w:lineRule="auto"/>
+        <w:rPr>
+          <w:sz w:val="28"/>
+          <w:szCs w:val="28"/>
+        </w:rPr>
+      </w:pPr>
+      <w:r>
+        <w:rPr>
+          <w:rStyle w:val="HTML"/>
+          <w:rFonts w:ascii="Times New Roman" w:hAnsi="Times New Roman" w:cs="Times New Roman"/>
+          <w:sz w:val="28"/>
+          <w:szCs w:val="28"/>
+        </w:rPr>
+        <w:t>&lt;h2&gt;{{myPost.title}}&lt;/h2&gt;</w:t>
+      </w:r>
+      <w:r>
+        <w:rPr>
+          <w:sz w:val="28"/>
+          <w:szCs w:val="28"/>
+        </w:rPr>
+        <w:t xml:space="preserve">: Цей HTML-елемент </w:t>
+      </w:r>
+      <w:r>
+        <w:rPr>
+          <w:rStyle w:val="HTML"/>
+          <w:rFonts w:ascii="Times New Roman" w:hAnsi="Times New Roman" w:cs="Times New Roman"/>
+          <w:sz w:val="28"/>
+          <w:szCs w:val="28"/>
+        </w:rPr>
+        <w:t>&lt;h2&gt;</w:t>
+      </w:r>
+      <w:r>
+        <w:rPr>
+          <w:sz w:val="28"/>
+          <w:szCs w:val="28"/>
+        </w:rPr>
+        <w:t xml:space="preserve"> відображає заголовок посту, який береться з властивості </w:t>
+      </w:r>
+      <w:r>
+        <w:rPr>
+          <w:rStyle w:val="HTML"/>
+          <w:rFonts w:ascii="Times New Roman" w:hAnsi="Times New Roman" w:cs="Times New Roman"/>
+          <w:sz w:val="28"/>
+          <w:szCs w:val="28"/>
+        </w:rPr>
+        <w:t>myPost.title</w:t>
+      </w:r>
+      <w:r>
+        <w:rPr>
+          <w:sz w:val="28"/>
+          <w:szCs w:val="28"/>
+        </w:rPr>
+        <w:t xml:space="preserve"> компонента. Значення </w:t>
+      </w:r>
+      <w:r>
+        <w:rPr>
+          <w:rStyle w:val="HTML"/>
+          <w:rFonts w:ascii="Times New Roman" w:hAnsi="Times New Roman" w:cs="Times New Roman"/>
+          <w:sz w:val="28"/>
+          <w:szCs w:val="28"/>
+        </w:rPr>
+        <w:t>myPost.title</w:t>
+      </w:r>
+      <w:r>
+        <w:rPr>
+          <w:sz w:val="28"/>
+          <w:szCs w:val="28"/>
+        </w:rPr>
+        <w:t xml:space="preserve"> вставляється в текст заголовка за допомогою </w:t>
+      </w:r>
+      <w:r>
+        <w:rPr>
+          <w:sz w:val="28"/>
+          <w:szCs w:val="28"/>
+        </w:rPr>
+        <w:lastRenderedPageBreak/>
+        <w:t xml:space="preserve">фігурних дужок </w:t>
+      </w:r>
+      <w:r>
+        <w:rPr>
+          <w:rStyle w:val="HTML"/>
+          <w:rFonts w:ascii="Times New Roman" w:hAnsi="Times New Roman" w:cs="Times New Roman"/>
+          <w:sz w:val="28"/>
+          <w:szCs w:val="28"/>
+        </w:rPr>
+        <w:t>{{}}</w:t>
+      </w:r>
+      <w:r>
+        <w:rPr>
+          <w:sz w:val="28"/>
+          <w:szCs w:val="28"/>
+        </w:rPr>
+        <w:t xml:space="preserve">, це називається інтерполяцією, і Angular автоматично замінює ці дужки значенням </w:t>
+      </w:r>
+      <w:r>
+        <w:rPr>
+          <w:rStyle w:val="HTML"/>
+          <w:rFonts w:ascii="Times New Roman" w:hAnsi="Times New Roman" w:cs="Times New Roman"/>
+          <w:sz w:val="28"/>
+          <w:szCs w:val="28"/>
+        </w:rPr>
+        <w:t>myPost.title</w:t>
+      </w:r>
+      <w:r>
+        <w:rPr>
+          <w:sz w:val="28"/>
+          <w:szCs w:val="28"/>
+        </w:rPr>
+        <w:t>.</w:t>
+      </w:r>
+    </w:p>
+    <w:p>
+      <w:pPr>
+        <w:pStyle w:val="a4"/>
+        <w:numPr>
+          <w:ilvl w:val="0"/>
+          <w:numId w:val="31"/>
+        </w:numPr>
+        <w:spacing w:line="360" w:lineRule="auto"/>
+        <w:rPr>
+          <w:sz w:val="28"/>
+          <w:szCs w:val="28"/>
+        </w:rPr>
+      </w:pPr>
+      <w:r>
+        <w:rPr>
+          <w:rStyle w:val="HTML"/>
+          <w:rFonts w:ascii="Times New Roman" w:hAnsi="Times New Roman" w:cs="Times New Roman"/>
+          <w:sz w:val="28"/>
+          <w:szCs w:val="28"/>
+        </w:rPr>
+        <w:t>&lt;p&gt;{{myPost.text}}&lt;/p&gt;</w:t>
+      </w:r>
+      <w:r>
+        <w:rPr>
+          <w:sz w:val="28"/>
+          <w:szCs w:val="28"/>
+        </w:rPr>
+        <w:t xml:space="preserve">: Цей HTML-елемент </w:t>
+      </w:r>
+      <w:r>
+        <w:rPr>
+          <w:rStyle w:val="HTML"/>
+          <w:rFonts w:ascii="Times New Roman" w:hAnsi="Times New Roman" w:cs="Times New Roman"/>
+          <w:sz w:val="28"/>
+          <w:szCs w:val="28"/>
+        </w:rPr>
+        <w:t>&lt;p&gt;</w:t>
+      </w:r>
+      <w:r>
+        <w:rPr>
+          <w:sz w:val="28"/>
+          <w:szCs w:val="28"/>
+        </w:rPr>
+        <w:t xml:space="preserve"> відображає текст посту, який береться з властивості </w:t>
+      </w:r>
+      <w:r>
+        <w:rPr>
+          <w:rStyle w:val="HTML"/>
+          <w:rFonts w:ascii="Times New Roman" w:hAnsi="Times New Roman" w:cs="Times New Roman"/>
+          <w:sz w:val="28"/>
+          <w:szCs w:val="28"/>
+        </w:rPr>
+        <w:t>myPost.text</w:t>
+      </w:r>
+      <w:r>
+        <w:rPr>
+          <w:sz w:val="28"/>
+          <w:szCs w:val="28"/>
+        </w:rPr>
+        <w:t xml:space="preserve"> компонента. Також використовується інтерполяція для вставки значення </w:t>
+      </w:r>
+      <w:r>
+        <w:rPr>
+          <w:rStyle w:val="HTML"/>
+          <w:rFonts w:ascii="Times New Roman" w:hAnsi="Times New Roman" w:cs="Times New Roman"/>
+          <w:sz w:val="28"/>
+          <w:szCs w:val="28"/>
+        </w:rPr>
+        <w:t>myPost.text</w:t>
+      </w:r>
+      <w:r>
+        <w:rPr>
+          <w:sz w:val="28"/>
+          <w:szCs w:val="28"/>
+        </w:rPr>
+        <w:t>.</w:t>
+      </w:r>
+    </w:p>
+    <w:p>
+      <w:pPr>
+        <w:pStyle w:val="a4"/>
+        <w:numPr>
+          <w:ilvl w:val="0"/>
+          <w:numId w:val="31"/>
+        </w:numPr>
+        <w:spacing w:line="360" w:lineRule="auto"/>
+        <w:rPr>
+          <w:sz w:val="28"/>
+          <w:szCs w:val="28"/>
+        </w:rPr>
+      </w:pPr>
+      <w:r>
+        <w:rPr>
+          <w:rStyle w:val="HTML"/>
+          <w:rFonts w:ascii="Times New Roman" w:hAnsi="Times New Roman" w:cs="Times New Roman"/>
+          <w:sz w:val="28"/>
+          <w:szCs w:val="28"/>
+        </w:rPr>
+        <w:t>&lt;button class="btn" (click)="removePost()"&gt;&amp;times;&lt;/button&gt;</w:t>
+      </w:r>
+      <w:r>
+        <w:rPr>
+          <w:sz w:val="28"/>
+          <w:szCs w:val="28"/>
+        </w:rPr>
+        <w:t xml:space="preserve">: Це HTML-елемент </w:t>
+      </w:r>
+      <w:r>
+        <w:rPr>
+          <w:rStyle w:val="HTML"/>
+          <w:rFonts w:ascii="Times New Roman" w:hAnsi="Times New Roman" w:cs="Times New Roman"/>
+          <w:sz w:val="28"/>
+          <w:szCs w:val="28"/>
+        </w:rPr>
+        <w:t>&lt;button&gt;</w:t>
+      </w:r>
+      <w:r>
+        <w:rPr>
+          <w:sz w:val="28"/>
+          <w:szCs w:val="28"/>
+        </w:rPr>
+        <w:t xml:space="preserve">, який має клас "btn". Цей елемент створює кнопку для видалення посту. Властивість </w:t>
+      </w:r>
+      <w:r>
+        <w:rPr>
+          <w:rStyle w:val="HTML"/>
+          <w:rFonts w:ascii="Times New Roman" w:hAnsi="Times New Roman" w:cs="Times New Roman"/>
+          <w:sz w:val="28"/>
+          <w:szCs w:val="28"/>
+        </w:rPr>
+        <w:t>(click)="removePost()"</w:t>
+      </w:r>
+      <w:r>
+        <w:rPr>
+          <w:sz w:val="28"/>
+          <w:szCs w:val="28"/>
+        </w:rPr>
+        <w:t xml:space="preserve"> вказує на обробник події кліку, який викликає метод </w:t>
+      </w:r>
+      <w:r>
+        <w:rPr>
+          <w:rStyle w:val="HTML"/>
+          <w:rFonts w:ascii="Times New Roman" w:hAnsi="Times New Roman" w:cs="Times New Roman"/>
+          <w:sz w:val="28"/>
+          <w:szCs w:val="28"/>
+        </w:rPr>
+        <w:t>removePost()</w:t>
+      </w:r>
+      <w:r>
+        <w:rPr>
+          <w:sz w:val="28"/>
+          <w:szCs w:val="28"/>
+        </w:rPr>
+        <w:t xml:space="preserve"> компонента при натисканні кнопки. Символ </w:t>
+      </w:r>
+      <w:r>
+        <w:rPr>
+          <w:rStyle w:val="HTML"/>
+          <w:rFonts w:ascii="Times New Roman" w:hAnsi="Times New Roman" w:cs="Times New Roman"/>
+          <w:sz w:val="28"/>
+          <w:szCs w:val="28"/>
+        </w:rPr>
+        <w:t>&amp;times;</w:t>
+      </w:r>
+      <w:r>
+        <w:rPr>
+          <w:sz w:val="28"/>
+          <w:szCs w:val="28"/>
+        </w:rPr>
+        <w:t xml:space="preserve"> вставлений в кнопку, зазвичай використовується для позначення опції видалення або закриття.</w:t>
+      </w:r>
+    </w:p>
+    <w:p>
+      <w:pPr>
+        <w:pStyle w:val="a4"/>
+        <w:numPr>
+          <w:ilvl w:val="0"/>
+          <w:numId w:val="31"/>
+        </w:numPr>
+        <w:spacing w:line="360" w:lineRule="auto"/>
+        <w:rPr>
+          <w:sz w:val="28"/>
+          <w:szCs w:val="28"/>
+          <w:lang w:val="en-US"/>
+        </w:rPr>
+      </w:pPr>
+      <w:r>
+        <w:rPr>
+          <w:rStyle w:val="HTML"/>
+          <w:rFonts w:ascii="Times New Roman" w:eastAsiaTheme="minorHAnsi" w:hAnsi="Times New Roman" w:cs="Times New Roman"/>
+          <w:sz w:val="28"/>
+          <w:szCs w:val="28"/>
+        </w:rPr>
+        <w:t>&lt;ng-content&gt;&lt;/ng-content&gt;</w:t>
+      </w:r>
+      <w:r>
+        <w:rPr>
+          <w:sz w:val="28"/>
+          <w:szCs w:val="28"/>
+        </w:rPr>
+        <w:t xml:space="preserve">: Цей тег </w:t>
+      </w:r>
+      <w:r>
+        <w:rPr>
+          <w:rStyle w:val="HTML"/>
+          <w:rFonts w:ascii="Times New Roman" w:eastAsiaTheme="minorHAnsi" w:hAnsi="Times New Roman" w:cs="Times New Roman"/>
+          <w:sz w:val="28"/>
+          <w:szCs w:val="28"/>
+        </w:rPr>
+        <w:t>&lt;ng-content&gt;</w:t>
+      </w:r>
+      <w:r>
+        <w:rPr>
+          <w:sz w:val="28"/>
+          <w:szCs w:val="28"/>
+        </w:rPr>
+        <w:t xml:space="preserve"> використовується для включення контенту, який буде переданий в компонент через місце включення (</w:t>
+      </w:r>
+      <w:r>
+        <w:rPr>
+          <w:rStyle w:val="HTML"/>
+          <w:rFonts w:ascii="Times New Roman" w:eastAsiaTheme="minorHAnsi" w:hAnsi="Times New Roman" w:cs="Times New Roman"/>
+          <w:sz w:val="28"/>
+          <w:szCs w:val="28"/>
+        </w:rPr>
+        <w:t>&lt;ng-content&gt;&lt;/ng-content&gt;</w:t>
+      </w:r>
+      <w:r>
+        <w:rPr>
+          <w:sz w:val="28"/>
+          <w:szCs w:val="28"/>
+        </w:rPr>
+        <w:t xml:space="preserve">) в темплейті. Це дозволяє вставляти інший контент всередину компонента </w:t>
+      </w:r>
+      <w:r>
+        <w:rPr>
+          <w:rStyle w:val="HTML"/>
+          <w:rFonts w:ascii="Times New Roman" w:eastAsiaTheme="minorHAnsi" w:hAnsi="Times New Roman" w:cs="Times New Roman"/>
+          <w:sz w:val="28"/>
+          <w:szCs w:val="28"/>
+        </w:rPr>
+        <w:t>PostComponent</w:t>
+      </w:r>
+      <w:r>
+        <w:rPr>
+          <w:sz w:val="28"/>
+          <w:szCs w:val="28"/>
+        </w:rPr>
+        <w:t xml:space="preserve"> при його використанні.</w:t>
       </w:r>
     </w:p>
     <w:p>
@@ -2088,7 +2981,6 @@
           <w:lang w:val="en-US"/>
         </w:rPr>
       </w:pPr>
-      <w:bookmarkStart w:id="3" w:name="_Toc148684180"/>
       <w:r>
         <w:rPr>
           <w:rFonts w:ascii="Times New Roman" w:hAnsi="Times New Roman" w:cs="Times New Roman"/>
@@ -2099,7 +2991,7 @@
           <w:szCs w:val="28"/>
           <w:lang w:val="uk-UA"/>
         </w:rPr>
-        <w:t xml:space="preserve">Пакет </w:t>
+        <w:t xml:space="preserve">Детальний огляд компоненту </w:t>
       </w:r>
       <w:r>
         <w:rPr>
@@ -2111,90 +3003,91 @@
           <w:szCs w:val="28"/>
           <w:lang w:val="en-US"/>
         </w:rPr>
-        <w:t xml:space="preserve">Angular Material: </w:t>
-      </w:r>
-      <w:r>
-        <w:rPr>
-          <w:rFonts w:ascii="Times New Roman" w:hAnsi="Times New Roman" w:cs="Times New Roman"/>
-          <w:b/>
-          <w:bCs/>
-          <w:color w:val="auto"/>
-          <w:sz w:val="28"/>
-          <w:szCs w:val="28"/>
-          <w:lang w:val="uk-UA"/>
-        </w:rPr>
-        <w:t>Призначення та використання</w:t>
-      </w:r>
-      <w:r>
-        <w:rPr>
-          <w:rFonts w:ascii="Times New Roman" w:hAnsi="Times New Roman" w:cs="Times New Roman"/>
-          <w:b/>
-          <w:bCs/>
-          <w:color w:val="auto"/>
-          <w:sz w:val="28"/>
-          <w:szCs w:val="28"/>
-          <w:lang w:val="en-US"/>
-        </w:rPr>
-        <w:t>.</w:t>
-      </w:r>
-      <w:bookmarkEnd w:id="3"/>
+        <w:t>post-form</w:t>
+      </w:r>
     </w:p>
     <w:p>
       <w:pPr>
-        <w:pStyle w:val="a4"/>
         <w:spacing w:line="360" w:lineRule="auto"/>
         <w:rPr>
-          <w:sz w:val="28"/>
-          <w:szCs w:val="28"/>
-        </w:rPr>
-      </w:pPr>
-      <w:r>
-        <w:rPr>
-          <w:sz w:val="28"/>
-          <w:szCs w:val="28"/>
-        </w:rPr>
-        <w:t xml:space="preserve">Angular Material - це бібліотека для Angular, яка надає готові інтерфейсні компоненти та інструменти для створення стильних та функціональних веб-додатків. </w:t>
+          <w:rFonts w:ascii="Times New Roman" w:hAnsi="Times New Roman" w:cs="Times New Roman"/>
+          <w:sz w:val="28"/>
+          <w:szCs w:val="28"/>
+          <w:lang w:val="en-US"/>
+        </w:rPr>
+      </w:pPr>
+      <w:proofErr w:type="spellStart"/>
+      <w:r>
+        <w:rPr>
+          <w:rFonts w:ascii="Times New Roman" w:hAnsi="Times New Roman" w:cs="Times New Roman"/>
+          <w:sz w:val="28"/>
+          <w:szCs w:val="28"/>
+          <w:lang w:val="uk-UA"/>
+        </w:rPr>
+        <w:t>Розглаянемо</w:t>
+      </w:r>
+      <w:proofErr w:type="spellEnd"/>
+      <w:r>
+        <w:rPr>
+          <w:rFonts w:ascii="Times New Roman" w:hAnsi="Times New Roman" w:cs="Times New Roman"/>
+          <w:sz w:val="28"/>
+          <w:szCs w:val="28"/>
+          <w:lang w:val="uk-UA"/>
+        </w:rPr>
+        <w:t xml:space="preserve"> файл </w:t>
+      </w:r>
+      <w:r>
+        <w:rPr>
+          <w:rFonts w:ascii="Times New Roman" w:hAnsi="Times New Roman" w:cs="Times New Roman"/>
+          <w:sz w:val="28"/>
+          <w:szCs w:val="28"/>
+          <w:lang w:val="en-US"/>
+        </w:rPr>
+        <w:t>post-</w:t>
+      </w:r>
+      <w:proofErr w:type="spellStart"/>
+      <w:r>
+        <w:rPr>
+          <w:rFonts w:ascii="Times New Roman" w:hAnsi="Times New Roman" w:cs="Times New Roman"/>
+          <w:sz w:val="28"/>
+          <w:szCs w:val="28"/>
+          <w:lang w:val="en-US"/>
+        </w:rPr>
+        <w:t>form.component.ts</w:t>
+      </w:r>
+      <w:proofErr w:type="spellEnd"/>
+      <w:r>
+        <w:rPr>
+          <w:rFonts w:ascii="Times New Roman" w:hAnsi="Times New Roman" w:cs="Times New Roman"/>
+          <w:sz w:val="28"/>
+          <w:szCs w:val="28"/>
+          <w:lang w:val="en-US"/>
+        </w:rPr>
+        <w:t>:</w:t>
       </w:r>
     </w:p>
     <w:p>
       <w:pPr>
-        <w:pStyle w:val="a4"/>
-        <w:spacing w:line="360" w:lineRule="auto"/>
-        <w:rPr>
-          <w:sz w:val="28"/>
-          <w:szCs w:val="28"/>
-        </w:rPr>
-      </w:pPr>
-      <w:r>
-        <w:rPr>
-          <w:sz w:val="28"/>
-          <w:szCs w:val="28"/>
-        </w:rPr>
-        <w:t xml:space="preserve">Основні компоненти та модулі, які </w:t>
-      </w:r>
-      <w:r>
-        <w:rPr>
-          <w:sz w:val="28"/>
-          <w:szCs w:val="28"/>
-          <w:lang w:val="uk-UA"/>
-        </w:rPr>
-        <w:t xml:space="preserve">ми імпортуємо в </w:t>
-      </w:r>
-      <w:r>
-        <w:rPr>
-          <w:rStyle w:val="HTML"/>
-          <w:rFonts w:ascii="Times New Roman" w:hAnsi="Times New Roman" w:cs="Times New Roman"/>
-          <w:sz w:val="28"/>
-          <w:szCs w:val="28"/>
-        </w:rPr>
-        <w:t>AppModule</w:t>
-      </w:r>
-      <w:r>
-        <w:rPr>
-          <w:sz w:val="28"/>
-          <w:szCs w:val="28"/>
-        </w:rPr>
-        <w:t>:</w:t>
+        <w:spacing w:before="100" w:beforeAutospacing="1" w:after="100" w:afterAutospacing="1" w:line="360" w:lineRule="auto"/>
+        <w:rPr>
+          <w:rFonts w:ascii="Times New Roman" w:eastAsia="Times New Roman" w:hAnsi="Times New Roman" w:cs="Times New Roman"/>
+          <w:kern w:val="0"/>
+          <w:sz w:val="28"/>
+          <w:szCs w:val="28"/>
+          <w:lang/>
+          <w14:ligatures w14:val="none"/>
+        </w:rPr>
+      </w:pPr>
+      <w:r>
+        <w:rPr>
+          <w:rFonts w:ascii="Times New Roman" w:eastAsia="Times New Roman" w:hAnsi="Times New Roman" w:cs="Times New Roman"/>
+          <w:kern w:val="0"/>
+          <w:sz w:val="28"/>
+          <w:szCs w:val="28"/>
+          <w:lang/>
+          <w14:ligatures w14:val="none"/>
+        </w:rPr>
+        <w:t>Цей фрагмент коду представляє Angular компонент PostFormComponent, який відповідає за введення нового посту і додавання його до списку постів. Розглянемо кожен компонент і деталі його функціональності:</w:t>
       </w:r>
     </w:p>
     <w:p>
@@ -2202,7 +3095,7 @@
         <w:pStyle w:val="a4"/>
         <w:numPr>
           <w:ilvl w:val="0"/>
-          <w:numId w:val="23"/>
+          <w:numId w:val="32"/>
         </w:numPr>
         <w:spacing w:line="360" w:lineRule="auto"/>
         <w:rPr>
@@ -2217,30 +3110,78 @@
           <w:sz w:val="28"/>
           <w:szCs w:val="28"/>
         </w:rPr>
-        <w:t>MatButtonModule</w:t>
-      </w:r>
-      <w:r>
-        <w:rPr>
-          <w:sz w:val="28"/>
-          <w:szCs w:val="28"/>
-        </w:rPr>
-        <w:t xml:space="preserve">: Цей модуль містить компонент </w:t>
-      </w:r>
-      <w:r>
-        <w:rPr>
-          <w:rStyle w:val="HTML"/>
-          <w:rFonts w:ascii="Times New Roman" w:hAnsi="Times New Roman" w:cs="Times New Roman"/>
-          <w:sz w:val="28"/>
-          <w:szCs w:val="28"/>
-        </w:rPr>
-        <w:t>MatButton</w:t>
-      </w:r>
-      <w:r>
-        <w:rPr>
-          <w:sz w:val="28"/>
-          <w:szCs w:val="28"/>
-        </w:rPr>
-        <w:t>, який дозволяє створювати кнопки у додатку.</w:t>
+        <w:t>import { Component, EventEmitter, OnInit, Output } from '@angular/core';</w:t>
+      </w:r>
+      <w:r>
+        <w:rPr>
+          <w:sz w:val="28"/>
+          <w:szCs w:val="28"/>
+        </w:rPr>
+        <w:t xml:space="preserve"> Ця рядок імпортує необхідні класи та функції з модуля </w:t>
+      </w:r>
+      <w:r>
+        <w:rPr>
+          <w:rStyle w:val="HTML"/>
+          <w:rFonts w:ascii="Times New Roman" w:hAnsi="Times New Roman" w:cs="Times New Roman"/>
+          <w:sz w:val="28"/>
+          <w:szCs w:val="28"/>
+        </w:rPr>
+        <w:t>@angular/core</w:t>
+      </w:r>
+      <w:r>
+        <w:rPr>
+          <w:sz w:val="28"/>
+          <w:szCs w:val="28"/>
+        </w:rPr>
+        <w:t xml:space="preserve">. Важливими є імпорт </w:t>
+      </w:r>
+      <w:r>
+        <w:rPr>
+          <w:rStyle w:val="HTML"/>
+          <w:rFonts w:ascii="Times New Roman" w:hAnsi="Times New Roman" w:cs="Times New Roman"/>
+          <w:sz w:val="28"/>
+          <w:szCs w:val="28"/>
+        </w:rPr>
+        <w:t>EventEmitter</w:t>
+      </w:r>
+      <w:r>
+        <w:rPr>
+          <w:sz w:val="28"/>
+          <w:szCs w:val="28"/>
+        </w:rPr>
+        <w:t xml:space="preserve">, який використовується для створення вихідних подій, та імпорт </w:t>
+      </w:r>
+      <w:r>
+        <w:rPr>
+          <w:rStyle w:val="HTML"/>
+          <w:rFonts w:ascii="Times New Roman" w:hAnsi="Times New Roman" w:cs="Times New Roman"/>
+          <w:sz w:val="28"/>
+          <w:szCs w:val="28"/>
+        </w:rPr>
+        <w:t>Post</w:t>
+      </w:r>
+      <w:r>
+        <w:rPr>
+          <w:sz w:val="28"/>
+          <w:szCs w:val="28"/>
+        </w:rPr>
+        <w:t xml:space="preserve"> з </w:t>
+      </w:r>
+      <w:r>
+        <w:rPr>
+          <w:rStyle w:val="HTML"/>
+          <w:rFonts w:ascii="Times New Roman" w:hAnsi="Times New Roman" w:cs="Times New Roman"/>
+          <w:sz w:val="28"/>
+          <w:szCs w:val="28"/>
+        </w:rPr>
+        <w:t>app.component</w:t>
+      </w:r>
+      <w:r>
+        <w:rPr>
+          <w:sz w:val="28"/>
+          <w:szCs w:val="28"/>
+        </w:rPr>
+        <w:t>, що містить тип даних для постів.</w:t>
       </w:r>
     </w:p>
     <w:p>
@@ -2248,7 +3189,7 @@
         <w:pStyle w:val="a4"/>
         <w:numPr>
           <w:ilvl w:val="0"/>
-          <w:numId w:val="23"/>
+          <w:numId w:val="32"/>
         </w:numPr>
         <w:spacing w:line="360" w:lineRule="auto"/>
         <w:rPr>
@@ -2263,30 +3204,46 @@
           <w:sz w:val="28"/>
           <w:szCs w:val="28"/>
         </w:rPr>
-        <w:t>MatToolbarModule</w:t>
-      </w:r>
-      <w:r>
-        <w:rPr>
-          <w:sz w:val="28"/>
-          <w:szCs w:val="28"/>
-        </w:rPr>
-        <w:t xml:space="preserve">: Цей модуль містить компонент </w:t>
-      </w:r>
-      <w:r>
-        <w:rPr>
-          <w:rStyle w:val="HTML"/>
-          <w:rFonts w:ascii="Times New Roman" w:hAnsi="Times New Roman" w:cs="Times New Roman"/>
-          <w:sz w:val="28"/>
-          <w:szCs w:val="28"/>
-        </w:rPr>
-        <w:t>MatToolbar</w:t>
-      </w:r>
-      <w:r>
-        <w:rPr>
-          <w:sz w:val="28"/>
-          <w:szCs w:val="28"/>
-        </w:rPr>
-        <w:t>, який дозволяє створювати панелі інструментів у верхній частині додатку.</w:t>
+        <w:t>@Component({ ... })</w:t>
+      </w:r>
+      <w:r>
+        <w:rPr>
+          <w:sz w:val="28"/>
+          <w:szCs w:val="28"/>
+        </w:rPr>
+        <w:t xml:space="preserve"> Ця анотація визначає метадані компонента </w:t>
+      </w:r>
+      <w:r>
+        <w:rPr>
+          <w:rStyle w:val="HTML"/>
+          <w:rFonts w:ascii="Times New Roman" w:hAnsi="Times New Roman" w:cs="Times New Roman"/>
+          <w:sz w:val="28"/>
+          <w:szCs w:val="28"/>
+        </w:rPr>
+        <w:t>PostFormComponent</w:t>
+      </w:r>
+      <w:r>
+        <w:rPr>
+          <w:sz w:val="28"/>
+          <w:szCs w:val="28"/>
+        </w:rPr>
+        <w:t xml:space="preserve">. Вона визначає селектор </w:t>
+      </w:r>
+      <w:r>
+        <w:rPr>
+          <w:rStyle w:val="HTML"/>
+          <w:rFonts w:ascii="Times New Roman" w:hAnsi="Times New Roman" w:cs="Times New Roman"/>
+          <w:sz w:val="28"/>
+          <w:szCs w:val="28"/>
+        </w:rPr>
+        <w:t>'app-post-form'</w:t>
+      </w:r>
+      <w:r>
+        <w:rPr>
+          <w:sz w:val="28"/>
+          <w:szCs w:val="28"/>
+        </w:rPr>
+        <w:t>, шаблон і стилі компонента.</w:t>
       </w:r>
     </w:p>
     <w:p>
@@ -2294,7 +3251,7 @@
         <w:pStyle w:val="a4"/>
         <w:numPr>
           <w:ilvl w:val="0"/>
-          <w:numId w:val="23"/>
+          <w:numId w:val="32"/>
         </w:numPr>
         <w:spacing w:line="360" w:lineRule="auto"/>
         <w:rPr>
@@ -2309,30 +3266,47 @@
           <w:sz w:val="28"/>
           <w:szCs w:val="28"/>
         </w:rPr>
-        <w:t>MatIconModule</w:t>
-      </w:r>
-      <w:r>
-        <w:rPr>
-          <w:sz w:val="28"/>
-          <w:szCs w:val="28"/>
-        </w:rPr>
-        <w:t xml:space="preserve">: Цей модуль містить компонент </w:t>
-      </w:r>
-      <w:r>
-        <w:rPr>
-          <w:rStyle w:val="HTML"/>
-          <w:rFonts w:ascii="Times New Roman" w:hAnsi="Times New Roman" w:cs="Times New Roman"/>
-          <w:sz w:val="28"/>
-          <w:szCs w:val="28"/>
-        </w:rPr>
-        <w:t>MatIcon</w:t>
-      </w:r>
-      <w:r>
-        <w:rPr>
-          <w:sz w:val="28"/>
-          <w:szCs w:val="28"/>
-        </w:rPr>
-        <w:t>, який дозволяє вставляти значки у додатку.</w:t>
+        <w:lastRenderedPageBreak/>
+        <w:t>export class PostFormComponent implements OnInit { ... }</w:t>
+      </w:r>
+      <w:r>
+        <w:rPr>
+          <w:sz w:val="28"/>
+          <w:szCs w:val="28"/>
+        </w:rPr>
+        <w:t xml:space="preserve"> Оголошення класу </w:t>
+      </w:r>
+      <w:r>
+        <w:rPr>
+          <w:rStyle w:val="HTML"/>
+          <w:rFonts w:ascii="Times New Roman" w:hAnsi="Times New Roman" w:cs="Times New Roman"/>
+          <w:sz w:val="28"/>
+          <w:szCs w:val="28"/>
+        </w:rPr>
+        <w:t>PostFormComponent</w:t>
+      </w:r>
+      <w:r>
+        <w:rPr>
+          <w:sz w:val="28"/>
+          <w:szCs w:val="28"/>
+        </w:rPr>
+        <w:t xml:space="preserve">, який реалізує інтерфейс </w:t>
+      </w:r>
+      <w:r>
+        <w:rPr>
+          <w:rStyle w:val="HTML"/>
+          <w:rFonts w:ascii="Times New Roman" w:hAnsi="Times New Roman" w:cs="Times New Roman"/>
+          <w:sz w:val="28"/>
+          <w:szCs w:val="28"/>
+        </w:rPr>
+        <w:t>OnInit</w:t>
+      </w:r>
+      <w:r>
+        <w:rPr>
+          <w:sz w:val="28"/>
+          <w:szCs w:val="28"/>
+        </w:rPr>
+        <w:t>. Цей клас відповідає за функціональність компонента.</w:t>
       </w:r>
     </w:p>
     <w:p>
@@ -2340,7 +3314,7 @@
         <w:pStyle w:val="a4"/>
         <w:numPr>
           <w:ilvl w:val="0"/>
-          <w:numId w:val="23"/>
+          <w:numId w:val="32"/>
         </w:numPr>
         <w:spacing w:line="360" w:lineRule="auto"/>
         <w:rPr>
@@ -2355,30 +3329,62 @@
           <w:sz w:val="28"/>
           <w:szCs w:val="28"/>
         </w:rPr>
-        <w:t>MatBadgeModule</w:t>
-      </w:r>
-      <w:r>
-        <w:rPr>
-          <w:sz w:val="28"/>
-          <w:szCs w:val="28"/>
-        </w:rPr>
-        <w:t xml:space="preserve">: Цей модуль містить компонент </w:t>
-      </w:r>
-      <w:r>
-        <w:rPr>
-          <w:rStyle w:val="HTML"/>
-          <w:rFonts w:ascii="Times New Roman" w:hAnsi="Times New Roman" w:cs="Times New Roman"/>
-          <w:sz w:val="28"/>
-          <w:szCs w:val="28"/>
-        </w:rPr>
-        <w:t>MatBadge</w:t>
-      </w:r>
-      <w:r>
-        <w:rPr>
-          <w:sz w:val="28"/>
-          <w:szCs w:val="28"/>
-        </w:rPr>
-        <w:t>, який дозволяє додавати бейджі до інших компонентів для позначення кількості повідомлень або сповіщень.</w:t>
+        <w:t>@Output() onAdd: EventEmitter&lt;Post&gt; = new EventEmitter&lt;Post&gt;();</w:t>
+      </w:r>
+      <w:r>
+        <w:rPr>
+          <w:sz w:val="28"/>
+          <w:szCs w:val="28"/>
+        </w:rPr>
+        <w:t xml:space="preserve"> Ця декларація створює вихідну подію </w:t>
+      </w:r>
+      <w:r>
+        <w:rPr>
+          <w:rStyle w:val="HTML"/>
+          <w:rFonts w:ascii="Times New Roman" w:hAnsi="Times New Roman" w:cs="Times New Roman"/>
+          <w:sz w:val="28"/>
+          <w:szCs w:val="28"/>
+        </w:rPr>
+        <w:t>onAdd</w:t>
+      </w:r>
+      <w:r>
+        <w:rPr>
+          <w:sz w:val="28"/>
+          <w:szCs w:val="28"/>
+        </w:rPr>
+        <w:t xml:space="preserve"> типу </w:t>
+      </w:r>
+      <w:r>
+        <w:rPr>
+          <w:rStyle w:val="HTML"/>
+          <w:rFonts w:ascii="Times New Roman" w:hAnsi="Times New Roman" w:cs="Times New Roman"/>
+          <w:sz w:val="28"/>
+          <w:szCs w:val="28"/>
+        </w:rPr>
+        <w:t>EventEmitter&lt;Post&gt;</w:t>
+      </w:r>
+      <w:r>
+        <w:rPr>
+          <w:sz w:val="28"/>
+          <w:szCs w:val="28"/>
+        </w:rPr>
+        <w:t xml:space="preserve">. Ця подія буде використовуватися для сповіщення батьківського компонента про додавання нового посту. Вихідна подія передає об'єкт типу </w:t>
+      </w:r>
+      <w:r>
+        <w:rPr>
+          <w:rStyle w:val="HTML"/>
+          <w:rFonts w:ascii="Times New Roman" w:hAnsi="Times New Roman" w:cs="Times New Roman"/>
+          <w:sz w:val="28"/>
+          <w:szCs w:val="28"/>
+        </w:rPr>
+        <w:t>Post</w:t>
+      </w:r>
+      <w:r>
+        <w:rPr>
+          <w:sz w:val="28"/>
+          <w:szCs w:val="28"/>
+        </w:rPr>
+        <w:t>.</w:t>
       </w:r>
     </w:p>
     <w:p>
@@ -2386,7 +3392,7 @@
         <w:pStyle w:val="a4"/>
         <w:numPr>
           <w:ilvl w:val="0"/>
-          <w:numId w:val="23"/>
+          <w:numId w:val="32"/>
         </w:numPr>
         <w:spacing w:line="360" w:lineRule="auto"/>
         <w:rPr>
@@ -2401,31 +3407,14 @@
           <w:sz w:val="28"/>
           <w:szCs w:val="28"/>
         </w:rPr>
-        <w:lastRenderedPageBreak/>
-        <w:t>MatTableModule</w:t>
-      </w:r>
-      <w:r>
-        <w:rPr>
-          <w:sz w:val="28"/>
-          <w:szCs w:val="28"/>
-        </w:rPr>
-        <w:t xml:space="preserve">: Цей модуль містить компоненти для створення таблиць у додатку, такі як </w:t>
-      </w:r>
-      <w:r>
-        <w:rPr>
-          <w:rStyle w:val="HTML"/>
-          <w:rFonts w:ascii="Times New Roman" w:hAnsi="Times New Roman" w:cs="Times New Roman"/>
-          <w:sz w:val="28"/>
-          <w:szCs w:val="28"/>
-        </w:rPr>
-        <w:t>MatTable</w:t>
-      </w:r>
-      <w:r>
-        <w:rPr>
-          <w:sz w:val="28"/>
-          <w:szCs w:val="28"/>
-        </w:rPr>
-        <w:t>.</w:t>
+        <w:t>title = '';</w:t>
+      </w:r>
+      <w:r>
+        <w:rPr>
+          <w:sz w:val="28"/>
+          <w:szCs w:val="28"/>
+        </w:rPr>
+        <w:t xml:space="preserve"> Це поле містить заголовок нового посту. Воно ініціалізується рядком із порожнім значенням.</w:t>
       </w:r>
     </w:p>
     <w:p>
@@ -2433,7 +3422,7 @@
         <w:pStyle w:val="a4"/>
         <w:numPr>
           <w:ilvl w:val="0"/>
-          <w:numId w:val="23"/>
+          <w:numId w:val="32"/>
         </w:numPr>
         <w:spacing w:line="360" w:lineRule="auto"/>
         <w:rPr>
@@ -2448,30 +3437,14 @@
           <w:sz w:val="28"/>
           <w:szCs w:val="28"/>
         </w:rPr>
-        <w:t>MatCheckboxModule</w:t>
-      </w:r>
-      <w:r>
-        <w:rPr>
-          <w:sz w:val="28"/>
-          <w:szCs w:val="28"/>
-        </w:rPr>
-        <w:t xml:space="preserve">: Цей модуль містить компонент </w:t>
-      </w:r>
-      <w:r>
-        <w:rPr>
-          <w:rStyle w:val="HTML"/>
-          <w:rFonts w:ascii="Times New Roman" w:hAnsi="Times New Roman" w:cs="Times New Roman"/>
-          <w:sz w:val="28"/>
-          <w:szCs w:val="28"/>
-        </w:rPr>
-        <w:t>MatCheckbox</w:t>
-      </w:r>
-      <w:r>
-        <w:rPr>
-          <w:sz w:val="28"/>
-          <w:szCs w:val="28"/>
-        </w:rPr>
-        <w:t>, який дозволяє створювати чекбокси.</w:t>
+        <w:t>text = '';</w:t>
+      </w:r>
+      <w:r>
+        <w:rPr>
+          <w:sz w:val="28"/>
+          <w:szCs w:val="28"/>
+        </w:rPr>
+        <w:t xml:space="preserve"> Це поле містить текст нового посту. Воно також ініціалізується рядком із порожнім значенням.</w:t>
       </w:r>
     </w:p>
     <w:p>
@@ -2479,7 +3452,7 @@
         <w:pStyle w:val="a4"/>
         <w:numPr>
           <w:ilvl w:val="0"/>
-          <w:numId w:val="23"/>
+          <w:numId w:val="32"/>
         </w:numPr>
         <w:spacing w:line="360" w:lineRule="auto"/>
         <w:rPr>
@@ -2494,46 +3467,30 @@
           <w:sz w:val="28"/>
           <w:szCs w:val="28"/>
         </w:rPr>
-        <w:t>MatFormFieldModule</w:t>
-      </w:r>
-      <w:r>
-        <w:rPr>
-          <w:sz w:val="28"/>
-          <w:szCs w:val="28"/>
-        </w:rPr>
-        <w:t xml:space="preserve">: Цей модуль містить компоненти для створення форм та текстових полів, такі як </w:t>
-      </w:r>
-      <w:r>
-        <w:rPr>
-          <w:rStyle w:val="HTML"/>
-          <w:rFonts w:ascii="Times New Roman" w:hAnsi="Times New Roman" w:cs="Times New Roman"/>
-          <w:sz w:val="28"/>
-          <w:szCs w:val="28"/>
-        </w:rPr>
-        <w:t>MatFormField</w:t>
-      </w:r>
-      <w:r>
-        <w:rPr>
-          <w:sz w:val="28"/>
-          <w:szCs w:val="28"/>
-        </w:rPr>
-        <w:t xml:space="preserve"> і </w:t>
-      </w:r>
-      <w:r>
-        <w:rPr>
-          <w:rStyle w:val="HTML"/>
-          <w:rFonts w:ascii="Times New Roman" w:hAnsi="Times New Roman" w:cs="Times New Roman"/>
-          <w:sz w:val="28"/>
-          <w:szCs w:val="28"/>
-        </w:rPr>
-        <w:t>MatInputModule</w:t>
-      </w:r>
-      <w:r>
-        <w:rPr>
-          <w:sz w:val="28"/>
-          <w:szCs w:val="28"/>
-        </w:rPr>
-        <w:t>.</w:t>
+        <w:t>constructor() { ... }</w:t>
+      </w:r>
+      <w:r>
+        <w:rPr>
+          <w:sz w:val="28"/>
+          <w:szCs w:val="28"/>
+        </w:rPr>
+        <w:t xml:space="preserve"> Конструктор класу </w:t>
+      </w:r>
+      <w:r>
+        <w:rPr>
+          <w:rStyle w:val="HTML"/>
+          <w:rFonts w:ascii="Times New Roman" w:hAnsi="Times New Roman" w:cs="Times New Roman"/>
+          <w:sz w:val="28"/>
+          <w:szCs w:val="28"/>
+        </w:rPr>
+        <w:t>PostFormComponent</w:t>
+      </w:r>
+      <w:r>
+        <w:rPr>
+          <w:sz w:val="28"/>
+          <w:szCs w:val="28"/>
+        </w:rPr>
+        <w:t>, в якому відбувається ініціалізація компонента. У цьому випадку, конструктор порожній.</w:t>
       </w:r>
     </w:p>
     <w:p>
@@ -2541,7 +3498,7 @@
         <w:pStyle w:val="a4"/>
         <w:numPr>
           <w:ilvl w:val="0"/>
-          <w:numId w:val="23"/>
+          <w:numId w:val="32"/>
         </w:numPr>
         <w:spacing w:line="360" w:lineRule="auto"/>
         <w:rPr>
@@ -2556,30 +3513,30 @@
           <w:sz w:val="28"/>
           <w:szCs w:val="28"/>
         </w:rPr>
-        <w:t>MatInputModule</w:t>
-      </w:r>
-      <w:r>
-        <w:rPr>
-          <w:sz w:val="28"/>
-          <w:szCs w:val="28"/>
-        </w:rPr>
-        <w:t xml:space="preserve">: Цей модуль містить компонент </w:t>
-      </w:r>
-      <w:r>
-        <w:rPr>
-          <w:rStyle w:val="HTML"/>
-          <w:rFonts w:ascii="Times New Roman" w:hAnsi="Times New Roman" w:cs="Times New Roman"/>
-          <w:sz w:val="28"/>
-          <w:szCs w:val="28"/>
-        </w:rPr>
-        <w:t>MatInput</w:t>
-      </w:r>
-      <w:r>
-        <w:rPr>
-          <w:sz w:val="28"/>
-          <w:szCs w:val="28"/>
-        </w:rPr>
-        <w:t>, який дозволяє створювати текстові поля.</w:t>
+        <w:t>ngOnInit(): void { ... }</w:t>
+      </w:r>
+      <w:r>
+        <w:rPr>
+          <w:sz w:val="28"/>
+          <w:szCs w:val="28"/>
+        </w:rPr>
+        <w:t xml:space="preserve"> Цей метод визначений інтерфейсом </w:t>
+      </w:r>
+      <w:r>
+        <w:rPr>
+          <w:rStyle w:val="HTML"/>
+          <w:rFonts w:ascii="Times New Roman" w:hAnsi="Times New Roman" w:cs="Times New Roman"/>
+          <w:sz w:val="28"/>
+          <w:szCs w:val="28"/>
+        </w:rPr>
+        <w:t>OnInit</w:t>
+      </w:r>
+      <w:r>
+        <w:rPr>
+          <w:sz w:val="28"/>
+          <w:szCs w:val="28"/>
+        </w:rPr>
+        <w:t xml:space="preserve"> і викликається при ініціалізації компонента. У даному випадку, метод порожній.</w:t>
       </w:r>
     </w:p>
     <w:p>
@@ -2587,7 +3544,7 @@
         <w:pStyle w:val="a4"/>
         <w:numPr>
           <w:ilvl w:val="0"/>
-          <w:numId w:val="23"/>
+          <w:numId w:val="32"/>
         </w:numPr>
         <w:spacing w:line="360" w:lineRule="auto"/>
         <w:rPr>
@@ -2602,110 +3559,204 @@
           <w:sz w:val="28"/>
           <w:szCs w:val="28"/>
         </w:rPr>
-        <w:t>MatSlideToggleModule</w:t>
-      </w:r>
-      <w:r>
-        <w:rPr>
-          <w:sz w:val="28"/>
-          <w:szCs w:val="28"/>
-        </w:rPr>
-        <w:t xml:space="preserve">: Цей модуль містить компонент </w:t>
-      </w:r>
-      <w:r>
-        <w:rPr>
-          <w:rStyle w:val="HTML"/>
-          <w:rFonts w:ascii="Times New Roman" w:hAnsi="Times New Roman" w:cs="Times New Roman"/>
-          <w:sz w:val="28"/>
-          <w:szCs w:val="28"/>
-        </w:rPr>
-        <w:t>MatSlideToggle</w:t>
-      </w:r>
-      <w:r>
-        <w:rPr>
-          <w:sz w:val="28"/>
-          <w:szCs w:val="28"/>
-        </w:rPr>
-        <w:t>, який дозволяє створювати перемикачі.</w:t>
+        <w:t>addPost() { ... }</w:t>
+      </w:r>
+      <w:r>
+        <w:rPr>
+          <w:sz w:val="28"/>
+          <w:szCs w:val="28"/>
+        </w:rPr>
+        <w:t xml:space="preserve"> Цей метод викликається при натисканні на кнопку "Додати". Він перевіряє, чи заповнені поля </w:t>
+      </w:r>
+      <w:r>
+        <w:rPr>
+          <w:rStyle w:val="HTML"/>
+          <w:rFonts w:ascii="Times New Roman" w:hAnsi="Times New Roman" w:cs="Times New Roman"/>
+          <w:sz w:val="28"/>
+          <w:szCs w:val="28"/>
+        </w:rPr>
+        <w:t>title</w:t>
+      </w:r>
+      <w:r>
+        <w:rPr>
+          <w:sz w:val="28"/>
+          <w:szCs w:val="28"/>
+        </w:rPr>
+        <w:t xml:space="preserve"> та </w:t>
+      </w:r>
+      <w:r>
+        <w:rPr>
+          <w:rStyle w:val="HTML"/>
+          <w:rFonts w:ascii="Times New Roman" w:hAnsi="Times New Roman" w:cs="Times New Roman"/>
+          <w:sz w:val="28"/>
+          <w:szCs w:val="28"/>
+        </w:rPr>
+        <w:t>text</w:t>
+      </w:r>
+      <w:r>
+        <w:rPr>
+          <w:sz w:val="28"/>
+          <w:szCs w:val="28"/>
+        </w:rPr>
+        <w:t xml:space="preserve">, і якщо так, то створює новий об'єкт типу </w:t>
+      </w:r>
+      <w:r>
+        <w:rPr>
+          <w:rStyle w:val="HTML"/>
+          <w:rFonts w:ascii="Times New Roman" w:hAnsi="Times New Roman" w:cs="Times New Roman"/>
+          <w:sz w:val="28"/>
+          <w:szCs w:val="28"/>
+        </w:rPr>
+        <w:t>Post</w:t>
+      </w:r>
+      <w:r>
+        <w:rPr>
+          <w:sz w:val="28"/>
+          <w:szCs w:val="28"/>
+        </w:rPr>
+        <w:t xml:space="preserve">, викликає метод </w:t>
+      </w:r>
+      <w:r>
+        <w:rPr>
+          <w:rStyle w:val="HTML"/>
+          <w:rFonts w:ascii="Times New Roman" w:hAnsi="Times New Roman" w:cs="Times New Roman"/>
+          <w:sz w:val="28"/>
+          <w:szCs w:val="28"/>
+        </w:rPr>
+        <w:t>emit</w:t>
+      </w:r>
+      <w:r>
+        <w:rPr>
+          <w:sz w:val="28"/>
+          <w:szCs w:val="28"/>
+        </w:rPr>
+        <w:t xml:space="preserve"> на вихідній події </w:t>
+      </w:r>
+      <w:r>
+        <w:rPr>
+          <w:rStyle w:val="HTML"/>
+          <w:rFonts w:ascii="Times New Roman" w:hAnsi="Times New Roman" w:cs="Times New Roman"/>
+          <w:sz w:val="28"/>
+          <w:szCs w:val="28"/>
+        </w:rPr>
+        <w:t>onAdd</w:t>
+      </w:r>
+      <w:r>
+        <w:rPr>
+          <w:sz w:val="28"/>
+          <w:szCs w:val="28"/>
+        </w:rPr>
+        <w:t xml:space="preserve"> і передає новий пост для додавання. Після цього поля </w:t>
+      </w:r>
+      <w:r>
+        <w:rPr>
+          <w:rStyle w:val="HTML"/>
+          <w:rFonts w:ascii="Times New Roman" w:hAnsi="Times New Roman" w:cs="Times New Roman"/>
+          <w:sz w:val="28"/>
+          <w:szCs w:val="28"/>
+        </w:rPr>
+        <w:t>title</w:t>
+      </w:r>
+      <w:r>
+        <w:rPr>
+          <w:sz w:val="28"/>
+          <w:szCs w:val="28"/>
+        </w:rPr>
+        <w:t xml:space="preserve"> та </w:t>
+      </w:r>
+      <w:r>
+        <w:rPr>
+          <w:rStyle w:val="HTML"/>
+          <w:rFonts w:ascii="Times New Roman" w:hAnsi="Times New Roman" w:cs="Times New Roman"/>
+          <w:sz w:val="28"/>
+          <w:szCs w:val="28"/>
+        </w:rPr>
+        <w:t>text</w:t>
+      </w:r>
+      <w:r>
+        <w:rPr>
+          <w:sz w:val="28"/>
+          <w:szCs w:val="28"/>
+        </w:rPr>
+        <w:t xml:space="preserve"> очищаються, і в консоль виводиться повідомлення про додавання нового посту.</w:t>
       </w:r>
     </w:p>
     <w:p>
       <w:pPr>
         <w:pStyle w:val="a4"/>
         <w:spacing w:line="360" w:lineRule="auto"/>
-        <w:ind w:left="360" w:firstLine="360"/>
-        <w:rPr>
-          <w:sz w:val="28"/>
-          <w:szCs w:val="28"/>
-          <w:lang w:val="uk-UA"/>
-        </w:rPr>
-      </w:pPr>
-      <w:r>
-        <w:rPr>
-          <w:sz w:val="28"/>
-          <w:szCs w:val="28"/>
-        </w:rPr>
-        <w:t xml:space="preserve">Ці компоненти допомагають вам створити стильний та інтерактивний інтерфейс для Angular додатку. Ви можете використовувати їх у шаблонах та логіці вашого компоненту для розробки функціональності </w:t>
-      </w:r>
-      <w:r>
-        <w:rPr>
-          <w:sz w:val="28"/>
-          <w:szCs w:val="28"/>
-          <w:lang w:val="uk-UA"/>
-        </w:rPr>
-        <w:t>нашого</w:t>
-      </w:r>
-      <w:r>
-        <w:rPr>
-          <w:sz w:val="28"/>
-          <w:szCs w:val="28"/>
-        </w:rPr>
-        <w:t xml:space="preserve"> додатку</w:t>
-      </w:r>
-      <w:r>
-        <w:rPr>
-          <w:sz w:val="28"/>
-          <w:szCs w:val="28"/>
-          <w:lang w:val="uk-UA"/>
+        <w:rPr>
+          <w:sz w:val="28"/>
+          <w:szCs w:val="28"/>
+        </w:rPr>
+      </w:pPr>
+      <w:r>
+        <w:rPr>
+          <w:sz w:val="28"/>
+          <w:szCs w:val="28"/>
+        </w:rPr>
+        <w:t xml:space="preserve">Цей Angular компонент дозволяє користувачу вводити нові пости (заголовок та текст) і додавати їх до списку постів шляхом виклику вихідної події </w:t>
+      </w:r>
+      <w:r>
+        <w:rPr>
+          <w:rStyle w:val="HTML"/>
+          <w:rFonts w:ascii="Times New Roman" w:hAnsi="Times New Roman" w:cs="Times New Roman"/>
+          <w:sz w:val="28"/>
+          <w:szCs w:val="28"/>
+        </w:rPr>
+        <w:t>onAdd</w:t>
+      </w:r>
+      <w:r>
+        <w:rPr>
+          <w:sz w:val="28"/>
+          <w:szCs w:val="28"/>
         </w:rPr>
         <w:t>.</w:t>
       </w:r>
     </w:p>
     <w:p>
       <w:pPr>
-        <w:pStyle w:val="a4"/>
         <w:spacing w:line="360" w:lineRule="auto"/>
         <w:rPr>
-          <w:sz w:val="28"/>
-          <w:szCs w:val="28"/>
-        </w:rPr>
-      </w:pPr>
-      <w:r>
-        <w:rPr>
-          <w:sz w:val="28"/>
-          <w:szCs w:val="28"/>
-        </w:rPr>
-        <w:t>Давайте розглянемо кожну частину коду та призначення використаних компонентів</w:t>
-      </w:r>
-      <w:r>
-        <w:rPr>
+          <w:rFonts w:ascii="Times New Roman" w:hAnsi="Times New Roman" w:cs="Times New Roman"/>
+          <w:sz w:val="28"/>
+          <w:szCs w:val="28"/>
+          <w:lang w:val="en-US"/>
+        </w:rPr>
+      </w:pPr>
+      <w:r>
+        <w:rPr>
+          <w:rFonts w:ascii="Times New Roman" w:hAnsi="Times New Roman" w:cs="Times New Roman"/>
           <w:sz w:val="28"/>
           <w:szCs w:val="28"/>
           <w:lang w:val="uk-UA"/>
         </w:rPr>
-        <w:t xml:space="preserve"> у файлі </w:t>
-      </w:r>
-      <w:r>
-        <w:rPr>
+        <w:t xml:space="preserve">Тепер подивимося на файл </w:t>
+      </w:r>
+      <w:r>
+        <w:rPr>
+          <w:rFonts w:ascii="Times New Roman" w:hAnsi="Times New Roman" w:cs="Times New Roman"/>
           <w:sz w:val="28"/>
           <w:szCs w:val="28"/>
           <w:lang w:val="en-US"/>
         </w:rPr>
-        <w:t>app.component.html</w:t>
-      </w:r>
-      <w:r>
-        <w:rPr>
-          <w:sz w:val="28"/>
-          <w:szCs w:val="28"/>
+        <w:t>post-form.component.</w:t>
+      </w:r>
+      <w:r>
+        <w:rPr>
+          <w:rFonts w:ascii="Times New Roman" w:hAnsi="Times New Roman" w:cs="Times New Roman"/>
+          <w:sz w:val="28"/>
+          <w:szCs w:val="28"/>
+          <w:lang w:val="en-US"/>
+        </w:rPr>
+        <w:t>html</w:t>
+      </w:r>
+      <w:r>
+        <w:rPr>
+          <w:rFonts w:ascii="Times New Roman" w:hAnsi="Times New Roman" w:cs="Times New Roman"/>
+          <w:sz w:val="28"/>
+          <w:szCs w:val="28"/>
+          <w:lang w:val="en-US"/>
         </w:rPr>
         <w:t>:</w:t>
       </w:r>
@@ -2715,7 +3766,7 @@
         <w:pStyle w:val="a4"/>
         <w:numPr>
           <w:ilvl w:val="0"/>
-          <w:numId w:val="24"/>
+          <w:numId w:val="34"/>
         </w:numPr>
         <w:spacing w:line="360" w:lineRule="auto"/>
         <w:rPr>
@@ -2730,46 +3781,54 @@
           <w:sz w:val="28"/>
           <w:szCs w:val="28"/>
         </w:rPr>
-        <w:t>&lt;mat-toolbar&gt;</w:t>
-      </w:r>
-      <w:r>
-        <w:rPr>
-          <w:sz w:val="28"/>
-          <w:szCs w:val="28"/>
-        </w:rPr>
-        <w:t xml:space="preserve">: Цей компонент створює панель інструментів (toolbar) в верхній частині вашого додатку. Властивість </w:t>
-      </w:r>
-      <w:r>
-        <w:rPr>
-          <w:rStyle w:val="HTML"/>
-          <w:rFonts w:ascii="Times New Roman" w:hAnsi="Times New Roman" w:cs="Times New Roman"/>
-          <w:sz w:val="28"/>
-          <w:szCs w:val="28"/>
-        </w:rPr>
-        <w:t>color="primary"</w:t>
-      </w:r>
-      <w:r>
-        <w:rPr>
-          <w:sz w:val="28"/>
-          <w:szCs w:val="28"/>
-        </w:rPr>
-        <w:t xml:space="preserve"> встановлює колір панелі, а </w:t>
-      </w:r>
-      <w:r>
-        <w:rPr>
-          <w:rStyle w:val="HTML"/>
-          <w:rFonts w:ascii="Times New Roman" w:hAnsi="Times New Roman" w:cs="Times New Roman"/>
-          <w:sz w:val="28"/>
-          <w:szCs w:val="28"/>
-        </w:rPr>
-        <w:t>class="mat-elevation-z3"</w:t>
-      </w:r>
-      <w:r>
-        <w:rPr>
-          <w:sz w:val="28"/>
-          <w:szCs w:val="28"/>
-        </w:rPr>
-        <w:t xml:space="preserve"> надає тінь для підняття панелі.</w:t>
+        <w:t>&lt;input type="text" class="form-control" placeholder="Title..." [(ngModel)]="title"&gt;</w:t>
+      </w:r>
+      <w:r>
+        <w:rPr>
+          <w:sz w:val="28"/>
+          <w:szCs w:val="28"/>
+        </w:rPr>
+        <w:t xml:space="preserve">: Це текстове поле для введення заголовку нового посту. Важливо зауважити, що використовується директива </w:t>
+      </w:r>
+      <w:r>
+        <w:rPr>
+          <w:rStyle w:val="HTML"/>
+          <w:rFonts w:ascii="Times New Roman" w:hAnsi="Times New Roman" w:cs="Times New Roman"/>
+          <w:sz w:val="28"/>
+          <w:szCs w:val="28"/>
+        </w:rPr>
+        <w:t>[(ngModel)]</w:t>
+      </w:r>
+      <w:r>
+        <w:rPr>
+          <w:sz w:val="28"/>
+          <w:szCs w:val="28"/>
+        </w:rPr>
+        <w:t xml:space="preserve">, </w:t>
+      </w:r>
+      <w:r>
+        <w:rPr>
+          <w:sz w:val="28"/>
+          <w:szCs w:val="28"/>
+        </w:rPr>
+        <w:lastRenderedPageBreak/>
+        <w:t xml:space="preserve">яка забезпечує двостороннє зв'язування даних. Тобто, дані в полі вводу автоматично оновлюють значення властивості </w:t>
+      </w:r>
+      <w:r>
+        <w:rPr>
+          <w:rStyle w:val="HTML"/>
+          <w:rFonts w:ascii="Times New Roman" w:hAnsi="Times New Roman" w:cs="Times New Roman"/>
+          <w:sz w:val="28"/>
+          <w:szCs w:val="28"/>
+        </w:rPr>
+        <w:t>title</w:t>
+      </w:r>
+      <w:r>
+        <w:rPr>
+          <w:sz w:val="28"/>
+          <w:szCs w:val="28"/>
+        </w:rPr>
+        <w:t xml:space="preserve"> у компоненті, і навпаки. Клас "form-control" використовується для стилізації поля вводу.</w:t>
       </w:r>
     </w:p>
     <w:p>
@@ -2777,7 +3836,7 @@
         <w:pStyle w:val="a4"/>
         <w:numPr>
           <w:ilvl w:val="0"/>
-          <w:numId w:val="24"/>
+          <w:numId w:val="34"/>
         </w:numPr>
         <w:spacing w:line="360" w:lineRule="auto"/>
         <w:rPr>
@@ -2792,46 +3851,30 @@
           <w:sz w:val="28"/>
           <w:szCs w:val="28"/>
         </w:rPr>
-        <w:t>&lt;mat-icon&gt;</w:t>
-      </w:r>
-      <w:r>
-        <w:rPr>
-          <w:sz w:val="28"/>
-          <w:szCs w:val="28"/>
-        </w:rPr>
-        <w:t xml:space="preserve">: Цей компонент додає значок "checklist" до панелі інструментів. Властивість </w:t>
-      </w:r>
-      <w:r>
-        <w:rPr>
-          <w:rStyle w:val="HTML"/>
-          <w:rFonts w:ascii="Times New Roman" w:hAnsi="Times New Roman" w:cs="Times New Roman"/>
-          <w:sz w:val="28"/>
-          <w:szCs w:val="28"/>
-        </w:rPr>
-        <w:t>matBadge</w:t>
-      </w:r>
-      <w:r>
-        <w:rPr>
-          <w:sz w:val="28"/>
-          <w:szCs w:val="28"/>
-        </w:rPr>
-        <w:t xml:space="preserve"> використовується для відображення кількості пунктів в To-Do списку як бейдж, а </w:t>
-      </w:r>
-      <w:r>
-        <w:rPr>
-          <w:rStyle w:val="HTML"/>
-          <w:rFonts w:ascii="Times New Roman" w:hAnsi="Times New Roman" w:cs="Times New Roman"/>
-          <w:sz w:val="28"/>
-          <w:szCs w:val="28"/>
-        </w:rPr>
-        <w:t>matBadgeColor="accent"</w:t>
-      </w:r>
-      <w:r>
-        <w:rPr>
-          <w:sz w:val="28"/>
-          <w:szCs w:val="28"/>
-        </w:rPr>
-        <w:t xml:space="preserve"> встановлює колір бейджа.</w:t>
+        <w:t>&lt;input type="text" class="form-control" placeholder="Text..." [(ngModel)]="text"&gt;</w:t>
+      </w:r>
+      <w:r>
+        <w:rPr>
+          <w:sz w:val="28"/>
+          <w:szCs w:val="28"/>
+        </w:rPr>
+        <w:t xml:space="preserve">: Це текстове поле для введення тексту нового посту. Як і в попередньому полі вводу, використовується двостороннє зв'язування даних за допомогою директиви </w:t>
+      </w:r>
+      <w:r>
+        <w:rPr>
+          <w:rStyle w:val="HTML"/>
+          <w:rFonts w:ascii="Times New Roman" w:hAnsi="Times New Roman" w:cs="Times New Roman"/>
+          <w:sz w:val="28"/>
+          <w:szCs w:val="28"/>
+        </w:rPr>
+        <w:t>[(ngModel)]</w:t>
+      </w:r>
+      <w:r>
+        <w:rPr>
+          <w:sz w:val="28"/>
+          <w:szCs w:val="28"/>
+        </w:rPr>
+        <w:t>. Клас "form-control" також використовується для стилізації поля вводу.</w:t>
       </w:r>
     </w:p>
     <w:p>
@@ -2839,7 +3882,7 @@
         <w:pStyle w:val="a4"/>
         <w:numPr>
           <w:ilvl w:val="0"/>
-          <w:numId w:val="24"/>
+          <w:numId w:val="34"/>
         </w:numPr>
         <w:spacing w:line="360" w:lineRule="auto"/>
         <w:rPr>
@@ -2854,544 +3897,62 @@
           <w:sz w:val="28"/>
           <w:szCs w:val="28"/>
         </w:rPr>
-        <w:t>&lt;mat-form-field&gt;</w:t>
-      </w:r>
-      <w:r>
-        <w:rPr>
-          <w:sz w:val="28"/>
-          <w:szCs w:val="28"/>
-        </w:rPr>
-        <w:t xml:space="preserve">: Цей компонент створює обгортку для введення тексту. Властивість </w:t>
-      </w:r>
-      <w:r>
-        <w:rPr>
-          <w:rStyle w:val="HTML"/>
-          <w:rFonts w:ascii="Times New Roman" w:hAnsi="Times New Roman" w:cs="Times New Roman"/>
-          <w:sz w:val="28"/>
-          <w:szCs w:val="28"/>
-        </w:rPr>
-        <w:t>class="fullWidth"</w:t>
-      </w:r>
-      <w:r>
-        <w:rPr>
-          <w:sz w:val="28"/>
-          <w:szCs w:val="28"/>
-        </w:rPr>
-        <w:t xml:space="preserve"> розширює його на всю ширину контейнера.</w:t>
-      </w:r>
-    </w:p>
-    <w:p>
-      <w:pPr>
-        <w:pStyle w:val="a4"/>
-        <w:numPr>
-          <w:ilvl w:val="0"/>
-          <w:numId w:val="24"/>
-        </w:numPr>
-        <w:spacing w:line="360" w:lineRule="auto"/>
-        <w:rPr>
-          <w:sz w:val="28"/>
-          <w:szCs w:val="28"/>
-        </w:rPr>
-      </w:pPr>
-      <w:r>
-        <w:rPr>
-          <w:rStyle w:val="HTML"/>
-          <w:rFonts w:ascii="Times New Roman" w:hAnsi="Times New Roman" w:cs="Times New Roman"/>
-          <w:sz w:val="28"/>
-          <w:szCs w:val="28"/>
-        </w:rPr>
-        <w:t>&lt;mat-label&gt;</w:t>
-      </w:r>
-      <w:r>
-        <w:rPr>
-          <w:sz w:val="28"/>
-          <w:szCs w:val="28"/>
-        </w:rPr>
-        <w:t xml:space="preserve">: Властивість </w:t>
-      </w:r>
-      <w:r>
-        <w:rPr>
-          <w:rStyle w:val="HTML"/>
-          <w:rFonts w:ascii="Times New Roman" w:hAnsi="Times New Roman" w:cs="Times New Roman"/>
-          <w:sz w:val="28"/>
-          <w:szCs w:val="28"/>
-        </w:rPr>
-        <w:t>mat-label</w:t>
-      </w:r>
-      <w:r>
-        <w:rPr>
-          <w:sz w:val="28"/>
-          <w:szCs w:val="28"/>
-        </w:rPr>
-        <w:t xml:space="preserve"> встановлює підпис для поля введення.</w:t>
-      </w:r>
-    </w:p>
-    <w:p>
-      <w:pPr>
-        <w:pStyle w:val="a4"/>
-        <w:numPr>
-          <w:ilvl w:val="0"/>
-          <w:numId w:val="24"/>
-        </w:numPr>
-        <w:spacing w:line="360" w:lineRule="auto"/>
-        <w:rPr>
-          <w:sz w:val="28"/>
-          <w:szCs w:val="28"/>
-        </w:rPr>
-      </w:pPr>
-      <w:r>
-        <w:rPr>
-          <w:rStyle w:val="HTML"/>
-          <w:rFonts w:ascii="Times New Roman" w:hAnsi="Times New Roman" w:cs="Times New Roman"/>
-          <w:sz w:val="28"/>
-          <w:szCs w:val="28"/>
-        </w:rPr>
-        <w:t>&lt;input matInput&gt;</w:t>
-      </w:r>
-      <w:r>
-        <w:rPr>
-          <w:sz w:val="28"/>
-          <w:szCs w:val="28"/>
-        </w:rPr>
-        <w:t xml:space="preserve">: Цей елемент вводу тексту створює текстове поле для введення опису завдання. </w:t>
-      </w:r>
-      <w:r>
-        <w:rPr>
-          <w:rStyle w:val="HTML"/>
-          <w:rFonts w:ascii="Times New Roman" w:hAnsi="Times New Roman" w:cs="Times New Roman"/>
-          <w:sz w:val="28"/>
-          <w:szCs w:val="28"/>
-        </w:rPr>
-        <w:t>#todoText</w:t>
-      </w:r>
-      <w:r>
-        <w:rPr>
-          <w:sz w:val="28"/>
-          <w:szCs w:val="28"/>
-        </w:rPr>
-        <w:t xml:space="preserve"> - це локальна посилання на поле вводу, що використовується для отримання значення поля.</w:t>
-      </w:r>
-    </w:p>
-    <w:p>
-      <w:pPr>
-        <w:pStyle w:val="a4"/>
-        <w:numPr>
-          <w:ilvl w:val="0"/>
-          <w:numId w:val="24"/>
-        </w:numPr>
-        <w:spacing w:line="360" w:lineRule="auto"/>
-        <w:rPr>
-          <w:sz w:val="28"/>
-          <w:szCs w:val="28"/>
-        </w:rPr>
-      </w:pPr>
-      <w:r>
-        <w:rPr>
-          <w:rStyle w:val="HTML"/>
-          <w:rFonts w:ascii="Times New Roman" w:hAnsi="Times New Roman" w:cs="Times New Roman"/>
-          <w:sz w:val="28"/>
-          <w:szCs w:val="28"/>
-        </w:rPr>
-        <w:lastRenderedPageBreak/>
-        <w:t>&lt;button matSuffix&gt;</w:t>
-      </w:r>
-      <w:r>
-        <w:rPr>
-          <w:sz w:val="28"/>
-          <w:szCs w:val="28"/>
-        </w:rPr>
-        <w:t xml:space="preserve">: Цей кнопка розміщена після поле вводу тексту і використовується для додавання завдань до списку To-Do. Властивості </w:t>
-      </w:r>
-      <w:r>
-        <w:rPr>
-          <w:rStyle w:val="HTML"/>
-          <w:rFonts w:ascii="Times New Roman" w:hAnsi="Times New Roman" w:cs="Times New Roman"/>
-          <w:sz w:val="28"/>
-          <w:szCs w:val="28"/>
-        </w:rPr>
-        <w:t>mat-raised-button</w:t>
-      </w:r>
-      <w:r>
-        <w:rPr>
-          <w:sz w:val="28"/>
-          <w:szCs w:val="28"/>
-        </w:rPr>
-        <w:t xml:space="preserve"> і </w:t>
-      </w:r>
-      <w:r>
-        <w:rPr>
-          <w:rStyle w:val="HTML"/>
-          <w:rFonts w:ascii="Times New Roman" w:hAnsi="Times New Roman" w:cs="Times New Roman"/>
-          <w:sz w:val="28"/>
-          <w:szCs w:val="28"/>
-        </w:rPr>
-        <w:t>color="accent"</w:t>
-      </w:r>
-      <w:r>
-        <w:rPr>
-          <w:sz w:val="28"/>
-          <w:szCs w:val="28"/>
-        </w:rPr>
-        <w:t xml:space="preserve"> встановлюють стиль кнопки.</w:t>
-      </w:r>
-    </w:p>
-    <w:p>
-      <w:pPr>
-        <w:pStyle w:val="a4"/>
-        <w:numPr>
-          <w:ilvl w:val="0"/>
-          <w:numId w:val="24"/>
-        </w:numPr>
-        <w:spacing w:line="360" w:lineRule="auto"/>
-        <w:rPr>
-          <w:sz w:val="28"/>
-          <w:szCs w:val="28"/>
-        </w:rPr>
-      </w:pPr>
-      <w:r>
-        <w:rPr>
-          <w:rStyle w:val="HTML"/>
-          <w:rFonts w:ascii="Times New Roman" w:hAnsi="Times New Roman" w:cs="Times New Roman"/>
-          <w:sz w:val="28"/>
-          <w:szCs w:val="28"/>
-        </w:rPr>
-        <w:t>&lt;table mat-table&gt;</w:t>
-      </w:r>
-      <w:r>
-        <w:rPr>
-          <w:sz w:val="28"/>
-          <w:szCs w:val="28"/>
-        </w:rPr>
-        <w:t xml:space="preserve">: Цей компонент створює таблицю для відображення списку завдань (To-Do List). Властивість </w:t>
-      </w:r>
-      <w:r>
-        <w:rPr>
-          <w:rStyle w:val="HTML"/>
-          <w:rFonts w:ascii="Times New Roman" w:hAnsi="Times New Roman" w:cs="Times New Roman"/>
-          <w:sz w:val="28"/>
-          <w:szCs w:val="28"/>
-        </w:rPr>
-        <w:t>[dataSource]="items"</w:t>
-      </w:r>
-      <w:r>
-        <w:rPr>
-          <w:sz w:val="28"/>
-          <w:szCs w:val="28"/>
-        </w:rPr>
-        <w:t xml:space="preserve"> вказує на джерело даних для таблиці</w:t>
-      </w:r>
-      <w:r>
-        <w:rPr>
-          <w:sz w:val="28"/>
-          <w:szCs w:val="28"/>
-          <w:lang w:val="uk-UA"/>
-        </w:rPr>
-        <w:t xml:space="preserve"> за допомогою односторонньої прив’язки даних</w:t>
-      </w:r>
-      <w:r>
-        <w:rPr>
-          <w:sz w:val="28"/>
-          <w:szCs w:val="28"/>
-        </w:rPr>
-        <w:t>.</w:t>
-      </w:r>
-    </w:p>
-    <w:p>
-      <w:pPr>
-        <w:pStyle w:val="a4"/>
-        <w:numPr>
-          <w:ilvl w:val="0"/>
-          <w:numId w:val="24"/>
-        </w:numPr>
-        <w:spacing w:line="360" w:lineRule="auto"/>
-        <w:rPr>
-          <w:sz w:val="28"/>
-          <w:szCs w:val="28"/>
-        </w:rPr>
-      </w:pPr>
-      <w:r>
-        <w:rPr>
-          <w:rStyle w:val="HTML"/>
-          <w:rFonts w:ascii="Times New Roman" w:hAnsi="Times New Roman" w:cs="Times New Roman"/>
-          <w:sz w:val="28"/>
-          <w:szCs w:val="28"/>
-        </w:rPr>
-        <w:t>&lt;mat-checkbox&gt;</w:t>
-      </w:r>
-      <w:r>
-        <w:rPr>
-          <w:sz w:val="28"/>
-          <w:szCs w:val="28"/>
-        </w:rPr>
-        <w:t>: Цей компонент створює чекбокс для позначення завдань як виконаних або невиконаних.</w:t>
-      </w:r>
-    </w:p>
-    <w:p>
-      <w:pPr>
-        <w:pStyle w:val="a4"/>
-        <w:numPr>
-          <w:ilvl w:val="0"/>
-          <w:numId w:val="24"/>
-        </w:numPr>
-        <w:spacing w:line="360" w:lineRule="auto"/>
-        <w:rPr>
-          <w:sz w:val="28"/>
-          <w:szCs w:val="28"/>
-        </w:rPr>
-      </w:pPr>
-      <w:r>
-        <w:rPr>
-          <w:rStyle w:val="HTML"/>
-          <w:rFonts w:ascii="Times New Roman" w:hAnsi="Times New Roman" w:cs="Times New Roman"/>
-          <w:sz w:val="28"/>
-          <w:szCs w:val="28"/>
-        </w:rPr>
-        <w:t>&lt;mat-slide-toggle&gt;</w:t>
-      </w:r>
-      <w:r>
-        <w:rPr>
-          <w:sz w:val="28"/>
-          <w:szCs w:val="28"/>
-        </w:rPr>
-        <w:t xml:space="preserve">: Цей компонент створює перемикач для включення або виключення відображення завершених завдань в списку. </w:t>
-      </w:r>
-      <w:r>
-        <w:rPr>
-          <w:rStyle w:val="HTML"/>
-          <w:rFonts w:ascii="Times New Roman" w:hAnsi="Times New Roman" w:cs="Times New Roman"/>
-          <w:sz w:val="28"/>
-          <w:szCs w:val="28"/>
-        </w:rPr>
-        <w:t>[(ngModel)]="showComplete"</w:t>
-      </w:r>
-      <w:r>
-        <w:rPr>
-          <w:sz w:val="28"/>
-          <w:szCs w:val="28"/>
-        </w:rPr>
-        <w:t xml:space="preserve"> </w:t>
-      </w:r>
-      <w:r>
-        <w:rPr>
-          <w:sz w:val="28"/>
-          <w:szCs w:val="28"/>
-          <w:lang w:val="en-US"/>
-        </w:rPr>
-        <w:t xml:space="preserve"> - </w:t>
-      </w:r>
-      <w:r>
-        <w:rPr>
-          <w:sz w:val="28"/>
-          <w:szCs w:val="28"/>
-        </w:rPr>
-        <w:t xml:space="preserve">використовується </w:t>
-      </w:r>
-      <w:r>
-        <w:rPr>
-          <w:sz w:val="28"/>
-          <w:szCs w:val="28"/>
-          <w:lang w:val="uk-UA"/>
-        </w:rPr>
-        <w:t xml:space="preserve">двостороння прив’язка даних </w:t>
-      </w:r>
-      <w:r>
-        <w:rPr>
-          <w:sz w:val="28"/>
-          <w:szCs w:val="28"/>
-        </w:rPr>
-        <w:t xml:space="preserve">для зв'язку перемикача зі змінною </w:t>
-      </w:r>
-      <w:r>
-        <w:rPr>
-          <w:rStyle w:val="HTML"/>
-          <w:rFonts w:ascii="Times New Roman" w:hAnsi="Times New Roman" w:cs="Times New Roman"/>
-          <w:sz w:val="28"/>
-          <w:szCs w:val="28"/>
-        </w:rPr>
-        <w:t>showComplete</w:t>
-      </w:r>
-      <w:r>
-        <w:rPr>
-          <w:sz w:val="28"/>
-          <w:szCs w:val="28"/>
-        </w:rPr>
-        <w:t xml:space="preserve"> у вашому компоненті.</w:t>
-      </w:r>
-    </w:p>
-    <w:p>
-      <w:pPr>
-        <w:pStyle w:val="a4"/>
-        <w:spacing w:line="360" w:lineRule="auto"/>
-        <w:ind w:left="360" w:firstLine="360"/>
-        <w:rPr>
-          <w:sz w:val="28"/>
-          <w:szCs w:val="28"/>
-          <w:lang w:val="uk-UA"/>
-        </w:rPr>
-      </w:pPr>
-      <w:r>
-        <w:rPr>
-          <w:sz w:val="28"/>
-          <w:szCs w:val="28"/>
-          <w:lang w:val="uk-UA"/>
-        </w:rPr>
-        <w:t xml:space="preserve">У цьому коді </w:t>
-      </w:r>
-      <w:proofErr w:type="spellStart"/>
-      <w:r>
-        <w:rPr>
-          <w:sz w:val="28"/>
-          <w:szCs w:val="28"/>
-          <w:lang w:val="uk-UA"/>
-        </w:rPr>
-        <w:t>Angular</w:t>
-      </w:r>
-      <w:proofErr w:type="spellEnd"/>
-      <w:r>
-        <w:rPr>
-          <w:sz w:val="28"/>
-          <w:szCs w:val="28"/>
-          <w:lang w:val="uk-UA"/>
-        </w:rPr>
-        <w:t xml:space="preserve"> </w:t>
-      </w:r>
-      <w:proofErr w:type="spellStart"/>
-      <w:r>
-        <w:rPr>
-          <w:sz w:val="28"/>
-          <w:szCs w:val="28"/>
-          <w:lang w:val="uk-UA"/>
-        </w:rPr>
-        <w:t>Material</w:t>
-      </w:r>
-      <w:proofErr w:type="spellEnd"/>
-      <w:r>
-        <w:rPr>
-          <w:sz w:val="28"/>
-          <w:szCs w:val="28"/>
-          <w:lang w:val="uk-UA"/>
-        </w:rPr>
-        <w:t xml:space="preserve"> використовується для створення стильного та інтерактивного інтерфейсу для </w:t>
-      </w:r>
-      <w:r>
-        <w:rPr>
-          <w:sz w:val="28"/>
-          <w:szCs w:val="28"/>
-          <w:lang w:val="uk-UA"/>
-        </w:rPr>
-        <w:t>нашого</w:t>
-      </w:r>
-      <w:r>
-        <w:rPr>
-          <w:sz w:val="28"/>
-          <w:szCs w:val="28"/>
-          <w:lang w:val="uk-UA"/>
-        </w:rPr>
-        <w:t xml:space="preserve"> </w:t>
-      </w:r>
-      <w:proofErr w:type="spellStart"/>
-      <w:r>
-        <w:rPr>
-          <w:sz w:val="28"/>
-          <w:szCs w:val="28"/>
-          <w:lang w:val="uk-UA"/>
-        </w:rPr>
-        <w:t>To-Do</w:t>
-      </w:r>
-      <w:proofErr w:type="spellEnd"/>
-      <w:r>
-        <w:rPr>
-          <w:sz w:val="28"/>
-          <w:szCs w:val="28"/>
-          <w:lang w:val="uk-UA"/>
-        </w:rPr>
-        <w:t xml:space="preserve"> </w:t>
-      </w:r>
-      <w:proofErr w:type="spellStart"/>
-      <w:r>
-        <w:rPr>
-          <w:sz w:val="28"/>
-          <w:szCs w:val="28"/>
-          <w:lang w:val="uk-UA"/>
-        </w:rPr>
-        <w:t>List</w:t>
-      </w:r>
-      <w:proofErr w:type="spellEnd"/>
-      <w:r>
-        <w:rPr>
-          <w:sz w:val="28"/>
-          <w:szCs w:val="28"/>
-          <w:lang w:val="uk-UA"/>
-        </w:rPr>
-        <w:t xml:space="preserve"> додатку. Завдяки використанню </w:t>
-      </w:r>
-      <w:proofErr w:type="spellStart"/>
-      <w:r>
-        <w:rPr>
-          <w:sz w:val="28"/>
-          <w:szCs w:val="28"/>
-          <w:lang w:val="uk-UA"/>
-        </w:rPr>
-        <w:t>Angular</w:t>
-      </w:r>
-      <w:proofErr w:type="spellEnd"/>
-      <w:r>
-        <w:rPr>
-          <w:sz w:val="28"/>
-          <w:szCs w:val="28"/>
-          <w:lang w:val="uk-UA"/>
-        </w:rPr>
-        <w:t xml:space="preserve"> </w:t>
-      </w:r>
-      <w:proofErr w:type="spellStart"/>
-      <w:r>
-        <w:rPr>
-          <w:sz w:val="28"/>
-          <w:szCs w:val="28"/>
-          <w:lang w:val="uk-UA"/>
-        </w:rPr>
-        <w:t>Material</w:t>
-      </w:r>
-      <w:proofErr w:type="spellEnd"/>
-      <w:r>
-        <w:rPr>
-          <w:sz w:val="28"/>
-          <w:szCs w:val="28"/>
-          <w:lang w:val="uk-UA"/>
-        </w:rPr>
-        <w:t xml:space="preserve"> компонентів, </w:t>
-      </w:r>
-      <w:r>
-        <w:rPr>
-          <w:sz w:val="28"/>
-          <w:szCs w:val="28"/>
-          <w:lang w:val="uk-UA"/>
-        </w:rPr>
-        <w:t>ми можемо</w:t>
-      </w:r>
-      <w:r>
-        <w:rPr>
-          <w:sz w:val="28"/>
-          <w:szCs w:val="28"/>
-          <w:lang w:val="uk-UA"/>
-        </w:rPr>
-        <w:t xml:space="preserve"> легко додавати функціональність та поліпшувати зовнішній вигляд </w:t>
-      </w:r>
-      <w:r>
-        <w:rPr>
-          <w:sz w:val="28"/>
-          <w:szCs w:val="28"/>
-          <w:lang w:val="uk-UA"/>
-        </w:rPr>
-        <w:t>нашого</w:t>
-      </w:r>
-      <w:r>
-        <w:rPr>
-          <w:sz w:val="28"/>
-          <w:szCs w:val="28"/>
-          <w:lang w:val="uk-UA"/>
-        </w:rPr>
-        <w:t xml:space="preserve"> додатку.</w:t>
+        <w:t>&lt;button class="btn" (click)="addPost()"&gt;Додати пост&lt;/button&gt;</w:t>
+      </w:r>
+      <w:r>
+        <w:rPr>
+          <w:sz w:val="28"/>
+          <w:szCs w:val="28"/>
+        </w:rPr>
+        <w:t xml:space="preserve">: Це кнопка для додавання нового посту. Вона має клас "btn" для стилізації. При натисканні на цю кнопку викликається метод </w:t>
+      </w:r>
+      <w:r>
+        <w:rPr>
+          <w:rStyle w:val="HTML"/>
+          <w:rFonts w:ascii="Times New Roman" w:hAnsi="Times New Roman" w:cs="Times New Roman"/>
+          <w:sz w:val="28"/>
+          <w:szCs w:val="28"/>
+        </w:rPr>
+        <w:t>addPost()</w:t>
+      </w:r>
+      <w:r>
+        <w:rPr>
+          <w:sz w:val="28"/>
+          <w:szCs w:val="28"/>
+        </w:rPr>
+        <w:t xml:space="preserve">, який визначений у компоненті </w:t>
+      </w:r>
+      <w:r>
+        <w:rPr>
+          <w:rStyle w:val="HTML"/>
+          <w:rFonts w:ascii="Times New Roman" w:hAnsi="Times New Roman" w:cs="Times New Roman"/>
+          <w:sz w:val="28"/>
+          <w:szCs w:val="28"/>
+        </w:rPr>
+        <w:t>PostFormComponent</w:t>
+      </w:r>
+      <w:r>
+        <w:rPr>
+          <w:sz w:val="28"/>
+          <w:szCs w:val="28"/>
+        </w:rPr>
+        <w:t xml:space="preserve">. Тобто, при кліку на кнопку, дані, які були введені у полях вводу для заголовку та тексту, передаються в метод </w:t>
+      </w:r>
+      <w:r>
+        <w:rPr>
+          <w:rStyle w:val="HTML"/>
+          <w:rFonts w:ascii="Times New Roman" w:hAnsi="Times New Roman" w:cs="Times New Roman"/>
+          <w:sz w:val="28"/>
+          <w:szCs w:val="28"/>
+        </w:rPr>
+        <w:t>addPost()</w:t>
+      </w:r>
+      <w:r>
+        <w:rPr>
+          <w:sz w:val="28"/>
+          <w:szCs w:val="28"/>
+        </w:rPr>
+        <w:t xml:space="preserve"> для обробки та додавання нового посту.</w:t>
       </w:r>
     </w:p>
     <w:p>
@@ -3412,7 +3973,6 @@
           <w:lang w:val="en-US"/>
         </w:rPr>
       </w:pPr>
-      <w:bookmarkStart w:id="4" w:name="_Toc148684181"/>
       <w:r>
         <w:rPr>
           <w:rFonts w:ascii="Times New Roman" w:hAnsi="Times New Roman" w:cs="Times New Roman"/>
@@ -3423,19 +3983,676 @@
           <w:szCs w:val="28"/>
           <w:lang w:val="uk-UA"/>
         </w:rPr>
-        <w:t>Двосторонні прив’язки даних: призначення, використання</w:t>
-      </w:r>
-      <w:bookmarkEnd w:id="4"/>
+        <w:t xml:space="preserve">Детальний огляд компоненту </w:t>
+      </w:r>
+      <w:r>
+        <w:rPr>
+          <w:rFonts w:ascii="Times New Roman" w:hAnsi="Times New Roman" w:cs="Times New Roman"/>
+          <w:b/>
+          <w:bCs/>
+          <w:color w:val="auto"/>
+          <w:sz w:val="28"/>
+          <w:szCs w:val="28"/>
+          <w:lang w:val="en-US"/>
+        </w:rPr>
+        <w:t>app:</w:t>
+      </w:r>
     </w:p>
     <w:p>
       <w:pPr>
+        <w:spacing w:line="360" w:lineRule="auto"/>
+        <w:ind w:left="720"/>
+        <w:rPr>
+          <w:rFonts w:ascii="Times New Roman" w:hAnsi="Times New Roman" w:cs="Times New Roman"/>
+          <w:sz w:val="28"/>
+          <w:szCs w:val="28"/>
+          <w:lang w:val="en-US"/>
+        </w:rPr>
+      </w:pPr>
+      <w:r>
+        <w:rPr>
+          <w:rFonts w:ascii="Times New Roman" w:hAnsi="Times New Roman" w:cs="Times New Roman"/>
+          <w:sz w:val="28"/>
+          <w:szCs w:val="28"/>
+          <w:lang w:val="uk-UA"/>
+        </w:rPr>
+        <w:t xml:space="preserve">Розглянемо компонент </w:t>
+      </w:r>
+      <w:proofErr w:type="spellStart"/>
+      <w:r>
+        <w:rPr>
+          <w:rFonts w:ascii="Times New Roman" w:hAnsi="Times New Roman" w:cs="Times New Roman"/>
+          <w:sz w:val="28"/>
+          <w:szCs w:val="28"/>
+          <w:lang w:val="en-US"/>
+        </w:rPr>
+        <w:t>app.component.ts</w:t>
+      </w:r>
+      <w:proofErr w:type="spellEnd"/>
+      <w:r>
+        <w:rPr>
+          <w:rFonts w:ascii="Times New Roman" w:hAnsi="Times New Roman" w:cs="Times New Roman"/>
+          <w:sz w:val="28"/>
+          <w:szCs w:val="28"/>
+          <w:lang w:val="en-US"/>
+        </w:rPr>
+        <w:t>:</w:t>
+      </w:r>
+    </w:p>
+    <w:p>
+      <w:pPr>
+        <w:pStyle w:val="a4"/>
+        <w:spacing w:line="360" w:lineRule="auto"/>
+        <w:rPr>
+          <w:sz w:val="28"/>
+          <w:szCs w:val="28"/>
+        </w:rPr>
+      </w:pPr>
+      <w:r>
+        <w:rPr>
+          <w:sz w:val="28"/>
+          <w:szCs w:val="28"/>
+        </w:rPr>
+        <w:t xml:space="preserve">Цей фрагмент коду представляє Angular компонент </w:t>
+      </w:r>
+      <w:r>
+        <w:rPr>
+          <w:rStyle w:val="HTML"/>
+          <w:rFonts w:ascii="Times New Roman" w:hAnsi="Times New Roman" w:cs="Times New Roman"/>
+          <w:sz w:val="28"/>
+          <w:szCs w:val="28"/>
+        </w:rPr>
+        <w:t>AppComponent</w:t>
+      </w:r>
+      <w:r>
+        <w:rPr>
+          <w:sz w:val="28"/>
+          <w:szCs w:val="28"/>
+        </w:rPr>
+        <w:t>, який відповідає за основний вміст сторінки вашого додатку. Давайте розглянемо кожен компонент та його функціональність:</w:t>
+      </w:r>
+    </w:p>
+    <w:p>
+      <w:pPr>
+        <w:pStyle w:val="a4"/>
+        <w:numPr>
+          <w:ilvl w:val="0"/>
+          <w:numId w:val="35"/>
+        </w:numPr>
+        <w:spacing w:line="360" w:lineRule="auto"/>
+        <w:rPr>
+          <w:sz w:val="28"/>
+          <w:szCs w:val="28"/>
+        </w:rPr>
+      </w:pPr>
+      <w:r>
+        <w:rPr>
+          <w:rStyle w:val="HTML"/>
+          <w:rFonts w:ascii="Times New Roman" w:hAnsi="Times New Roman" w:cs="Times New Roman"/>
+          <w:sz w:val="28"/>
+          <w:szCs w:val="28"/>
+        </w:rPr>
+        <w:t>import { Component } from '@angular/core';</w:t>
+      </w:r>
+      <w:r>
+        <w:rPr>
+          <w:sz w:val="28"/>
+          <w:szCs w:val="28"/>
+        </w:rPr>
+        <w:t xml:space="preserve"> Ця рядок імпортує клас </w:t>
+      </w:r>
+      <w:r>
+        <w:rPr>
+          <w:rStyle w:val="HTML"/>
+          <w:rFonts w:ascii="Times New Roman" w:hAnsi="Times New Roman" w:cs="Times New Roman"/>
+          <w:sz w:val="28"/>
+          <w:szCs w:val="28"/>
+        </w:rPr>
+        <w:t>Component</w:t>
+      </w:r>
+      <w:r>
+        <w:rPr>
+          <w:sz w:val="28"/>
+          <w:szCs w:val="28"/>
+        </w:rPr>
+        <w:t xml:space="preserve"> з модуля </w:t>
+      </w:r>
+      <w:r>
+        <w:rPr>
+          <w:rStyle w:val="HTML"/>
+          <w:rFonts w:ascii="Times New Roman" w:hAnsi="Times New Roman" w:cs="Times New Roman"/>
+          <w:sz w:val="28"/>
+          <w:szCs w:val="28"/>
+        </w:rPr>
+        <w:t>@angular/core</w:t>
+      </w:r>
+      <w:r>
+        <w:rPr>
+          <w:sz w:val="28"/>
+          <w:szCs w:val="28"/>
+        </w:rPr>
+        <w:t>, який використовується для створення Angular компонентів.</w:t>
+      </w:r>
+    </w:p>
+    <w:p>
+      <w:pPr>
+        <w:pStyle w:val="a4"/>
+        <w:numPr>
+          <w:ilvl w:val="0"/>
+          <w:numId w:val="35"/>
+        </w:numPr>
+        <w:spacing w:line="360" w:lineRule="auto"/>
+        <w:rPr>
+          <w:sz w:val="28"/>
+          <w:szCs w:val="28"/>
+        </w:rPr>
+      </w:pPr>
+      <w:r>
+        <w:rPr>
+          <w:rStyle w:val="HTML"/>
+          <w:rFonts w:ascii="Times New Roman" w:hAnsi="Times New Roman" w:cs="Times New Roman"/>
+          <w:sz w:val="28"/>
+          <w:szCs w:val="28"/>
+        </w:rPr>
+        <w:t>export interface Post { ... }</w:t>
+      </w:r>
+      <w:r>
+        <w:rPr>
+          <w:sz w:val="28"/>
+          <w:szCs w:val="28"/>
+        </w:rPr>
+        <w:t xml:space="preserve"> Цей код визначає інтерфейс </w:t>
+      </w:r>
+      <w:r>
+        <w:rPr>
+          <w:rStyle w:val="HTML"/>
+          <w:rFonts w:ascii="Times New Roman" w:hAnsi="Times New Roman" w:cs="Times New Roman"/>
+          <w:sz w:val="28"/>
+          <w:szCs w:val="28"/>
+        </w:rPr>
+        <w:t>Post</w:t>
+      </w:r>
+      <w:r>
+        <w:rPr>
+          <w:sz w:val="28"/>
+          <w:szCs w:val="28"/>
+        </w:rPr>
+        <w:t xml:space="preserve">, який описує структуру об'єктів постів. Кожен пост має поля </w:t>
+      </w:r>
+      <w:r>
+        <w:rPr>
+          <w:rStyle w:val="HTML"/>
+          <w:rFonts w:ascii="Times New Roman" w:hAnsi="Times New Roman" w:cs="Times New Roman"/>
+          <w:sz w:val="28"/>
+          <w:szCs w:val="28"/>
+        </w:rPr>
+        <w:t>title</w:t>
+      </w:r>
+      <w:r>
+        <w:rPr>
+          <w:sz w:val="28"/>
+          <w:szCs w:val="28"/>
+        </w:rPr>
+        <w:t xml:space="preserve"> (заголовок), </w:t>
+      </w:r>
+      <w:r>
+        <w:rPr>
+          <w:rStyle w:val="HTML"/>
+          <w:rFonts w:ascii="Times New Roman" w:hAnsi="Times New Roman" w:cs="Times New Roman"/>
+          <w:sz w:val="28"/>
+          <w:szCs w:val="28"/>
+        </w:rPr>
+        <w:t>text</w:t>
+      </w:r>
+      <w:r>
+        <w:rPr>
+          <w:sz w:val="28"/>
+          <w:szCs w:val="28"/>
+        </w:rPr>
+        <w:t xml:space="preserve"> (текст) і необов'язкове поле </w:t>
+      </w:r>
+      <w:r>
+        <w:rPr>
+          <w:rStyle w:val="HTML"/>
+          <w:rFonts w:ascii="Times New Roman" w:hAnsi="Times New Roman" w:cs="Times New Roman"/>
+          <w:sz w:val="28"/>
+          <w:szCs w:val="28"/>
+        </w:rPr>
+        <w:t>id</w:t>
+      </w:r>
+      <w:r>
+        <w:rPr>
+          <w:sz w:val="28"/>
+          <w:szCs w:val="28"/>
+        </w:rPr>
+        <w:t xml:space="preserve"> (ідентифікатор).</w:t>
+      </w:r>
+    </w:p>
+    <w:p>
+      <w:pPr>
+        <w:pStyle w:val="a4"/>
+        <w:numPr>
+          <w:ilvl w:val="0"/>
+          <w:numId w:val="35"/>
+        </w:numPr>
+        <w:spacing w:line="360" w:lineRule="auto"/>
+        <w:rPr>
+          <w:sz w:val="28"/>
+          <w:szCs w:val="28"/>
+        </w:rPr>
+      </w:pPr>
+      <w:r>
+        <w:rPr>
+          <w:rStyle w:val="HTML"/>
+          <w:rFonts w:ascii="Times New Roman" w:hAnsi="Times New Roman" w:cs="Times New Roman"/>
+          <w:sz w:val="28"/>
+          <w:szCs w:val="28"/>
+        </w:rPr>
+        <w:t>@Component({ ... })</w:t>
+      </w:r>
+      <w:r>
+        <w:rPr>
+          <w:sz w:val="28"/>
+          <w:szCs w:val="28"/>
+        </w:rPr>
+        <w:t xml:space="preserve"> Ця анотація визначає метадані компонента </w:t>
+      </w:r>
+      <w:r>
+        <w:rPr>
+          <w:rStyle w:val="HTML"/>
+          <w:rFonts w:ascii="Times New Roman" w:hAnsi="Times New Roman" w:cs="Times New Roman"/>
+          <w:sz w:val="28"/>
+          <w:szCs w:val="28"/>
+        </w:rPr>
+        <w:t>AppComponent</w:t>
+      </w:r>
+      <w:r>
+        <w:rPr>
+          <w:sz w:val="28"/>
+          <w:szCs w:val="28"/>
+        </w:rPr>
+        <w:t>, включаючи селектор, шаблон і файли стилів.</w:t>
+      </w:r>
+    </w:p>
+    <w:p>
+      <w:pPr>
+        <w:pStyle w:val="a4"/>
+        <w:numPr>
+          <w:ilvl w:val="0"/>
+          <w:numId w:val="35"/>
+        </w:numPr>
+        <w:spacing w:line="360" w:lineRule="auto"/>
+        <w:rPr>
+          <w:sz w:val="28"/>
+          <w:szCs w:val="28"/>
+        </w:rPr>
+      </w:pPr>
+      <w:r>
+        <w:rPr>
+          <w:rStyle w:val="HTML"/>
+          <w:rFonts w:ascii="Times New Roman" w:hAnsi="Times New Roman" w:cs="Times New Roman"/>
+          <w:sz w:val="28"/>
+          <w:szCs w:val="28"/>
+        </w:rPr>
+        <w:t>export class AppComponent { ... }</w:t>
+      </w:r>
+      <w:r>
+        <w:rPr>
+          <w:sz w:val="28"/>
+          <w:szCs w:val="28"/>
+        </w:rPr>
+        <w:t xml:space="preserve"> Оголошення класу </w:t>
+      </w:r>
+      <w:r>
+        <w:rPr>
+          <w:rStyle w:val="HTML"/>
+          <w:rFonts w:ascii="Times New Roman" w:hAnsi="Times New Roman" w:cs="Times New Roman"/>
+          <w:sz w:val="28"/>
+          <w:szCs w:val="28"/>
+        </w:rPr>
+        <w:t>AppComponent</w:t>
+      </w:r>
+      <w:r>
+        <w:rPr>
+          <w:sz w:val="28"/>
+          <w:szCs w:val="28"/>
+        </w:rPr>
+        <w:t>, який відповідає за логіку і відображення сторінки.</w:t>
+      </w:r>
+    </w:p>
+    <w:p>
+      <w:pPr>
+        <w:pStyle w:val="a4"/>
+        <w:numPr>
+          <w:ilvl w:val="0"/>
+          <w:numId w:val="35"/>
+        </w:numPr>
+        <w:spacing w:line="360" w:lineRule="auto"/>
+        <w:rPr>
+          <w:sz w:val="28"/>
+          <w:szCs w:val="28"/>
+        </w:rPr>
+      </w:pPr>
+      <w:r>
+        <w:rPr>
+          <w:rStyle w:val="HTML"/>
+          <w:rFonts w:ascii="Times New Roman" w:hAnsi="Times New Roman" w:cs="Times New Roman"/>
+          <w:sz w:val="28"/>
+          <w:szCs w:val="28"/>
+        </w:rPr>
+        <w:lastRenderedPageBreak/>
+        <w:t>title = 'BlogComponents';</w:t>
+      </w:r>
+      <w:r>
+        <w:rPr>
+          <w:sz w:val="28"/>
+          <w:szCs w:val="28"/>
+        </w:rPr>
+        <w:t xml:space="preserve"> Це поле містить заголовок вашого додатку, який відображається у шаблоні.</w:t>
+      </w:r>
+    </w:p>
+    <w:p>
+      <w:pPr>
+        <w:pStyle w:val="a4"/>
+        <w:numPr>
+          <w:ilvl w:val="0"/>
+          <w:numId w:val="35"/>
+        </w:numPr>
+        <w:spacing w:line="360" w:lineRule="auto"/>
+        <w:rPr>
+          <w:sz w:val="28"/>
+          <w:szCs w:val="28"/>
+        </w:rPr>
+      </w:pPr>
+      <w:r>
+        <w:rPr>
+          <w:rStyle w:val="HTML"/>
+          <w:rFonts w:ascii="Times New Roman" w:hAnsi="Times New Roman" w:cs="Times New Roman"/>
+          <w:sz w:val="28"/>
+          <w:szCs w:val="28"/>
+        </w:rPr>
+        <w:t>posts: Post[] = [...]</w:t>
+      </w:r>
+      <w:r>
+        <w:rPr>
+          <w:sz w:val="28"/>
+          <w:szCs w:val="28"/>
+        </w:rPr>
+        <w:t xml:space="preserve"> Це поле містить масив об'єктів типу </w:t>
+      </w:r>
+      <w:r>
+        <w:rPr>
+          <w:rStyle w:val="HTML"/>
+          <w:rFonts w:ascii="Times New Roman" w:hAnsi="Times New Roman" w:cs="Times New Roman"/>
+          <w:sz w:val="28"/>
+          <w:szCs w:val="28"/>
+        </w:rPr>
+        <w:t>Post</w:t>
+      </w:r>
+      <w:r>
+        <w:rPr>
+          <w:sz w:val="28"/>
+          <w:szCs w:val="28"/>
+        </w:rPr>
+        <w:t xml:space="preserve">, який представляє пости в вашому додатку. У цьому прикладі визначені два пости з відповідними полями </w:t>
+      </w:r>
+      <w:r>
+        <w:rPr>
+          <w:rStyle w:val="HTML"/>
+          <w:rFonts w:ascii="Times New Roman" w:hAnsi="Times New Roman" w:cs="Times New Roman"/>
+          <w:sz w:val="28"/>
+          <w:szCs w:val="28"/>
+        </w:rPr>
+        <w:t>title</w:t>
+      </w:r>
+      <w:r>
+        <w:rPr>
+          <w:sz w:val="28"/>
+          <w:szCs w:val="28"/>
+        </w:rPr>
+        <w:t xml:space="preserve">, </w:t>
+      </w:r>
+      <w:r>
+        <w:rPr>
+          <w:rStyle w:val="HTML"/>
+          <w:rFonts w:ascii="Times New Roman" w:hAnsi="Times New Roman" w:cs="Times New Roman"/>
+          <w:sz w:val="28"/>
+          <w:szCs w:val="28"/>
+        </w:rPr>
+        <w:t>text</w:t>
+      </w:r>
+      <w:r>
+        <w:rPr>
+          <w:sz w:val="28"/>
+          <w:szCs w:val="28"/>
+        </w:rPr>
+        <w:t xml:space="preserve"> і </w:t>
+      </w:r>
+      <w:r>
+        <w:rPr>
+          <w:rStyle w:val="HTML"/>
+          <w:rFonts w:ascii="Times New Roman" w:hAnsi="Times New Roman" w:cs="Times New Roman"/>
+          <w:sz w:val="28"/>
+          <w:szCs w:val="28"/>
+        </w:rPr>
+        <w:t>id</w:t>
+      </w:r>
+      <w:r>
+        <w:rPr>
+          <w:sz w:val="28"/>
+          <w:szCs w:val="28"/>
+        </w:rPr>
+        <w:t>.</w:t>
+      </w:r>
+    </w:p>
+    <w:p>
+      <w:pPr>
+        <w:pStyle w:val="a4"/>
+        <w:numPr>
+          <w:ilvl w:val="0"/>
+          <w:numId w:val="35"/>
+        </w:numPr>
+        <w:spacing w:line="360" w:lineRule="auto"/>
+        <w:rPr>
+          <w:sz w:val="28"/>
+          <w:szCs w:val="28"/>
+        </w:rPr>
+      </w:pPr>
+      <w:r>
+        <w:rPr>
+          <w:rStyle w:val="HTML"/>
+          <w:rFonts w:ascii="Times New Roman" w:hAnsi="Times New Roman" w:cs="Times New Roman"/>
+          <w:sz w:val="28"/>
+          <w:szCs w:val="28"/>
+        </w:rPr>
+        <w:t>updatePosts(post: Post) { ... }</w:t>
+      </w:r>
+      <w:r>
+        <w:rPr>
+          <w:sz w:val="28"/>
+          <w:szCs w:val="28"/>
+        </w:rPr>
+        <w:t xml:space="preserve"> Цей метод викликається при додаванні нового посту. Він отримує об'єкт типу </w:t>
+      </w:r>
+      <w:r>
+        <w:rPr>
+          <w:rStyle w:val="HTML"/>
+          <w:rFonts w:ascii="Times New Roman" w:hAnsi="Times New Roman" w:cs="Times New Roman"/>
+          <w:sz w:val="28"/>
+          <w:szCs w:val="28"/>
+        </w:rPr>
+        <w:t>Post</w:t>
+      </w:r>
+      <w:r>
+        <w:rPr>
+          <w:sz w:val="28"/>
+          <w:szCs w:val="28"/>
+        </w:rPr>
+        <w:t xml:space="preserve"> і додає його до початку масиву </w:t>
+      </w:r>
+      <w:r>
+        <w:rPr>
+          <w:rStyle w:val="HTML"/>
+          <w:rFonts w:ascii="Times New Roman" w:hAnsi="Times New Roman" w:cs="Times New Roman"/>
+          <w:sz w:val="28"/>
+          <w:szCs w:val="28"/>
+        </w:rPr>
+        <w:t>posts</w:t>
+      </w:r>
+      <w:r>
+        <w:rPr>
+          <w:sz w:val="28"/>
+          <w:szCs w:val="28"/>
+        </w:rPr>
+        <w:t xml:space="preserve"> за допомогою методу </w:t>
+      </w:r>
+      <w:r>
+        <w:rPr>
+          <w:rStyle w:val="HTML"/>
+          <w:rFonts w:ascii="Times New Roman" w:hAnsi="Times New Roman" w:cs="Times New Roman"/>
+          <w:sz w:val="28"/>
+          <w:szCs w:val="28"/>
+        </w:rPr>
+        <w:t>unshift()</w:t>
+      </w:r>
+      <w:r>
+        <w:rPr>
+          <w:sz w:val="28"/>
+          <w:szCs w:val="28"/>
+        </w:rPr>
+        <w:t>. Потім відбувається виведення цього посту в консоль.</w:t>
+      </w:r>
+    </w:p>
+    <w:p>
+      <w:pPr>
+        <w:pStyle w:val="a4"/>
+        <w:numPr>
+          <w:ilvl w:val="0"/>
+          <w:numId w:val="35"/>
+        </w:numPr>
+        <w:spacing w:line="360" w:lineRule="auto"/>
+        <w:rPr>
+          <w:sz w:val="28"/>
+          <w:szCs w:val="28"/>
+        </w:rPr>
+      </w:pPr>
+      <w:r>
+        <w:rPr>
+          <w:rStyle w:val="HTML"/>
+          <w:rFonts w:ascii="Times New Roman" w:hAnsi="Times New Roman" w:cs="Times New Roman"/>
+          <w:sz w:val="28"/>
+          <w:szCs w:val="28"/>
+        </w:rPr>
+        <w:t>deletePost(id: number) { ... }</w:t>
+      </w:r>
+      <w:r>
+        <w:rPr>
+          <w:sz w:val="28"/>
+          <w:szCs w:val="28"/>
+        </w:rPr>
+        <w:t xml:space="preserve"> Цей метод викликається при видаленні посту за його ідентифікатором. Він використовує метод </w:t>
+      </w:r>
+      <w:r>
+        <w:rPr>
+          <w:rStyle w:val="HTML"/>
+          <w:rFonts w:ascii="Times New Roman" w:hAnsi="Times New Roman" w:cs="Times New Roman"/>
+          <w:sz w:val="28"/>
+          <w:szCs w:val="28"/>
+        </w:rPr>
+        <w:t>filter()</w:t>
+      </w:r>
+      <w:r>
+        <w:rPr>
+          <w:sz w:val="28"/>
+          <w:szCs w:val="28"/>
+        </w:rPr>
+        <w:t xml:space="preserve"> для фільтрації масиву </w:t>
+      </w:r>
+      <w:r>
+        <w:rPr>
+          <w:rStyle w:val="HTML"/>
+          <w:rFonts w:ascii="Times New Roman" w:hAnsi="Times New Roman" w:cs="Times New Roman"/>
+          <w:sz w:val="28"/>
+          <w:szCs w:val="28"/>
+        </w:rPr>
+        <w:t>posts</w:t>
+      </w:r>
+      <w:r>
+        <w:rPr>
+          <w:sz w:val="28"/>
+          <w:szCs w:val="28"/>
+        </w:rPr>
+        <w:t xml:space="preserve"> та видалення посту з вказаним </w:t>
+      </w:r>
+      <w:r>
+        <w:rPr>
+          <w:rStyle w:val="HTML"/>
+          <w:rFonts w:ascii="Times New Roman" w:hAnsi="Times New Roman" w:cs="Times New Roman"/>
+          <w:sz w:val="28"/>
+          <w:szCs w:val="28"/>
+        </w:rPr>
+        <w:t>id</w:t>
+      </w:r>
+      <w:r>
+        <w:rPr>
+          <w:sz w:val="28"/>
+          <w:szCs w:val="28"/>
+        </w:rPr>
+        <w:t>.</w:t>
+      </w:r>
+    </w:p>
+    <w:p>
+      <w:pPr>
+        <w:spacing w:line="360" w:lineRule="auto"/>
+        <w:ind w:left="360"/>
+        <w:rPr>
+          <w:rFonts w:ascii="Times New Roman" w:hAnsi="Times New Roman" w:cs="Times New Roman"/>
+          <w:sz w:val="28"/>
+          <w:szCs w:val="28"/>
+          <w:lang w:val="en-US"/>
+        </w:rPr>
+      </w:pPr>
+      <w:r>
+        <w:rPr>
+          <w:rFonts w:ascii="Times New Roman" w:hAnsi="Times New Roman" w:cs="Times New Roman"/>
+          <w:sz w:val="28"/>
+          <w:szCs w:val="28"/>
+          <w:lang w:val="uk-UA"/>
+        </w:rPr>
+        <w:t xml:space="preserve">Розглянемо компонент </w:t>
+      </w:r>
+      <w:r>
+        <w:rPr>
+          <w:rFonts w:ascii="Times New Roman" w:hAnsi="Times New Roman" w:cs="Times New Roman"/>
+          <w:sz w:val="28"/>
+          <w:szCs w:val="28"/>
+          <w:lang w:val="en-US"/>
+        </w:rPr>
+        <w:t>app.component.</w:t>
+      </w:r>
+      <w:r>
+        <w:rPr>
+          <w:rFonts w:ascii="Times New Roman" w:hAnsi="Times New Roman" w:cs="Times New Roman"/>
+          <w:sz w:val="28"/>
+          <w:szCs w:val="28"/>
+          <w:lang w:val="en-US"/>
+        </w:rPr>
+        <w:t>html:</w:t>
+      </w:r>
+    </w:p>
+    <w:p>
+      <w:pPr>
+        <w:numPr>
+          <w:ilvl w:val="0"/>
+          <w:numId w:val="36"/>
+        </w:numPr>
         <w:spacing w:before="100" w:beforeAutospacing="1" w:after="100" w:afterAutospacing="1" w:line="360" w:lineRule="auto"/>
-        <w:ind w:firstLine="720"/>
         <w:rPr>
           <w:rFonts w:ascii="Times New Roman" w:eastAsia="Times New Roman" w:hAnsi="Times New Roman" w:cs="Times New Roman"/>
           <w:kern w:val="0"/>
           <w:sz w:val="28"/>
           <w:szCs w:val="28"/>
+          <w:lang/>
           <w14:ligatures w14:val="none"/>
         </w:rPr>
       </w:pPr>
@@ -3445,20 +4662,25 @@
           <w:kern w:val="0"/>
           <w:sz w:val="28"/>
           <w:szCs w:val="28"/>
+          <w:lang/>
           <w14:ligatures w14:val="none"/>
         </w:rPr>
-        <w:t>Двосторонні прив'язки даних (two-way data binding) в Angular дозволяють автоматично оновлювати як вигляд (view) елементу у шаблоні, так і модель даних в компоненті при зміні одного з них. В Angular, двосторонні прив'язки даних використовуються за допомогою директиви ngModel.</w:t>
+        <w:t>&lt;div class="container"&gt;: Цей &lt;div&gt; елемент має клас "container" і служить контейнером для всього вмісту сторінки. Зазвичай такі класи використовуються для стилізації та форматування вмісту сторінки.</w:t>
       </w:r>
     </w:p>
     <w:p>
       <w:pPr>
+        <w:numPr>
+          <w:ilvl w:val="0"/>
+          <w:numId w:val="36"/>
+        </w:numPr>
         <w:spacing w:before="100" w:beforeAutospacing="1" w:after="100" w:afterAutospacing="1" w:line="360" w:lineRule="auto"/>
-        <w:ind w:firstLine="720"/>
         <w:rPr>
           <w:rFonts w:ascii="Times New Roman" w:eastAsia="Times New Roman" w:hAnsi="Times New Roman" w:cs="Times New Roman"/>
           <w:kern w:val="0"/>
           <w:sz w:val="28"/>
           <w:szCs w:val="28"/>
+          <w:lang/>
           <w14:ligatures w14:val="none"/>
         </w:rPr>
       </w:pPr>
@@ -3468,95 +4690,85 @@
           <w:kern w:val="0"/>
           <w:sz w:val="28"/>
           <w:szCs w:val="28"/>
+          <w:lang/>
           <w14:ligatures w14:val="none"/>
         </w:rPr>
-        <w:t xml:space="preserve">У </w:t>
-      </w:r>
-      <w:r>
+        <w:t>&lt;app-post-form (onAdd)="updatePosts($event)"&gt;&lt;/app-post-form&gt;: Цей елемент включає компонент PostFormComponent, який представляє форму для створення нових постів. Директива (onAdd)="updatePosts($event)" визначає обробник події onAdd, який викликає метод updatePosts($event) в компоненті AppComponent, коли відбувається подія "додати пост". Відповідно, об'єкт посту передається в метод updatePosts() для додавання в список постів.</w:t>
+      </w:r>
+    </w:p>
+    <w:p>
+      <w:pPr>
+        <w:numPr>
+          <w:ilvl w:val="0"/>
+          <w:numId w:val="36"/>
+        </w:numPr>
+        <w:spacing w:before="100" w:beforeAutospacing="1" w:after="100" w:afterAutospacing="1" w:line="360" w:lineRule="auto"/>
         <w:rPr>
           <w:rFonts w:ascii="Times New Roman" w:eastAsia="Times New Roman" w:hAnsi="Times New Roman" w:cs="Times New Roman"/>
           <w:kern w:val="0"/>
           <w:sz w:val="28"/>
           <w:szCs w:val="28"/>
-          <w:lang w:val="uk-UA"/>
+          <w:lang/>
           <w14:ligatures w14:val="none"/>
         </w:rPr>
-        <w:t>нашому</w:t>
-      </w:r>
+      </w:pPr>
       <w:r>
         <w:rPr>
           <w:rFonts w:ascii="Times New Roman" w:eastAsia="Times New Roman" w:hAnsi="Times New Roman" w:cs="Times New Roman"/>
           <w:kern w:val="0"/>
           <w:sz w:val="28"/>
           <w:szCs w:val="28"/>
+          <w:lang/>
           <w14:ligatures w14:val="none"/>
         </w:rPr>
-        <w:t xml:space="preserve"> коді є приклад використання двосторонньої прив'язки даних для компонента &lt;mat-slide-toggle&gt;. Давайте розглянемо цей приклад:</w:t>
+        <w:t>&lt;hr /&gt;: Ця горизонтальна лінія (&lt;hr&gt;) вставлена для розділення форми для створення постів від відображення існуючих постів.</w:t>
       </w:r>
     </w:p>
     <w:p>
       <w:pPr>
+        <w:numPr>
+          <w:ilvl w:val="0"/>
+          <w:numId w:val="36"/>
+        </w:numPr>
         <w:spacing w:before="100" w:beforeAutospacing="1" w:after="100" w:afterAutospacing="1" w:line="360" w:lineRule="auto"/>
-        <w:ind w:firstLine="720"/>
         <w:rPr>
           <w:rFonts w:ascii="Times New Roman" w:eastAsia="Times New Roman" w:hAnsi="Times New Roman" w:cs="Times New Roman"/>
           <w:kern w:val="0"/>
           <w:sz w:val="28"/>
           <w:szCs w:val="28"/>
+          <w:lang/>
           <w14:ligatures w14:val="none"/>
         </w:rPr>
       </w:pPr>
       <w:r>
         <w:rPr>
           <w:rFonts w:ascii="Times New Roman" w:eastAsia="Times New Roman" w:hAnsi="Times New Roman" w:cs="Times New Roman"/>
-          <w:noProof/>
           <w:kern w:val="0"/>
           <w:sz w:val="28"/>
           <w:szCs w:val="28"/>
+          <w:lang/>
           <w14:ligatures w14:val="none"/>
         </w:rPr>
-        <w:drawing>
-          <wp:inline distT="0" distB="0" distL="0" distR="0" wp14:anchorId="21B90D3B" wp14:editId="2ADC5EB9">
-            <wp:extent cx="5391118" cy="866692"/>
-            <wp:effectExtent l="0" t="0" r="635" b="0"/>
-            <wp:docPr id="1" name="Рисунок 1"/>
-            <wp:cNvGraphicFramePr>
-              <a:graphicFrameLocks xmlns:a="http://schemas.openxmlformats.org/drawingml/2006/main" noChangeAspect="1"/>
-            </wp:cNvGraphicFramePr>
-            <a:graphic xmlns:a="http://schemas.openxmlformats.org/drawingml/2006/main">
-              <a:graphicData uri="http://schemas.openxmlformats.org/drawingml/2006/picture">
-                <pic:pic xmlns:pic="http://schemas.openxmlformats.org/drawingml/2006/picture">
-                  <pic:nvPicPr>
-                    <pic:cNvPr id="1" name=""/>
-                    <pic:cNvPicPr/>
-                  </pic:nvPicPr>
-                  <pic:blipFill>
-                    <a:blip r:embed="rId5"/>
-                    <a:stretch>
-                      <a:fillRect/>
-                    </a:stretch>
-                  </pic:blipFill>
-                  <pic:spPr>
-                    <a:xfrm>
-                      <a:off x="0" y="0"/>
-                      <a:ext cx="5417254" cy="870894"/>
-                    </a:xfrm>
-                    <a:prstGeom prst="rect">
-                      <a:avLst/>
-                    </a:prstGeom>
-                  </pic:spPr>
-                </pic:pic>
-              </a:graphicData>
-            </a:graphic>
-          </wp:inline>
-        </w:drawing>
+        <w:t xml:space="preserve">&lt;app-post *ngFor="let p of posts" [myPost]="p" (onRemove)="deletePost($event)"&gt;: Цей елемент використовує директиву *ngFor для ітерації через масив posts і відображення кожного посту. Для кожного посту створюється екземпляр компонента PostComponent. Властивість [myPost]="p" передає дані посту у властивість myPost </w:t>
+      </w:r>
+      <w:r>
+        <w:rPr>
+          <w:rFonts w:ascii="Times New Roman" w:eastAsia="Times New Roman" w:hAnsi="Times New Roman" w:cs="Times New Roman"/>
+          <w:kern w:val="0"/>
+          <w:sz w:val="28"/>
+          <w:szCs w:val="28"/>
+          <w:lang/>
+          <w14:ligatures w14:val="none"/>
+        </w:rPr>
+        <w:lastRenderedPageBreak/>
+        <w:t>компонента PostComponent. Директива (onRemove)="deletePost($event)" визначає обробник події onRemove, який викликає метод deletePost($event) в компоненті AppComponent, коли відбувається подія "видалити пост". Ідентифікатор посту передається в метод deletePost() для видалення посту.</w:t>
       </w:r>
     </w:p>
     <w:p>
       <w:pPr>
         <w:numPr>
           <w:ilvl w:val="0"/>
-          <w:numId w:val="25"/>
+          <w:numId w:val="36"/>
         </w:numPr>
         <w:spacing w:before="100" w:beforeAutospacing="1" w:after="100" w:afterAutospacing="1" w:line="360" w:lineRule="auto"/>
         <w:rPr>
@@ -3564,6 +4776,7 @@
           <w:kern w:val="0"/>
           <w:sz w:val="28"/>
           <w:szCs w:val="28"/>
+          <w:lang/>
           <w14:ligatures w14:val="none"/>
         </w:rPr>
       </w:pPr>
@@ -3573,36 +4786,67 @@
           <w:kern w:val="0"/>
           <w:sz w:val="28"/>
           <w:szCs w:val="28"/>
+          <w:lang/>
           <w14:ligatures w14:val="none"/>
         </w:rPr>
-        <w:lastRenderedPageBreak/>
-        <w:t xml:space="preserve">[(ngModel)]="showComplete": </w:t>
-      </w:r>
-      <w:r>
+        <w:t>&lt;small *ngIf="p.text.length&gt;20; else short"&gt;Пост довгий&lt;/small&gt;: Ця директива *ngIf визначає, що якщо текст посту має більше 20 символів, то відображається текст "Пост довгий". В іншому випадку використовується директива else, яка вказує на використання альтернативного шаблону &lt;ng-template #short&gt;, де відображається текст "Пост короткий".</w:t>
+      </w:r>
+    </w:p>
+    <w:p>
+      <w:pPr>
+        <w:numPr>
+          <w:ilvl w:val="0"/>
+          <w:numId w:val="36"/>
+        </w:numPr>
+        <w:spacing w:before="100" w:beforeAutospacing="1" w:after="100" w:afterAutospacing="1" w:line="360" w:lineRule="auto"/>
         <w:rPr>
           <w:rFonts w:ascii="Times New Roman" w:eastAsia="Times New Roman" w:hAnsi="Times New Roman" w:cs="Times New Roman"/>
           <w:kern w:val="0"/>
           <w:sz w:val="28"/>
           <w:szCs w:val="28"/>
-          <w:lang w:val="uk-UA"/>
+          <w:lang/>
           <w14:ligatures w14:val="none"/>
         </w:rPr>
-        <w:t xml:space="preserve">Ми </w:t>
-      </w:r>
-      <w:proofErr w:type="spellStart"/>
+      </w:pPr>
       <w:r>
         <w:rPr>
           <w:rFonts w:ascii="Times New Roman" w:eastAsia="Times New Roman" w:hAnsi="Times New Roman" w:cs="Times New Roman"/>
           <w:kern w:val="0"/>
           <w:sz w:val="28"/>
           <w:szCs w:val="28"/>
-          <w:lang w:val="uk-UA"/>
+          <w:lang/>
           <w14:ligatures w14:val="none"/>
         </w:rPr>
-        <w:t>встановюємо</w:t>
-      </w:r>
-      <w:proofErr w:type="spellEnd"/>
-      <w:r>
+        <w:t>&lt;ng-template #short&gt;: Цей тег &lt;ng-template&gt; визначає альтернативний шаблон для вмісту "Пост короткий". Цей шаблон використовується, коли умова в *ngIf не виконується (текст посту короткий).</w:t>
+      </w:r>
+    </w:p>
+    <w:p>
+      <w:pPr>
+        <w:spacing w:line="360" w:lineRule="auto"/>
+        <w:ind w:left="360"/>
+        <w:rPr>
+          <w:rFonts w:ascii="Times New Roman" w:hAnsi="Times New Roman" w:cs="Times New Roman"/>
+          <w:sz w:val="28"/>
+          <w:szCs w:val="28"/>
+          <w:lang w:val="en-US"/>
+        </w:rPr>
+      </w:pPr>
+    </w:p>
+    <w:p>
+      <w:pPr>
+        <w:spacing w:line="360" w:lineRule="auto"/>
+        <w:ind w:left="360"/>
+        <w:rPr>
+          <w:rFonts w:ascii="Times New Roman" w:hAnsi="Times New Roman" w:cs="Times New Roman"/>
+          <w:sz w:val="28"/>
+          <w:szCs w:val="28"/>
+          <w:lang w:val="en-US"/>
+        </w:rPr>
+      </w:pPr>
+    </w:p>
+    <w:p>
+      <w:pPr>
+        <w:spacing w:line="360" w:lineRule="auto"/>
         <w:rPr>
           <w:rFonts w:ascii="Times New Roman" w:eastAsia="Times New Roman" w:hAnsi="Times New Roman" w:cs="Times New Roman"/>
           <w:kern w:val="0"/>
@@ -3610,119 +4854,48 @@
           <w:szCs w:val="28"/>
           <w14:ligatures w14:val="none"/>
         </w:rPr>
-        <w:t xml:space="preserve"> двосторонню прив'язку для компонента &lt;mat-slide-toggle&gt;. ngModel - це директива, яка дозволяє створити двосторонню прив'язку між властивістю showComplete вашого компоненту і значенням перемикача.</w:t>
-      </w:r>
+      </w:pPr>
     </w:p>
     <w:p>
       <w:pPr>
-        <w:numPr>
-          <w:ilvl w:val="0"/>
-          <w:numId w:val="25"/>
-        </w:numPr>
-        <w:spacing w:before="100" w:beforeAutospacing="1" w:after="100" w:afterAutospacing="1" w:line="360" w:lineRule="auto"/>
-        <w:rPr>
-          <w:rFonts w:ascii="Times New Roman" w:eastAsia="Times New Roman" w:hAnsi="Times New Roman" w:cs="Times New Roman"/>
-          <w:kern w:val="0"/>
-          <w:sz w:val="28"/>
-          <w:szCs w:val="28"/>
-          <w14:ligatures w14:val="none"/>
-        </w:rPr>
-      </w:pPr>
-      <w:r>
-        <w:rPr>
-          <w:rFonts w:ascii="Times New Roman" w:eastAsia="Times New Roman" w:hAnsi="Times New Roman" w:cs="Times New Roman"/>
-          <w:kern w:val="0"/>
-          <w:sz w:val="28"/>
-          <w:szCs w:val="28"/>
-          <w14:ligatures w14:val="none"/>
-        </w:rPr>
-        <w:t xml:space="preserve">showComplete: Це властивість </w:t>
-      </w:r>
-      <w:r>
-        <w:rPr>
-          <w:rFonts w:ascii="Times New Roman" w:eastAsia="Times New Roman" w:hAnsi="Times New Roman" w:cs="Times New Roman"/>
-          <w:kern w:val="0"/>
-          <w:sz w:val="28"/>
-          <w:szCs w:val="28"/>
-          <w:lang w:val="uk-UA"/>
-          <w14:ligatures w14:val="none"/>
-        </w:rPr>
-        <w:t>нашого</w:t>
-      </w:r>
-      <w:r>
-        <w:rPr>
-          <w:rFonts w:ascii="Times New Roman" w:eastAsia="Times New Roman" w:hAnsi="Times New Roman" w:cs="Times New Roman"/>
-          <w:kern w:val="0"/>
-          <w:sz w:val="28"/>
-          <w:szCs w:val="28"/>
-          <w14:ligatures w14:val="none"/>
-        </w:rPr>
-        <w:t xml:space="preserve"> компоненту, яка відповідає за стан перемикача (включено або виключено).</w:t>
-      </w:r>
+        <w:spacing w:line="360" w:lineRule="auto"/>
+        <w:ind w:left="720"/>
+        <w:rPr>
+          <w:rFonts w:ascii="Times New Roman" w:hAnsi="Times New Roman" w:cs="Times New Roman"/>
+          <w:sz w:val="28"/>
+          <w:szCs w:val="28"/>
+          <w:lang w:val="en-US"/>
+        </w:rPr>
+      </w:pPr>
     </w:p>
     <w:p>
       <w:pPr>
-        <w:spacing w:before="100" w:beforeAutospacing="1" w:after="100" w:afterAutospacing="1" w:line="360" w:lineRule="auto"/>
-        <w:ind w:firstLine="360"/>
-        <w:rPr>
-          <w:rFonts w:ascii="Times New Roman" w:eastAsia="Times New Roman" w:hAnsi="Times New Roman" w:cs="Times New Roman"/>
-          <w:kern w:val="0"/>
-          <w:sz w:val="28"/>
-          <w:szCs w:val="28"/>
-          <w14:ligatures w14:val="none"/>
-        </w:rPr>
-      </w:pPr>
-      <w:r>
-        <w:rPr>
-          <w:rFonts w:ascii="Times New Roman" w:eastAsia="Times New Roman" w:hAnsi="Times New Roman" w:cs="Times New Roman"/>
-          <w:kern w:val="0"/>
-          <w:sz w:val="28"/>
-          <w:szCs w:val="28"/>
-          <w14:ligatures w14:val="none"/>
-        </w:rPr>
-        <w:t xml:space="preserve">Коли користувач перемикає mat-slide-toggle, значення showComplete автоматично оновлюється в </w:t>
-      </w:r>
-      <w:r>
-        <w:rPr>
-          <w:rFonts w:ascii="Times New Roman" w:eastAsia="Times New Roman" w:hAnsi="Times New Roman" w:cs="Times New Roman"/>
-          <w:kern w:val="0"/>
+        <w:spacing w:line="360" w:lineRule="auto"/>
+        <w:rPr>
+          <w:rFonts w:ascii="Times New Roman" w:hAnsi="Times New Roman" w:cs="Times New Roman"/>
+          <w:sz w:val="28"/>
+          <w:szCs w:val="28"/>
+          <w:lang w:val="en-US"/>
+        </w:rPr>
+      </w:pPr>
+    </w:p>
+    <w:p>
+      <w:pPr>
+        <w:rPr>
+          <w:rFonts w:ascii="Times New Roman" w:hAnsi="Times New Roman" w:cs="Times New Roman"/>
           <w:sz w:val="28"/>
           <w:szCs w:val="28"/>
           <w:lang w:val="uk-UA"/>
-          <w14:ligatures w14:val="none"/>
-        </w:rPr>
-        <w:t>нашому</w:t>
-      </w:r>
-      <w:r>
-        <w:rPr>
-          <w:rFonts w:ascii="Times New Roman" w:eastAsia="Times New Roman" w:hAnsi="Times New Roman" w:cs="Times New Roman"/>
-          <w:kern w:val="0"/>
-          <w:sz w:val="28"/>
-          <w:szCs w:val="28"/>
-          <w14:ligatures w14:val="none"/>
-        </w:rPr>
-        <w:t xml:space="preserve"> компоненті. Це означає, що якщо перемикач включений, showComplete буде true, і навпаки, якщо він виключений, showComplete буде false. Навпаки, якщо ви змінюєте showComplete у вашому компоненті, то відображення перемикача в шаблоні також оновиться відповідно до нового значення.</w:t>
-      </w:r>
-      <w:r>
-        <w:rPr>
-          <w:rFonts w:ascii="Times New Roman" w:eastAsia="Times New Roman" w:hAnsi="Times New Roman" w:cs="Times New Roman"/>
-          <w:kern w:val="0"/>
+        </w:rPr>
+      </w:pPr>
+      <w:r>
+        <w:rPr>
+          <w:rFonts w:ascii="Times New Roman" w:hAnsi="Times New Roman" w:cs="Times New Roman"/>
           <w:sz w:val="28"/>
           <w:szCs w:val="28"/>
           <w:lang w:val="uk-UA"/>
-          <w14:ligatures w14:val="none"/>
-        </w:rPr>
-        <w:t xml:space="preserve"> </w:t>
-      </w:r>
-      <w:r>
-        <w:rPr>
-          <w:rFonts w:ascii="Times New Roman" w:eastAsia="Times New Roman" w:hAnsi="Times New Roman" w:cs="Times New Roman"/>
-          <w:kern w:val="0"/>
-          <w:sz w:val="28"/>
-          <w:szCs w:val="28"/>
-          <w14:ligatures w14:val="none"/>
-        </w:rPr>
-        <w:t>Це дозволяє забезпечити синхронізацію між даними в моделі та їх відображенням у вигляді на стороні користувача.</w:t>
+        </w:rPr>
+        <w:br w:type="page"/>
       </w:r>
     </w:p>
     <w:p>
@@ -3743,7 +4916,7 @@
           <w:lang w:val="en-US"/>
         </w:rPr>
       </w:pPr>
-      <w:bookmarkStart w:id="5" w:name="_Toc148684182"/>
+      <w:bookmarkStart w:id="2" w:name="_Toc148684183"/>
       <w:r>
         <w:rPr>
           <w:rFonts w:ascii="Times New Roman" w:hAnsi="Times New Roman" w:cs="Times New Roman"/>
@@ -3754,66 +4927,21 @@
           <w:szCs w:val="28"/>
           <w:lang w:val="uk-UA"/>
         </w:rPr>
-        <w:t xml:space="preserve">Функція </w:t>
-      </w:r>
-      <w:r>
-        <w:rPr>
-          <w:rFonts w:ascii="Times New Roman" w:hAnsi="Times New Roman" w:cs="Times New Roman"/>
-          <w:b/>
-          <w:bCs/>
-          <w:color w:val="auto"/>
-          <w:sz w:val="28"/>
-          <w:szCs w:val="28"/>
-          <w:lang w:val="en-US"/>
-        </w:rPr>
-        <w:t xml:space="preserve">filter </w:t>
-      </w:r>
-      <w:r>
-        <w:rPr>
-          <w:rFonts w:ascii="Times New Roman" w:hAnsi="Times New Roman" w:cs="Times New Roman"/>
-          <w:b/>
-          <w:bCs/>
-          <w:color w:val="auto"/>
-          <w:sz w:val="28"/>
-          <w:szCs w:val="28"/>
-          <w:lang w:val="uk-UA"/>
-        </w:rPr>
-        <w:t xml:space="preserve">у </w:t>
-      </w:r>
-      <w:r>
-        <w:rPr>
-          <w:rFonts w:ascii="Times New Roman" w:hAnsi="Times New Roman" w:cs="Times New Roman"/>
-          <w:b/>
-          <w:bCs/>
-          <w:color w:val="auto"/>
-          <w:sz w:val="28"/>
-          <w:szCs w:val="28"/>
-          <w:lang w:val="en-US"/>
-        </w:rPr>
-        <w:t xml:space="preserve">JavaScript: </w:t>
-      </w:r>
-      <w:r>
-        <w:rPr>
-          <w:rFonts w:ascii="Times New Roman" w:hAnsi="Times New Roman" w:cs="Times New Roman"/>
-          <w:b/>
-          <w:bCs/>
-          <w:color w:val="auto"/>
-          <w:sz w:val="28"/>
-          <w:szCs w:val="28"/>
-          <w:lang w:val="uk-UA"/>
-        </w:rPr>
-        <w:t>призначення, застосування, приклади</w:t>
-      </w:r>
-      <w:bookmarkEnd w:id="5"/>
+        <w:lastRenderedPageBreak/>
+        <w:t>Посилання на розгорнутий додаток</w:t>
+      </w:r>
+      <w:bookmarkEnd w:id="2"/>
     </w:p>
     <w:p>
       <w:pPr>
         <w:spacing w:before="100" w:beforeAutospacing="1" w:after="100" w:afterAutospacing="1" w:line="360" w:lineRule="auto"/>
+        <w:ind w:left="720"/>
         <w:rPr>
           <w:rFonts w:ascii="Times New Roman" w:eastAsia="Times New Roman" w:hAnsi="Times New Roman" w:cs="Times New Roman"/>
           <w:kern w:val="0"/>
           <w:sz w:val="28"/>
           <w:szCs w:val="28"/>
+          <w:lang w:val="uk-UA"/>
           <w14:ligatures w14:val="none"/>
         </w:rPr>
       </w:pPr>
@@ -3823,325 +4951,36 @@
           <w:kern w:val="0"/>
           <w:sz w:val="28"/>
           <w:szCs w:val="28"/>
+          <w:lang w:val="uk-UA"/>
           <w14:ligatures w14:val="none"/>
         </w:rPr>
-        <w:t>Функція filter в JavaScript призначена для фільтрації масиву на основі заданої умови. Вона створює новий масив, який містить тільки ті елементи з вихідного масиву, для яких умова виконується (повертає true).</w:t>
-      </w:r>
-    </w:p>
-    <w:p>
-      <w:pPr>
-        <w:spacing w:before="100" w:beforeAutospacing="1" w:after="100" w:afterAutospacing="1" w:line="360" w:lineRule="auto"/>
+        <w:t xml:space="preserve">Додаток розміщений за </w:t>
+      </w:r>
+      <w:proofErr w:type="spellStart"/>
+      <w:r>
         <w:rPr>
           <w:rFonts w:ascii="Times New Roman" w:eastAsia="Times New Roman" w:hAnsi="Times New Roman" w:cs="Times New Roman"/>
           <w:kern w:val="0"/>
           <w:sz w:val="28"/>
           <w:szCs w:val="28"/>
+          <w:lang w:val="uk-UA"/>
           <w14:ligatures w14:val="none"/>
         </w:rPr>
-      </w:pPr>
+        <w:t>адресою</w:t>
+      </w:r>
+      <w:proofErr w:type="spellEnd"/>
       <w:r>
         <w:rPr>
           <w:rFonts w:ascii="Times New Roman" w:eastAsia="Times New Roman" w:hAnsi="Times New Roman" w:cs="Times New Roman"/>
           <w:kern w:val="0"/>
           <w:sz w:val="28"/>
           <w:szCs w:val="28"/>
-          <w14:ligatures w14:val="none"/>
-        </w:rPr>
-        <w:t>У вашому коді Angular, функція filter використовується для фільтрації списку завдань (list.items) залежно від умови, яку ви вказуєте. Ось приклади використання функції filter в вашому коді:</w:t>
-      </w:r>
-    </w:p>
-    <w:p>
-      <w:pPr>
-        <w:spacing w:before="100" w:beforeAutospacing="1" w:after="100" w:afterAutospacing="1" w:line="360" w:lineRule="auto"/>
-        <w:ind w:firstLine="720"/>
-        <w:rPr>
-          <w:rFonts w:ascii="Times New Roman" w:eastAsia="Times New Roman" w:hAnsi="Times New Roman" w:cs="Times New Roman"/>
-          <w:kern w:val="0"/>
-          <w:sz w:val="28"/>
-          <w:szCs w:val="28"/>
-          <w14:ligatures w14:val="none"/>
-        </w:rPr>
-      </w:pPr>
-      <w:r>
-        <w:rPr>
-          <w:rFonts w:ascii="Times New Roman" w:eastAsia="Times New Roman" w:hAnsi="Times New Roman" w:cs="Times New Roman"/>
-          <w:b/>
-          <w:bCs/>
-          <w:kern w:val="0"/>
-          <w:sz w:val="28"/>
-          <w:szCs w:val="28"/>
-          <w14:ligatures w14:val="none"/>
-        </w:rPr>
-        <w:t>get itemCount()</w:t>
-      </w:r>
-      <w:r>
-        <w:rPr>
-          <w:rFonts w:ascii="Times New Roman" w:eastAsia="Times New Roman" w:hAnsi="Times New Roman" w:cs="Times New Roman"/>
-          <w:kern w:val="0"/>
-          <w:sz w:val="28"/>
-          <w:szCs w:val="28"/>
-          <w14:ligatures w14:val="none"/>
-        </w:rPr>
-        <w:t>: Цей метод повертає кількість невиконаних завдань. Він використовує функцію filter для створення нового масиву, який містить тільки невиконані завдання (де item.complete дорівнює false), і обчислює довжину цього масиву.</w:t>
-      </w:r>
-    </w:p>
-    <w:p>
-      <w:pPr>
-        <w:spacing w:before="100" w:beforeAutospacing="1" w:after="100" w:afterAutospacing="1" w:line="360" w:lineRule="auto"/>
-        <w:ind w:firstLine="720"/>
-        <w:rPr>
-          <w:rFonts w:ascii="Times New Roman" w:eastAsia="Times New Roman" w:hAnsi="Times New Roman" w:cs="Times New Roman"/>
-          <w:b/>
-          <w:bCs/>
-          <w:kern w:val="0"/>
-          <w:sz w:val="28"/>
-          <w:szCs w:val="28"/>
-          <w14:ligatures w14:val="none"/>
-        </w:rPr>
-      </w:pPr>
-      <w:r>
-        <w:rPr>
-          <w:rFonts w:ascii="Times New Roman" w:eastAsia="Times New Roman" w:hAnsi="Times New Roman" w:cs="Times New Roman"/>
-          <w:noProof/>
-          <w:kern w:val="0"/>
-          <w:sz w:val="28"/>
-          <w:szCs w:val="28"/>
-          <w14:ligatures w14:val="none"/>
-        </w:rPr>
-        <w:drawing>
-          <wp:inline distT="0" distB="0" distL="0" distR="0" wp14:anchorId="6F97D322" wp14:editId="4E8EC153">
-            <wp:extent cx="4333460" cy="866692"/>
-            <wp:effectExtent l="0" t="0" r="0" b="0"/>
-            <wp:docPr id="2" name="Рисунок 2"/>
-            <wp:cNvGraphicFramePr>
-              <a:graphicFrameLocks xmlns:a="http://schemas.openxmlformats.org/drawingml/2006/main" noChangeAspect="1"/>
-            </wp:cNvGraphicFramePr>
-            <a:graphic xmlns:a="http://schemas.openxmlformats.org/drawingml/2006/main">
-              <a:graphicData uri="http://schemas.openxmlformats.org/drawingml/2006/picture">
-                <pic:pic xmlns:pic="http://schemas.openxmlformats.org/drawingml/2006/picture">
-                  <pic:nvPicPr>
-                    <pic:cNvPr id="1" name=""/>
-                    <pic:cNvPicPr/>
-                  </pic:nvPicPr>
-                  <pic:blipFill>
-                    <a:blip r:embed="rId6"/>
-                    <a:stretch>
-                      <a:fillRect/>
-                    </a:stretch>
-                  </pic:blipFill>
-                  <pic:spPr>
-                    <a:xfrm>
-                      <a:off x="0" y="0"/>
-                      <a:ext cx="4345187" cy="869037"/>
-                    </a:xfrm>
-                    <a:prstGeom prst="rect">
-                      <a:avLst/>
-                    </a:prstGeom>
-                  </pic:spPr>
-                </pic:pic>
-              </a:graphicData>
-            </a:graphic>
-          </wp:inline>
-        </w:drawing>
-      </w:r>
-    </w:p>
-    <w:p>
-      <w:pPr>
-        <w:spacing w:before="100" w:beforeAutospacing="1" w:after="100" w:afterAutospacing="1" w:line="360" w:lineRule="auto"/>
-        <w:ind w:firstLine="720"/>
-        <w:rPr>
-          <w:rFonts w:ascii="Times New Roman" w:eastAsia="Times New Roman" w:hAnsi="Times New Roman" w:cs="Times New Roman"/>
-          <w:kern w:val="0"/>
-          <w:sz w:val="28"/>
-          <w:szCs w:val="28"/>
-          <w14:ligatures w14:val="none"/>
-        </w:rPr>
-      </w:pPr>
-      <w:r>
-        <w:rPr>
-          <w:rFonts w:ascii="Times New Roman" w:eastAsia="Times New Roman" w:hAnsi="Times New Roman" w:cs="Times New Roman"/>
-          <w:b/>
-          <w:bCs/>
-          <w:kern w:val="0"/>
-          <w:sz w:val="28"/>
-          <w:szCs w:val="28"/>
-          <w14:ligatures w14:val="none"/>
-        </w:rPr>
-        <w:lastRenderedPageBreak/>
-        <w:t>get items()</w:t>
-      </w:r>
-      <w:r>
-        <w:rPr>
-          <w:rFonts w:ascii="Times New Roman" w:eastAsia="Times New Roman" w:hAnsi="Times New Roman" w:cs="Times New Roman"/>
-          <w:kern w:val="0"/>
-          <w:sz w:val="28"/>
-          <w:szCs w:val="28"/>
-          <w14:ligatures w14:val="none"/>
-        </w:rPr>
-        <w:t>: Цей метод повертає масив завдань для відображення в вашому списку. Він використовує функцію filter, щоб вибрати тільки ті завдання, які повинні бути відображені в залежності від значення showComplete. Якщо showComplete встановлено в true, то усі завдання включаються; в іншому випадку включаються тільки невиконані завдання.</w:t>
-      </w:r>
-    </w:p>
-    <w:p>
-      <w:pPr>
-        <w:spacing w:beforeAutospacing="1" w:after="0" w:afterAutospacing="1" w:line="360" w:lineRule="auto"/>
-        <w:rPr>
-          <w:rFonts w:ascii="Times New Roman" w:eastAsia="Times New Roman" w:hAnsi="Times New Roman" w:cs="Times New Roman"/>
-          <w:kern w:val="0"/>
-          <w:sz w:val="28"/>
-          <w:szCs w:val="28"/>
-          <w14:ligatures w14:val="none"/>
-        </w:rPr>
-      </w:pPr>
-      <w:r>
-        <w:rPr>
-          <w:rFonts w:ascii="Times New Roman" w:eastAsia="Times New Roman" w:hAnsi="Times New Roman" w:cs="Times New Roman"/>
-          <w:noProof/>
-          <w:kern w:val="0"/>
-          <w:sz w:val="28"/>
-          <w:szCs w:val="28"/>
-          <w14:ligatures w14:val="none"/>
-        </w:rPr>
-        <w:drawing>
-          <wp:inline distT="0" distB="0" distL="0" distR="0" wp14:anchorId="11F71160" wp14:editId="4E62503D">
-            <wp:extent cx="6039693" cy="590632"/>
-            <wp:effectExtent l="0" t="0" r="0" b="0"/>
-            <wp:docPr id="3" name="Рисунок 3"/>
-            <wp:cNvGraphicFramePr>
-              <a:graphicFrameLocks xmlns:a="http://schemas.openxmlformats.org/drawingml/2006/main" noChangeAspect="1"/>
-            </wp:cNvGraphicFramePr>
-            <a:graphic xmlns:a="http://schemas.openxmlformats.org/drawingml/2006/main">
-              <a:graphicData uri="http://schemas.openxmlformats.org/drawingml/2006/picture">
-                <pic:pic xmlns:pic="http://schemas.openxmlformats.org/drawingml/2006/picture">
-                  <pic:nvPicPr>
-                    <pic:cNvPr id="1" name=""/>
-                    <pic:cNvPicPr/>
-                  </pic:nvPicPr>
-                  <pic:blipFill>
-                    <a:blip r:embed="rId7"/>
-                    <a:stretch>
-                      <a:fillRect/>
-                    </a:stretch>
-                  </pic:blipFill>
-                  <pic:spPr>
-                    <a:xfrm>
-                      <a:off x="0" y="0"/>
-                      <a:ext cx="6039693" cy="590632"/>
-                    </a:xfrm>
-                    <a:prstGeom prst="rect">
-                      <a:avLst/>
-                    </a:prstGeom>
-                  </pic:spPr>
-                </pic:pic>
-              </a:graphicData>
-            </a:graphic>
-          </wp:inline>
-        </w:drawing>
-      </w:r>
-    </w:p>
-    <w:p>
-      <w:pPr>
-        <w:spacing w:before="100" w:beforeAutospacing="1" w:after="100" w:afterAutospacing="1" w:line="360" w:lineRule="auto"/>
-        <w:rPr>
-          <w:rFonts w:ascii="Times New Roman" w:eastAsia="Times New Roman" w:hAnsi="Times New Roman" w:cs="Times New Roman"/>
-          <w:kern w:val="0"/>
-          <w:sz w:val="28"/>
-          <w:szCs w:val="28"/>
-          <w14:ligatures w14:val="none"/>
-        </w:rPr>
-      </w:pPr>
-      <w:r>
-        <w:rPr>
-          <w:rFonts w:ascii="Times New Roman" w:eastAsia="Times New Roman" w:hAnsi="Times New Roman" w:cs="Times New Roman"/>
-          <w:kern w:val="0"/>
-          <w:sz w:val="28"/>
-          <w:szCs w:val="28"/>
-          <w14:ligatures w14:val="none"/>
-        </w:rPr>
-        <w:t>Функція filter дозволяє ефективно фільтрувати дані у масиві відповідно до заданих критеріїв. У вашому коді вона використовується для підрахунку кількості невиконаних завдань та відображення завдань залежно від значення showComplete.</w:t>
-      </w:r>
-    </w:p>
-    <w:p>
-      <w:pPr>
-        <w:pStyle w:val="1"/>
-        <w:numPr>
-          <w:ilvl w:val="0"/>
-          <w:numId w:val="12"/>
-        </w:numPr>
-        <w:spacing w:line="360" w:lineRule="auto"/>
-        <w:rPr>
-          <w:rFonts w:ascii="Times New Roman" w:hAnsi="Times New Roman" w:cs="Times New Roman"/>
-          <w:b/>
-          <w:bCs/>
-          <w:color w:val="auto"/>
-          <w:sz w:val="28"/>
-          <w:szCs w:val="28"/>
-          <w:lang w:val="en-US"/>
-        </w:rPr>
-      </w:pPr>
-      <w:bookmarkStart w:id="6" w:name="_Toc148684183"/>
-      <w:r>
-        <w:rPr>
-          <w:rFonts w:ascii="Times New Roman" w:hAnsi="Times New Roman" w:cs="Times New Roman"/>
-          <w:b/>
-          <w:bCs/>
-          <w:color w:val="auto"/>
-          <w:sz w:val="28"/>
-          <w:szCs w:val="28"/>
-          <w:lang w:val="uk-UA"/>
-        </w:rPr>
-        <w:t>Посилання на розгорнутий додаток</w:t>
-      </w:r>
-      <w:bookmarkEnd w:id="6"/>
-    </w:p>
-    <w:p>
-      <w:pPr>
-        <w:spacing w:before="100" w:beforeAutospacing="1" w:after="100" w:afterAutospacing="1" w:line="360" w:lineRule="auto"/>
-        <w:ind w:left="720"/>
-        <w:rPr>
-          <w:rFonts w:ascii="Times New Roman" w:eastAsia="Times New Roman" w:hAnsi="Times New Roman" w:cs="Times New Roman"/>
-          <w:kern w:val="0"/>
-          <w:sz w:val="28"/>
-          <w:szCs w:val="28"/>
           <w:lang w:val="uk-UA"/>
           <w14:ligatures w14:val="none"/>
         </w:rPr>
-      </w:pPr>
-      <w:r>
-        <w:rPr>
-          <w:rFonts w:ascii="Times New Roman" w:eastAsia="Times New Roman" w:hAnsi="Times New Roman" w:cs="Times New Roman"/>
-          <w:kern w:val="0"/>
-          <w:sz w:val="28"/>
-          <w:szCs w:val="28"/>
-          <w:lang w:val="uk-UA"/>
-          <w14:ligatures w14:val="none"/>
-        </w:rPr>
-        <w:t xml:space="preserve">Додаток розміщений за </w:t>
-      </w:r>
-      <w:proofErr w:type="spellStart"/>
-      <w:r>
-        <w:rPr>
-          <w:rFonts w:ascii="Times New Roman" w:eastAsia="Times New Roman" w:hAnsi="Times New Roman" w:cs="Times New Roman"/>
-          <w:kern w:val="0"/>
-          <w:sz w:val="28"/>
-          <w:szCs w:val="28"/>
-          <w:lang w:val="uk-UA"/>
-          <w14:ligatures w14:val="none"/>
-        </w:rPr>
-        <w:t>адресою</w:t>
-      </w:r>
-      <w:proofErr w:type="spellEnd"/>
-      <w:r>
-        <w:rPr>
-          <w:rFonts w:ascii="Times New Roman" w:eastAsia="Times New Roman" w:hAnsi="Times New Roman" w:cs="Times New Roman"/>
-          <w:kern w:val="0"/>
-          <w:sz w:val="28"/>
-          <w:szCs w:val="28"/>
-          <w:lang w:val="uk-UA"/>
-          <w14:ligatures w14:val="none"/>
-        </w:rPr>
         <w:t xml:space="preserve">: </w:t>
       </w:r>
-      <w:hyperlink r:id="rId8" w:history="1">
+      <w:hyperlink r:id="rId5" w:history="1">
         <w:r>
           <w:rPr>
             <w:rStyle w:val="a6"/>
@@ -4152,9 +4991,85 @@
             <w:lang w:val="uk-UA"/>
             <w14:ligatures w14:val="none"/>
           </w:rPr>
-          <w:t>https://trofymovip02laba3.web.app/</w:t>
+          <w:t>https://trofymovip02laba</w:t>
+        </w:r>
+        <w:r>
+          <w:rPr>
+            <w:rStyle w:val="a6"/>
+            <w:rFonts w:ascii="Times New Roman" w:eastAsia="Times New Roman" w:hAnsi="Times New Roman" w:cs="Times New Roman"/>
+            <w:kern w:val="0"/>
+            <w:sz w:val="28"/>
+            <w:szCs w:val="28"/>
+            <w:lang w:val="en-US"/>
+            <w14:ligatures w14:val="none"/>
+          </w:rPr>
+          <w:t>4</w:t>
+        </w:r>
+        <w:r>
+          <w:rPr>
+            <w:rStyle w:val="a6"/>
+            <w:rFonts w:ascii="Times New Roman" w:eastAsia="Times New Roman" w:hAnsi="Times New Roman" w:cs="Times New Roman"/>
+            <w:kern w:val="0"/>
+            <w:sz w:val="28"/>
+            <w:szCs w:val="28"/>
+            <w:lang w:val="uk-UA"/>
+            <w14:ligatures w14:val="none"/>
+          </w:rPr>
+          <w:t>.</w:t>
+        </w:r>
+        <w:proofErr w:type="spellStart"/>
+        <w:r>
+          <w:rPr>
+            <w:rStyle w:val="a6"/>
+            <w:rFonts w:ascii="Times New Roman" w:eastAsia="Times New Roman" w:hAnsi="Times New Roman" w:cs="Times New Roman"/>
+            <w:kern w:val="0"/>
+            <w:sz w:val="28"/>
+            <w:szCs w:val="28"/>
+            <w:lang w:val="uk-UA"/>
+            <w14:ligatures w14:val="none"/>
+          </w:rPr>
+          <w:t>w</w:t>
+        </w:r>
+        <w:r>
+          <w:rPr>
+            <w:rStyle w:val="a6"/>
+            <w:rFonts w:ascii="Times New Roman" w:eastAsia="Times New Roman" w:hAnsi="Times New Roman" w:cs="Times New Roman"/>
+            <w:kern w:val="0"/>
+            <w:sz w:val="28"/>
+            <w:szCs w:val="28"/>
+            <w:lang w:val="uk-UA"/>
+            <w14:ligatures w14:val="none"/>
+          </w:rPr>
+          <w:t>eb.app</w:t>
+        </w:r>
+        <w:proofErr w:type="spellEnd"/>
+        <w:r>
+          <w:rPr>
+            <w:rStyle w:val="a6"/>
+            <w:rFonts w:ascii="Times New Roman" w:eastAsia="Times New Roman" w:hAnsi="Times New Roman" w:cs="Times New Roman"/>
+            <w:kern w:val="0"/>
+            <w:sz w:val="28"/>
+            <w:szCs w:val="28"/>
+            <w:lang w:val="uk-UA"/>
+            <w14:ligatures w14:val="none"/>
+          </w:rPr>
+          <w:t>/</w:t>
         </w:r>
       </w:hyperlink>
+    </w:p>
+    <w:p>
+      <w:pPr>
+        <w:spacing w:before="100" w:beforeAutospacing="1" w:after="100" w:afterAutospacing="1" w:line="360" w:lineRule="auto"/>
+        <w:ind w:left="720"/>
+        <w:rPr>
+          <w:rFonts w:ascii="Times New Roman" w:eastAsia="Times New Roman" w:hAnsi="Times New Roman" w:cs="Times New Roman"/>
+          <w:kern w:val="0"/>
+          <w:sz w:val="28"/>
+          <w:szCs w:val="28"/>
+          <w:lang w:val="uk-UA"/>
+          <w14:ligatures w14:val="none"/>
+        </w:rPr>
+      </w:pPr>
     </w:p>
     <w:p>
       <w:pPr>
@@ -4212,7 +5127,7 @@
           <w:szCs w:val="28"/>
         </w:rPr>
       </w:pPr>
-      <w:bookmarkStart w:id="7" w:name="_Toc148684184"/>
+      <w:bookmarkStart w:id="3" w:name="_Toc148684184"/>
       <w:r>
         <w:rPr>
           <w:rFonts w:ascii="Times New Roman" w:eastAsia="Times New Roman" w:hAnsi="Times New Roman" w:cs="Times New Roman"/>
@@ -4226,7 +5141,7 @@
         <w:lastRenderedPageBreak/>
         <w:t>Висновки</w:t>
       </w:r>
-      <w:bookmarkEnd w:id="7"/>
+      <w:bookmarkEnd w:id="3"/>
     </w:p>
     <w:p>
       <w:pPr>
@@ -4254,14 +5169,112 @@
         </w:rPr>
         <w:t>додаток «</w:t>
       </w:r>
+      <w:r>
+        <w:rPr>
+          <w:sz w:val="28"/>
+          <w:szCs w:val="28"/>
+          <w:lang w:val="en-US"/>
+        </w:rPr>
+        <w:t>Blog</w:t>
+      </w:r>
+      <w:r>
+        <w:rPr>
+          <w:sz w:val="28"/>
+          <w:szCs w:val="28"/>
+          <w:lang w:val="uk-UA"/>
+        </w:rPr>
+        <w:t>»</w:t>
+      </w:r>
+      <w:r>
+        <w:rPr>
+          <w:sz w:val="28"/>
+          <w:szCs w:val="28"/>
+          <w:lang w:val="en-US"/>
+        </w:rPr>
+        <w:t xml:space="preserve">. </w:t>
+      </w:r>
+      <w:r>
+        <w:rPr>
+          <w:sz w:val="28"/>
+          <w:szCs w:val="28"/>
+          <w:lang w:val="uk-UA"/>
+        </w:rPr>
+        <w:t xml:space="preserve">У ньому ми розглянули роботу з </w:t>
+      </w:r>
+      <w:r>
+        <w:rPr>
+          <w:sz w:val="28"/>
+          <w:szCs w:val="28"/>
+          <w:lang w:val="en-US"/>
+        </w:rPr>
+        <w:t xml:space="preserve">Angular, </w:t>
+      </w:r>
+      <w:r>
+        <w:rPr>
+          <w:sz w:val="28"/>
+          <w:szCs w:val="28"/>
+          <w:lang w:val="uk-UA"/>
+        </w:rPr>
+        <w:t xml:space="preserve">реалізували просту модель даних для цього додатку, опрацювали двосторонню прив’язку даних на реальному </w:t>
+      </w:r>
       <w:proofErr w:type="spellStart"/>
       <w:r>
         <w:rPr>
           <w:sz w:val="28"/>
           <w:szCs w:val="28"/>
+          <w:lang w:val="uk-UA"/>
+        </w:rPr>
+        <w:t>проєкті</w:t>
+      </w:r>
+      <w:proofErr w:type="spellEnd"/>
+      <w:r>
+        <w:rPr>
+          <w:sz w:val="28"/>
+          <w:szCs w:val="28"/>
+          <w:lang w:val="uk-UA"/>
+        </w:rPr>
+        <w:t xml:space="preserve"> та </w:t>
+      </w:r>
+      <w:r>
+        <w:rPr>
+          <w:sz w:val="28"/>
+          <w:szCs w:val="28"/>
+          <w:lang w:val="uk-UA"/>
+        </w:rPr>
+        <w:t xml:space="preserve">навчилися користуватися функціоналом не строгої змінної, передачі однієї компоненти в інше за допомогою </w:t>
+      </w:r>
+      <w:r>
+        <w:rPr>
+          <w:sz w:val="28"/>
+          <w:szCs w:val="28"/>
           <w:lang w:val="en-US"/>
         </w:rPr>
-        <w:t>Todo</w:t>
+        <w:t xml:space="preserve">ng-model, </w:t>
+      </w:r>
+      <w:r>
+        <w:rPr>
+          <w:sz w:val="28"/>
+          <w:szCs w:val="28"/>
+          <w:lang w:val="uk-UA"/>
+        </w:rPr>
+        <w:t xml:space="preserve">а також методами </w:t>
+      </w:r>
+      <w:r>
+        <w:rPr>
+          <w:sz w:val="28"/>
+          <w:szCs w:val="28"/>
+          <w:lang w:val="uk-UA"/>
+        </w:rPr>
+        <w:t xml:space="preserve"> </w:t>
+      </w:r>
+      <w:proofErr w:type="spellStart"/>
+      <w:r>
+        <w:rPr>
+          <w:sz w:val="28"/>
+          <w:szCs w:val="28"/>
+          <w:lang w:val="uk-UA"/>
+        </w:rPr>
+        <w:t>ngOnInit</w:t>
       </w:r>
       <w:proofErr w:type="spellEnd"/>
       <w:r>
@@ -4270,15 +5283,61 @@
           <w:szCs w:val="28"/>
           <w:lang w:val="uk-UA"/>
         </w:rPr>
-        <w:t>»</w:t>
-      </w:r>
+        <w:t xml:space="preserve">() та </w:t>
+      </w:r>
+      <w:proofErr w:type="spellStart"/>
+      <w:r>
+        <w:rPr>
+          <w:sz w:val="28"/>
+          <w:szCs w:val="28"/>
+          <w:lang w:val="uk-UA"/>
+        </w:rPr>
+        <w:t>ngOnDestroy</w:t>
+      </w:r>
+      <w:proofErr w:type="spellEnd"/>
+      <w:r>
+        <w:rPr>
+          <w:sz w:val="28"/>
+          <w:szCs w:val="28"/>
+          <w:lang w:val="uk-UA"/>
+        </w:rPr>
+        <w:t xml:space="preserve">(). Також у </w:t>
+      </w:r>
+      <w:proofErr w:type="spellStart"/>
+      <w:r>
+        <w:rPr>
+          <w:sz w:val="28"/>
+          <w:szCs w:val="28"/>
+          <w:lang w:val="uk-UA"/>
+        </w:rPr>
+        <w:t>проєкті</w:t>
+      </w:r>
+      <w:proofErr w:type="spellEnd"/>
+      <w:r>
+        <w:rPr>
+          <w:sz w:val="28"/>
+          <w:szCs w:val="28"/>
+          <w:lang w:val="uk-UA"/>
+        </w:rPr>
+        <w:t xml:space="preserve"> були використанні </w:t>
+      </w:r>
+      <w:proofErr w:type="spellStart"/>
       <w:r>
         <w:rPr>
           <w:sz w:val="28"/>
           <w:szCs w:val="28"/>
           <w:lang w:val="en-US"/>
         </w:rPr>
-        <w:t xml:space="preserve">. </w:t>
+        <w:t>EventEmmiter</w:t>
+      </w:r>
+      <w:proofErr w:type="spellEnd"/>
+      <w:r>
+        <w:rPr>
+          <w:sz w:val="28"/>
+          <w:szCs w:val="28"/>
+          <w:lang w:val="en-US"/>
+        </w:rPr>
+        <w:t xml:space="preserve">, </w:t>
       </w:r>
       <w:r>
         <w:rPr>
@@ -4286,107 +5345,7 @@
           <w:szCs w:val="28"/>
           <w:lang w:val="uk-UA"/>
         </w:rPr>
-        <w:t xml:space="preserve">У ньому ми розглянули роботу з </w:t>
-      </w:r>
-      <w:r>
-        <w:rPr>
-          <w:sz w:val="28"/>
-          <w:szCs w:val="28"/>
-          <w:lang w:val="en-US"/>
-        </w:rPr>
-        <w:t xml:space="preserve">Angular material, </w:t>
-      </w:r>
-      <w:r>
-        <w:rPr>
-          <w:sz w:val="28"/>
-          <w:szCs w:val="28"/>
-          <w:lang w:val="uk-UA"/>
-        </w:rPr>
-        <w:t xml:space="preserve">реалізували просту модель даних для цього додатку, опрацювали двосторонню прив’язку даних на реальному </w:t>
-      </w:r>
-      <w:proofErr w:type="spellStart"/>
-      <w:r>
-        <w:rPr>
-          <w:sz w:val="28"/>
-          <w:szCs w:val="28"/>
-          <w:lang w:val="uk-UA"/>
-        </w:rPr>
-        <w:t>проєкті</w:t>
-      </w:r>
-      <w:proofErr w:type="spellEnd"/>
-      <w:r>
-        <w:rPr>
-          <w:sz w:val="28"/>
-          <w:szCs w:val="28"/>
-          <w:lang w:val="uk-UA"/>
-        </w:rPr>
-        <w:t xml:space="preserve"> та застосували функцію </w:t>
-      </w:r>
-      <w:r>
-        <w:rPr>
-          <w:sz w:val="28"/>
-          <w:szCs w:val="28"/>
-          <w:lang w:val="en-US"/>
-        </w:rPr>
-        <w:t xml:space="preserve">filter </w:t>
-      </w:r>
-      <w:r>
-        <w:rPr>
-          <w:sz w:val="28"/>
-          <w:szCs w:val="28"/>
-          <w:lang w:val="uk-UA"/>
-        </w:rPr>
-        <w:t xml:space="preserve">для фільтрування масиву даних. </w:t>
-      </w:r>
-    </w:p>
-    <w:p>
-      <w:pPr>
-        <w:pStyle w:val="a4"/>
-        <w:spacing w:line="360" w:lineRule="auto"/>
-        <w:ind w:firstLine="720"/>
-        <w:rPr>
-          <w:sz w:val="28"/>
-          <w:szCs w:val="28"/>
-          <w:lang w:val="uk-UA"/>
-        </w:rPr>
-      </w:pPr>
-      <w:r>
-        <w:rPr>
-          <w:sz w:val="28"/>
-          <w:szCs w:val="28"/>
-        </w:rPr>
-        <w:t xml:space="preserve">Загалом, Angular Material використовується для полегшення створення стильних та функціональних інтерфейсів у </w:t>
-      </w:r>
-      <w:r>
-        <w:rPr>
-          <w:sz w:val="28"/>
-          <w:szCs w:val="28"/>
-          <w:lang w:val="uk-UA"/>
-        </w:rPr>
-        <w:t>нашому</w:t>
-      </w:r>
-      <w:r>
-        <w:rPr>
-          <w:sz w:val="28"/>
-          <w:szCs w:val="28"/>
-        </w:rPr>
-        <w:t xml:space="preserve"> Angular додатку, а двостороння прив'язка даних та функція </w:t>
-      </w:r>
-      <w:r>
-        <w:rPr>
-          <w:rStyle w:val="HTML"/>
-          <w:rFonts w:ascii="Times New Roman" w:hAnsi="Times New Roman" w:cs="Times New Roman"/>
-          <w:sz w:val="28"/>
-          <w:szCs w:val="28"/>
-        </w:rPr>
-        <w:t>filter</w:t>
-      </w:r>
-      <w:r>
-        <w:rPr>
-          <w:sz w:val="28"/>
-          <w:szCs w:val="28"/>
-        </w:rPr>
-        <w:t xml:space="preserve"> допомагають досягти більшого функціонального рівня та взаємодії з користувачем.</w:t>
+        <w:t>які допомогли для сповіщення батьківського елементу для додавання нових даних.</w:t>
       </w:r>
     </w:p>
     <w:p>
@@ -4434,7 +5393,7 @@
         </w:rPr>
         <w:br w:type="page"/>
       </w:r>
-      <w:bookmarkStart w:id="8" w:name="_Toc148684185"/>
+      <w:bookmarkStart w:id="4" w:name="_Toc148684185"/>
       <w:r>
         <w:rPr>
           <w:rFonts w:ascii="Times New Roman" w:eastAsia="Times New Roman" w:hAnsi="Times New Roman" w:cs="Times New Roman"/>
@@ -4448,7 +5407,7 @@
         <w:lastRenderedPageBreak/>
         <w:t>Список літератури</w:t>
       </w:r>
-      <w:bookmarkEnd w:id="8"/>
+      <w:bookmarkEnd w:id="4"/>
     </w:p>
     <w:p>
       <w:pPr>
@@ -4475,7 +5434,7 @@
         </w:rPr>
         <w:t xml:space="preserve">Introduction to the Angular docs [Електронний ресурс] – Режим доступу до ресурсу: </w:t>
       </w:r>
-      <w:hyperlink r:id="rId9" w:history="1">
+      <w:hyperlink r:id="rId6" w:history="1">
         <w:r>
           <w:rPr>
             <w:rStyle w:val="a6"/>
@@ -4523,7 +5482,7 @@
         </w:rPr>
         <w:t xml:space="preserve">Angular. Angular tutorials [Електронний ресурс] / Angular – Режим доступу до ресурсу: </w:t>
       </w:r>
-      <w:hyperlink r:id="rId10" w:history="1">
+      <w:hyperlink r:id="rId7" w:history="1">
         <w:r>
           <w:rPr>
             <w:rStyle w:val="a6"/>
@@ -4574,7 +5533,7 @@
         </w:rPr>
         <w:t xml:space="preserve">The Angular Book [Електронний ресурс] – Режим доступу до ресурсу: </w:t>
       </w:r>
-      <w:hyperlink r:id="rId11" w:history="1">
+      <w:hyperlink r:id="rId8" w:history="1">
         <w:r>
           <w:rPr>
             <w:rStyle w:val="a6"/>
@@ -5303,6 +6262,122 @@
     </w:lvl>
   </w:abstractNum>
   <w:abstractNum w:abstractNumId="5" w15:restartNumberingAfterBreak="0">
+    <w:nsid w:val="19463AC7"/>
+    <w:multiLevelType w:val="multilevel"/>
+    <w:tmpl w:val="29483AEA"/>
+    <w:lvl w:ilvl="0">
+      <w:start w:val="1"/>
+      <w:numFmt w:val="bullet"/>
+      <w:lvlText w:val=""/>
+      <w:lvlJc w:val="left"/>
+      <w:pPr>
+        <w:tabs>
+          <w:tab w:val="num" w:pos="720"/>
+        </w:tabs>
+        <w:ind w:left="720" w:hanging="360"/>
+      </w:pPr>
+      <w:rPr>
+        <w:rFonts w:ascii="Symbol" w:hAnsi="Symbol" w:hint="default"/>
+      </w:rPr>
+    </w:lvl>
+    <w:lvl w:ilvl="1" w:tentative="1">
+      <w:start w:val="1"/>
+      <w:numFmt w:val="decimal"/>
+      <w:lvlText w:val="%2."/>
+      <w:lvlJc w:val="left"/>
+      <w:pPr>
+        <w:tabs>
+          <w:tab w:val="num" w:pos="1440"/>
+        </w:tabs>
+        <w:ind w:left="1440" w:hanging="360"/>
+      </w:pPr>
+    </w:lvl>
+    <w:lvl w:ilvl="2" w:tentative="1">
+      <w:start w:val="1"/>
+      <w:numFmt w:val="decimal"/>
+      <w:lvlText w:val="%3."/>
+      <w:lvlJc w:val="left"/>
+      <w:pPr>
+        <w:tabs>
+          <w:tab w:val="num" w:pos="2160"/>
+        </w:tabs>
+        <w:ind w:left="2160" w:hanging="360"/>
+      </w:pPr>
+    </w:lvl>
+    <w:lvl w:ilvl="3" w:tentative="1">
+      <w:start w:val="1"/>
+      <w:numFmt w:val="decimal"/>
+      <w:lvlText w:val="%4."/>
+      <w:lvlJc w:val="left"/>
+      <w:pPr>
+        <w:tabs>
+          <w:tab w:val="num" w:pos="2880"/>
+        </w:tabs>
+        <w:ind w:left="2880" w:hanging="360"/>
+      </w:pPr>
+    </w:lvl>
+    <w:lvl w:ilvl="4" w:tentative="1">
+      <w:start w:val="1"/>
+      <w:numFmt w:val="decimal"/>
+      <w:lvlText w:val="%5."/>
+      <w:lvlJc w:val="left"/>
+      <w:pPr>
+        <w:tabs>
+          <w:tab w:val="num" w:pos="3600"/>
+        </w:tabs>
+        <w:ind w:left="3600" w:hanging="360"/>
+      </w:pPr>
+    </w:lvl>
+    <w:lvl w:ilvl="5" w:tentative="1">
+      <w:start w:val="1"/>
+      <w:numFmt w:val="decimal"/>
+      <w:lvlText w:val="%6."/>
+      <w:lvlJc w:val="left"/>
+      <w:pPr>
+        <w:tabs>
+          <w:tab w:val="num" w:pos="4320"/>
+        </w:tabs>
+        <w:ind w:left="4320" w:hanging="360"/>
+      </w:pPr>
+    </w:lvl>
+    <w:lvl w:ilvl="6" w:tentative="1">
+      <w:start w:val="1"/>
+      <w:numFmt w:val="decimal"/>
+      <w:lvlText w:val="%7."/>
+      <w:lvlJc w:val="left"/>
+      <w:pPr>
+        <w:tabs>
+          <w:tab w:val="num" w:pos="5040"/>
+        </w:tabs>
+        <w:ind w:left="5040" w:hanging="360"/>
+      </w:pPr>
+    </w:lvl>
+    <w:lvl w:ilvl="7" w:tentative="1">
+      <w:start w:val="1"/>
+      <w:numFmt w:val="decimal"/>
+      <w:lvlText w:val="%8."/>
+      <w:lvlJc w:val="left"/>
+      <w:pPr>
+        <w:tabs>
+          <w:tab w:val="num" w:pos="5760"/>
+        </w:tabs>
+        <w:ind w:left="5760" w:hanging="360"/>
+      </w:pPr>
+    </w:lvl>
+    <w:lvl w:ilvl="8" w:tentative="1">
+      <w:start w:val="1"/>
+      <w:numFmt w:val="decimal"/>
+      <w:lvlText w:val="%9."/>
+      <w:lvlJc w:val="left"/>
+      <w:pPr>
+        <w:tabs>
+          <w:tab w:val="num" w:pos="6480"/>
+        </w:tabs>
+        <w:ind w:left="6480" w:hanging="360"/>
+      </w:pPr>
+    </w:lvl>
+  </w:abstractNum>
+  <w:abstractNum w:abstractNumId="6" w15:restartNumberingAfterBreak="0">
     <w:nsid w:val="1DA20A76"/>
     <w:multiLevelType w:val="multilevel"/>
     <w:tmpl w:val="0016A01A"/>
@@ -5419,7 +6494,120 @@
       </w:pPr>
     </w:lvl>
   </w:abstractNum>
-  <w:abstractNum w:abstractNumId="6" w15:restartNumberingAfterBreak="0">
+  <w:abstractNum w:abstractNumId="7" w15:restartNumberingAfterBreak="0">
+    <w:nsid w:val="20C9782D"/>
+    <w:multiLevelType w:val="hybridMultilevel"/>
+    <w:tmpl w:val="769E1B00"/>
+    <w:lvl w:ilvl="0" w:tplc="10000001">
+      <w:start w:val="1"/>
+      <w:numFmt w:val="bullet"/>
+      <w:lvlText w:val=""/>
+      <w:lvlJc w:val="left"/>
+      <w:pPr>
+        <w:ind w:left="1440" w:hanging="360"/>
+      </w:pPr>
+      <w:rPr>
+        <w:rFonts w:ascii="Symbol" w:hAnsi="Symbol" w:hint="default"/>
+      </w:rPr>
+    </w:lvl>
+    <w:lvl w:ilvl="1" w:tplc="10000003" w:tentative="1">
+      <w:start w:val="1"/>
+      <w:numFmt w:val="bullet"/>
+      <w:lvlText w:val="o"/>
+      <w:lvlJc w:val="left"/>
+      <w:pPr>
+        <w:ind w:left="2160" w:hanging="360"/>
+      </w:pPr>
+      <w:rPr>
+        <w:rFonts w:ascii="Courier New" w:hAnsi="Courier New" w:cs="Courier New" w:hint="default"/>
+      </w:rPr>
+    </w:lvl>
+    <w:lvl w:ilvl="2" w:tplc="10000005" w:tentative="1">
+      <w:start w:val="1"/>
+      <w:numFmt w:val="bullet"/>
+      <w:lvlText w:val=""/>
+      <w:lvlJc w:val="left"/>
+      <w:pPr>
+        <w:ind w:left="2880" w:hanging="360"/>
+      </w:pPr>
+      <w:rPr>
+        <w:rFonts w:ascii="Wingdings" w:hAnsi="Wingdings" w:hint="default"/>
+      </w:rPr>
+    </w:lvl>
+    <w:lvl w:ilvl="3" w:tplc="10000001" w:tentative="1">
+      <w:start w:val="1"/>
+      <w:numFmt w:val="bullet"/>
+      <w:lvlText w:val=""/>
+      <w:lvlJc w:val="left"/>
+      <w:pPr>
+        <w:ind w:left="3600" w:hanging="360"/>
+      </w:pPr>
+      <w:rPr>
+        <w:rFonts w:ascii="Symbol" w:hAnsi="Symbol" w:hint="default"/>
+      </w:rPr>
+    </w:lvl>
+    <w:lvl w:ilvl="4" w:tplc="10000003" w:tentative="1">
+      <w:start w:val="1"/>
+      <w:numFmt w:val="bullet"/>
+      <w:lvlText w:val="o"/>
+      <w:lvlJc w:val="left"/>
+      <w:pPr>
+        <w:ind w:left="4320" w:hanging="360"/>
+      </w:pPr>
+      <w:rPr>
+        <w:rFonts w:ascii="Courier New" w:hAnsi="Courier New" w:cs="Courier New" w:hint="default"/>
+      </w:rPr>
+    </w:lvl>
+    <w:lvl w:ilvl="5" w:tplc="10000005" w:tentative="1">
+      <w:start w:val="1"/>
+      <w:numFmt w:val="bullet"/>
+      <w:lvlText w:val=""/>
+      <w:lvlJc w:val="left"/>
+      <w:pPr>
+        <w:ind w:left="5040" w:hanging="360"/>
+      </w:pPr>
+      <w:rPr>
+        <w:rFonts w:ascii="Wingdings" w:hAnsi="Wingdings" w:hint="default"/>
+      </w:rPr>
+    </w:lvl>
+    <w:lvl w:ilvl="6" w:tplc="10000001" w:tentative="1">
+      <w:start w:val="1"/>
+      <w:numFmt w:val="bullet"/>
+      <w:lvlText w:val=""/>
+      <w:lvlJc w:val="left"/>
+      <w:pPr>
+        <w:ind w:left="5760" w:hanging="360"/>
+      </w:pPr>
+      <w:rPr>
+        <w:rFonts w:ascii="Symbol" w:hAnsi="Symbol" w:hint="default"/>
+      </w:rPr>
+    </w:lvl>
+    <w:lvl w:ilvl="7" w:tplc="10000003" w:tentative="1">
+      <w:start w:val="1"/>
+      <w:numFmt w:val="bullet"/>
+      <w:lvlText w:val="o"/>
+      <w:lvlJc w:val="left"/>
+      <w:pPr>
+        <w:ind w:left="6480" w:hanging="360"/>
+      </w:pPr>
+      <w:rPr>
+        <w:rFonts w:ascii="Courier New" w:hAnsi="Courier New" w:cs="Courier New" w:hint="default"/>
+      </w:rPr>
+    </w:lvl>
+    <w:lvl w:ilvl="8" w:tplc="10000005" w:tentative="1">
+      <w:start w:val="1"/>
+      <w:numFmt w:val="bullet"/>
+      <w:lvlText w:val=""/>
+      <w:lvlJc w:val="left"/>
+      <w:pPr>
+        <w:ind w:left="7200" w:hanging="360"/>
+      </w:pPr>
+      <w:rPr>
+        <w:rFonts w:ascii="Wingdings" w:hAnsi="Wingdings" w:hint="default"/>
+      </w:rPr>
+    </w:lvl>
+  </w:abstractNum>
+  <w:abstractNum w:abstractNumId="8" w15:restartNumberingAfterBreak="0">
     <w:nsid w:val="2711755C"/>
     <w:multiLevelType w:val="multilevel"/>
     <w:tmpl w:val="175EBDA2"/>
@@ -5532,7 +6720,7 @@
       </w:pPr>
     </w:lvl>
   </w:abstractNum>
-  <w:abstractNum w:abstractNumId="7" w15:restartNumberingAfterBreak="0">
+  <w:abstractNum w:abstractNumId="9" w15:restartNumberingAfterBreak="0">
     <w:nsid w:val="294E4CE9"/>
     <w:multiLevelType w:val="hybridMultilevel"/>
     <w:tmpl w:val="C494DC34"/>
@@ -5621,7 +6809,7 @@
       </w:pPr>
     </w:lvl>
   </w:abstractNum>
-  <w:abstractNum w:abstractNumId="8" w15:restartNumberingAfterBreak="0">
+  <w:abstractNum w:abstractNumId="10" w15:restartNumberingAfterBreak="0">
     <w:nsid w:val="2C282723"/>
     <w:multiLevelType w:val="multilevel"/>
     <w:tmpl w:val="5704B706"/>
@@ -5770,7 +6958,120 @@
       </w:rPr>
     </w:lvl>
   </w:abstractNum>
-  <w:abstractNum w:abstractNumId="9" w15:restartNumberingAfterBreak="0">
+  <w:abstractNum w:abstractNumId="11" w15:restartNumberingAfterBreak="0">
+    <w:nsid w:val="2D71099B"/>
+    <w:multiLevelType w:val="multilevel"/>
+    <w:tmpl w:val="46243FA6"/>
+    <w:lvl w:ilvl="0">
+      <w:start w:val="1"/>
+      <w:numFmt w:val="decimal"/>
+      <w:lvlText w:val="%1."/>
+      <w:lvlJc w:val="left"/>
+      <w:pPr>
+        <w:tabs>
+          <w:tab w:val="num" w:pos="720"/>
+        </w:tabs>
+        <w:ind w:left="720" w:hanging="360"/>
+      </w:pPr>
+    </w:lvl>
+    <w:lvl w:ilvl="1" w:tentative="1">
+      <w:start w:val="1"/>
+      <w:numFmt w:val="decimal"/>
+      <w:lvlText w:val="%2."/>
+      <w:lvlJc w:val="left"/>
+      <w:pPr>
+        <w:tabs>
+          <w:tab w:val="num" w:pos="1440"/>
+        </w:tabs>
+        <w:ind w:left="1440" w:hanging="360"/>
+      </w:pPr>
+    </w:lvl>
+    <w:lvl w:ilvl="2" w:tentative="1">
+      <w:start w:val="1"/>
+      <w:numFmt w:val="decimal"/>
+      <w:lvlText w:val="%3."/>
+      <w:lvlJc w:val="left"/>
+      <w:pPr>
+        <w:tabs>
+          <w:tab w:val="num" w:pos="2160"/>
+        </w:tabs>
+        <w:ind w:left="2160" w:hanging="360"/>
+      </w:pPr>
+    </w:lvl>
+    <w:lvl w:ilvl="3" w:tentative="1">
+      <w:start w:val="1"/>
+      <w:numFmt w:val="decimal"/>
+      <w:lvlText w:val="%4."/>
+      <w:lvlJc w:val="left"/>
+      <w:pPr>
+        <w:tabs>
+          <w:tab w:val="num" w:pos="2880"/>
+        </w:tabs>
+        <w:ind w:left="2880" w:hanging="360"/>
+      </w:pPr>
+    </w:lvl>
+    <w:lvl w:ilvl="4" w:tentative="1">
+      <w:start w:val="1"/>
+      <w:numFmt w:val="decimal"/>
+      <w:lvlText w:val="%5."/>
+      <w:lvlJc w:val="left"/>
+      <w:pPr>
+        <w:tabs>
+          <w:tab w:val="num" w:pos="3600"/>
+        </w:tabs>
+        <w:ind w:left="3600" w:hanging="360"/>
+      </w:pPr>
+    </w:lvl>
+    <w:lvl w:ilvl="5" w:tentative="1">
+      <w:start w:val="1"/>
+      <w:numFmt w:val="decimal"/>
+      <w:lvlText w:val="%6."/>
+      <w:lvlJc w:val="left"/>
+      <w:pPr>
+        <w:tabs>
+          <w:tab w:val="num" w:pos="4320"/>
+        </w:tabs>
+        <w:ind w:left="4320" w:hanging="360"/>
+      </w:pPr>
+    </w:lvl>
+    <w:lvl w:ilvl="6" w:tentative="1">
+      <w:start w:val="1"/>
+      <w:numFmt w:val="decimal"/>
+      <w:lvlText w:val="%7."/>
+      <w:lvlJc w:val="left"/>
+      <w:pPr>
+        <w:tabs>
+          <w:tab w:val="num" w:pos="5040"/>
+        </w:tabs>
+        <w:ind w:left="5040" w:hanging="360"/>
+      </w:pPr>
+    </w:lvl>
+    <w:lvl w:ilvl="7" w:tentative="1">
+      <w:start w:val="1"/>
+      <w:numFmt w:val="decimal"/>
+      <w:lvlText w:val="%8."/>
+      <w:lvlJc w:val="left"/>
+      <w:pPr>
+        <w:tabs>
+          <w:tab w:val="num" w:pos="5760"/>
+        </w:tabs>
+        <w:ind w:left="5760" w:hanging="360"/>
+      </w:pPr>
+    </w:lvl>
+    <w:lvl w:ilvl="8" w:tentative="1">
+      <w:start w:val="1"/>
+      <w:numFmt w:val="decimal"/>
+      <w:lvlText w:val="%9."/>
+      <w:lvlJc w:val="left"/>
+      <w:pPr>
+        <w:tabs>
+          <w:tab w:val="num" w:pos="6480"/>
+        </w:tabs>
+        <w:ind w:left="6480" w:hanging="360"/>
+      </w:pPr>
+    </w:lvl>
+  </w:abstractNum>
+  <w:abstractNum w:abstractNumId="12" w15:restartNumberingAfterBreak="0">
     <w:nsid w:val="2D9D269A"/>
     <w:multiLevelType w:val="multilevel"/>
     <w:tmpl w:val="2564E0B2"/>
@@ -5887,7 +7188,7 @@
       </w:pPr>
     </w:lvl>
   </w:abstractNum>
-  <w:abstractNum w:abstractNumId="10" w15:restartNumberingAfterBreak="0">
+  <w:abstractNum w:abstractNumId="13" w15:restartNumberingAfterBreak="0">
     <w:nsid w:val="2F4A5C83"/>
     <w:multiLevelType w:val="multilevel"/>
     <w:tmpl w:val="CC7E927E"/>
@@ -6000,7 +7301,7 @@
       </w:pPr>
     </w:lvl>
   </w:abstractNum>
-  <w:abstractNum w:abstractNumId="11" w15:restartNumberingAfterBreak="0">
+  <w:abstractNum w:abstractNumId="14" w15:restartNumberingAfterBreak="0">
     <w:nsid w:val="2FD40760"/>
     <w:multiLevelType w:val="hybridMultilevel"/>
     <w:tmpl w:val="32D21126"/>
@@ -6089,7 +7390,7 @@
       </w:pPr>
     </w:lvl>
   </w:abstractNum>
-  <w:abstractNum w:abstractNumId="12" w15:restartNumberingAfterBreak="0">
+  <w:abstractNum w:abstractNumId="15" w15:restartNumberingAfterBreak="0">
     <w:nsid w:val="3D3F56CE"/>
     <w:multiLevelType w:val="multilevel"/>
     <w:tmpl w:val="D068E6B4"/>
@@ -6206,7 +7507,7 @@
       </w:pPr>
     </w:lvl>
   </w:abstractNum>
-  <w:abstractNum w:abstractNumId="13" w15:restartNumberingAfterBreak="0">
+  <w:abstractNum w:abstractNumId="16" w15:restartNumberingAfterBreak="0">
     <w:nsid w:val="40902539"/>
     <w:multiLevelType w:val="hybridMultilevel"/>
     <w:tmpl w:val="D0D64226"/>
@@ -6292,7 +7593,7 @@
       </w:pPr>
     </w:lvl>
   </w:abstractNum>
-  <w:abstractNum w:abstractNumId="14" w15:restartNumberingAfterBreak="0">
+  <w:abstractNum w:abstractNumId="17" w15:restartNumberingAfterBreak="0">
     <w:nsid w:val="41436E6F"/>
     <w:multiLevelType w:val="multilevel"/>
     <w:tmpl w:val="ADE6CBFC"/>
@@ -6409,7 +7710,7 @@
       </w:pPr>
     </w:lvl>
   </w:abstractNum>
-  <w:abstractNum w:abstractNumId="15" w15:restartNumberingAfterBreak="0">
+  <w:abstractNum w:abstractNumId="18" w15:restartNumberingAfterBreak="0">
     <w:nsid w:val="4274132C"/>
     <w:multiLevelType w:val="multilevel"/>
     <w:tmpl w:val="56628664"/>
@@ -6522,7 +7823,462 @@
       </w:pPr>
     </w:lvl>
   </w:abstractNum>
-  <w:abstractNum w:abstractNumId="16" w15:restartNumberingAfterBreak="0">
+  <w:abstractNum w:abstractNumId="19" w15:restartNumberingAfterBreak="0">
+    <w:nsid w:val="42A5041C"/>
+    <w:multiLevelType w:val="multilevel"/>
+    <w:tmpl w:val="29483AEA"/>
+    <w:lvl w:ilvl="0">
+      <w:start w:val="1"/>
+      <w:numFmt w:val="bullet"/>
+      <w:lvlText w:val=""/>
+      <w:lvlJc w:val="left"/>
+      <w:pPr>
+        <w:tabs>
+          <w:tab w:val="num" w:pos="720"/>
+        </w:tabs>
+        <w:ind w:left="720" w:hanging="360"/>
+      </w:pPr>
+      <w:rPr>
+        <w:rFonts w:ascii="Symbol" w:hAnsi="Symbol" w:hint="default"/>
+      </w:rPr>
+    </w:lvl>
+    <w:lvl w:ilvl="1" w:tentative="1">
+      <w:start w:val="1"/>
+      <w:numFmt w:val="decimal"/>
+      <w:lvlText w:val="%2."/>
+      <w:lvlJc w:val="left"/>
+      <w:pPr>
+        <w:tabs>
+          <w:tab w:val="num" w:pos="1440"/>
+        </w:tabs>
+        <w:ind w:left="1440" w:hanging="360"/>
+      </w:pPr>
+    </w:lvl>
+    <w:lvl w:ilvl="2" w:tentative="1">
+      <w:start w:val="1"/>
+      <w:numFmt w:val="decimal"/>
+      <w:lvlText w:val="%3."/>
+      <w:lvlJc w:val="left"/>
+      <w:pPr>
+        <w:tabs>
+          <w:tab w:val="num" w:pos="2160"/>
+        </w:tabs>
+        <w:ind w:left="2160" w:hanging="360"/>
+      </w:pPr>
+    </w:lvl>
+    <w:lvl w:ilvl="3" w:tentative="1">
+      <w:start w:val="1"/>
+      <w:numFmt w:val="decimal"/>
+      <w:lvlText w:val="%4."/>
+      <w:lvlJc w:val="left"/>
+      <w:pPr>
+        <w:tabs>
+          <w:tab w:val="num" w:pos="2880"/>
+        </w:tabs>
+        <w:ind w:left="2880" w:hanging="360"/>
+      </w:pPr>
+    </w:lvl>
+    <w:lvl w:ilvl="4" w:tentative="1">
+      <w:start w:val="1"/>
+      <w:numFmt w:val="decimal"/>
+      <w:lvlText w:val="%5."/>
+      <w:lvlJc w:val="left"/>
+      <w:pPr>
+        <w:tabs>
+          <w:tab w:val="num" w:pos="3600"/>
+        </w:tabs>
+        <w:ind w:left="3600" w:hanging="360"/>
+      </w:pPr>
+    </w:lvl>
+    <w:lvl w:ilvl="5" w:tentative="1">
+      <w:start w:val="1"/>
+      <w:numFmt w:val="decimal"/>
+      <w:lvlText w:val="%6."/>
+      <w:lvlJc w:val="left"/>
+      <w:pPr>
+        <w:tabs>
+          <w:tab w:val="num" w:pos="4320"/>
+        </w:tabs>
+        <w:ind w:left="4320" w:hanging="360"/>
+      </w:pPr>
+    </w:lvl>
+    <w:lvl w:ilvl="6" w:tentative="1">
+      <w:start w:val="1"/>
+      <w:numFmt w:val="decimal"/>
+      <w:lvlText w:val="%7."/>
+      <w:lvlJc w:val="left"/>
+      <w:pPr>
+        <w:tabs>
+          <w:tab w:val="num" w:pos="5040"/>
+        </w:tabs>
+        <w:ind w:left="5040" w:hanging="360"/>
+      </w:pPr>
+    </w:lvl>
+    <w:lvl w:ilvl="7" w:tentative="1">
+      <w:start w:val="1"/>
+      <w:numFmt w:val="decimal"/>
+      <w:lvlText w:val="%8."/>
+      <w:lvlJc w:val="left"/>
+      <w:pPr>
+        <w:tabs>
+          <w:tab w:val="num" w:pos="5760"/>
+        </w:tabs>
+        <w:ind w:left="5760" w:hanging="360"/>
+      </w:pPr>
+    </w:lvl>
+    <w:lvl w:ilvl="8" w:tentative="1">
+      <w:start w:val="1"/>
+      <w:numFmt w:val="decimal"/>
+      <w:lvlText w:val="%9."/>
+      <w:lvlJc w:val="left"/>
+      <w:pPr>
+        <w:tabs>
+          <w:tab w:val="num" w:pos="6480"/>
+        </w:tabs>
+        <w:ind w:left="6480" w:hanging="360"/>
+      </w:pPr>
+    </w:lvl>
+  </w:abstractNum>
+  <w:abstractNum w:abstractNumId="20" w15:restartNumberingAfterBreak="0">
+    <w:nsid w:val="45F22722"/>
+    <w:multiLevelType w:val="multilevel"/>
+    <w:tmpl w:val="EDE87EE4"/>
+    <w:lvl w:ilvl="0">
+      <w:start w:val="1"/>
+      <w:numFmt w:val="decimal"/>
+      <w:lvlText w:val="%1."/>
+      <w:lvlJc w:val="left"/>
+      <w:pPr>
+        <w:tabs>
+          <w:tab w:val="num" w:pos="720"/>
+        </w:tabs>
+        <w:ind w:left="720" w:hanging="360"/>
+      </w:pPr>
+    </w:lvl>
+    <w:lvl w:ilvl="1" w:tentative="1">
+      <w:start w:val="1"/>
+      <w:numFmt w:val="decimal"/>
+      <w:lvlText w:val="%2."/>
+      <w:lvlJc w:val="left"/>
+      <w:pPr>
+        <w:tabs>
+          <w:tab w:val="num" w:pos="1440"/>
+        </w:tabs>
+        <w:ind w:left="1440" w:hanging="360"/>
+      </w:pPr>
+    </w:lvl>
+    <w:lvl w:ilvl="2" w:tentative="1">
+      <w:start w:val="1"/>
+      <w:numFmt w:val="decimal"/>
+      <w:lvlText w:val="%3."/>
+      <w:lvlJc w:val="left"/>
+      <w:pPr>
+        <w:tabs>
+          <w:tab w:val="num" w:pos="2160"/>
+        </w:tabs>
+        <w:ind w:left="2160" w:hanging="360"/>
+      </w:pPr>
+    </w:lvl>
+    <w:lvl w:ilvl="3" w:tentative="1">
+      <w:start w:val="1"/>
+      <w:numFmt w:val="decimal"/>
+      <w:lvlText w:val="%4."/>
+      <w:lvlJc w:val="left"/>
+      <w:pPr>
+        <w:tabs>
+          <w:tab w:val="num" w:pos="2880"/>
+        </w:tabs>
+        <w:ind w:left="2880" w:hanging="360"/>
+      </w:pPr>
+    </w:lvl>
+    <w:lvl w:ilvl="4" w:tentative="1">
+      <w:start w:val="1"/>
+      <w:numFmt w:val="decimal"/>
+      <w:lvlText w:val="%5."/>
+      <w:lvlJc w:val="left"/>
+      <w:pPr>
+        <w:tabs>
+          <w:tab w:val="num" w:pos="3600"/>
+        </w:tabs>
+        <w:ind w:left="3600" w:hanging="360"/>
+      </w:pPr>
+    </w:lvl>
+    <w:lvl w:ilvl="5" w:tentative="1">
+      <w:start w:val="1"/>
+      <w:numFmt w:val="decimal"/>
+      <w:lvlText w:val="%6."/>
+      <w:lvlJc w:val="left"/>
+      <w:pPr>
+        <w:tabs>
+          <w:tab w:val="num" w:pos="4320"/>
+        </w:tabs>
+        <w:ind w:left="4320" w:hanging="360"/>
+      </w:pPr>
+    </w:lvl>
+    <w:lvl w:ilvl="6" w:tentative="1">
+      <w:start w:val="1"/>
+      <w:numFmt w:val="decimal"/>
+      <w:lvlText w:val="%7."/>
+      <w:lvlJc w:val="left"/>
+      <w:pPr>
+        <w:tabs>
+          <w:tab w:val="num" w:pos="5040"/>
+        </w:tabs>
+        <w:ind w:left="5040" w:hanging="360"/>
+      </w:pPr>
+    </w:lvl>
+    <w:lvl w:ilvl="7" w:tentative="1">
+      <w:start w:val="1"/>
+      <w:numFmt w:val="decimal"/>
+      <w:lvlText w:val="%8."/>
+      <w:lvlJc w:val="left"/>
+      <w:pPr>
+        <w:tabs>
+          <w:tab w:val="num" w:pos="5760"/>
+        </w:tabs>
+        <w:ind w:left="5760" w:hanging="360"/>
+      </w:pPr>
+    </w:lvl>
+    <w:lvl w:ilvl="8" w:tentative="1">
+      <w:start w:val="1"/>
+      <w:numFmt w:val="decimal"/>
+      <w:lvlText w:val="%9."/>
+      <w:lvlJc w:val="left"/>
+      <w:pPr>
+        <w:tabs>
+          <w:tab w:val="num" w:pos="6480"/>
+        </w:tabs>
+        <w:ind w:left="6480" w:hanging="360"/>
+      </w:pPr>
+    </w:lvl>
+  </w:abstractNum>
+  <w:abstractNum w:abstractNumId="21" w15:restartNumberingAfterBreak="0">
+    <w:nsid w:val="4B084400"/>
+    <w:multiLevelType w:val="multilevel"/>
+    <w:tmpl w:val="0A0822C8"/>
+    <w:lvl w:ilvl="0">
+      <w:start w:val="1"/>
+      <w:numFmt w:val="decimal"/>
+      <w:lvlText w:val="%1."/>
+      <w:lvlJc w:val="left"/>
+      <w:pPr>
+        <w:tabs>
+          <w:tab w:val="num" w:pos="720"/>
+        </w:tabs>
+        <w:ind w:left="720" w:hanging="360"/>
+      </w:pPr>
+    </w:lvl>
+    <w:lvl w:ilvl="1" w:tentative="1">
+      <w:start w:val="1"/>
+      <w:numFmt w:val="decimal"/>
+      <w:lvlText w:val="%2."/>
+      <w:lvlJc w:val="left"/>
+      <w:pPr>
+        <w:tabs>
+          <w:tab w:val="num" w:pos="1440"/>
+        </w:tabs>
+        <w:ind w:left="1440" w:hanging="360"/>
+      </w:pPr>
+    </w:lvl>
+    <w:lvl w:ilvl="2" w:tentative="1">
+      <w:start w:val="1"/>
+      <w:numFmt w:val="decimal"/>
+      <w:lvlText w:val="%3."/>
+      <w:lvlJc w:val="left"/>
+      <w:pPr>
+        <w:tabs>
+          <w:tab w:val="num" w:pos="2160"/>
+        </w:tabs>
+        <w:ind w:left="2160" w:hanging="360"/>
+      </w:pPr>
+    </w:lvl>
+    <w:lvl w:ilvl="3" w:tentative="1">
+      <w:start w:val="1"/>
+      <w:numFmt w:val="decimal"/>
+      <w:lvlText w:val="%4."/>
+      <w:lvlJc w:val="left"/>
+      <w:pPr>
+        <w:tabs>
+          <w:tab w:val="num" w:pos="2880"/>
+        </w:tabs>
+        <w:ind w:left="2880" w:hanging="360"/>
+      </w:pPr>
+    </w:lvl>
+    <w:lvl w:ilvl="4" w:tentative="1">
+      <w:start w:val="1"/>
+      <w:numFmt w:val="decimal"/>
+      <w:lvlText w:val="%5."/>
+      <w:lvlJc w:val="left"/>
+      <w:pPr>
+        <w:tabs>
+          <w:tab w:val="num" w:pos="3600"/>
+        </w:tabs>
+        <w:ind w:left="3600" w:hanging="360"/>
+      </w:pPr>
+    </w:lvl>
+    <w:lvl w:ilvl="5" w:tentative="1">
+      <w:start w:val="1"/>
+      <w:numFmt w:val="decimal"/>
+      <w:lvlText w:val="%6."/>
+      <w:lvlJc w:val="left"/>
+      <w:pPr>
+        <w:tabs>
+          <w:tab w:val="num" w:pos="4320"/>
+        </w:tabs>
+        <w:ind w:left="4320" w:hanging="360"/>
+      </w:pPr>
+    </w:lvl>
+    <w:lvl w:ilvl="6" w:tentative="1">
+      <w:start w:val="1"/>
+      <w:numFmt w:val="decimal"/>
+      <w:lvlText w:val="%7."/>
+      <w:lvlJc w:val="left"/>
+      <w:pPr>
+        <w:tabs>
+          <w:tab w:val="num" w:pos="5040"/>
+        </w:tabs>
+        <w:ind w:left="5040" w:hanging="360"/>
+      </w:pPr>
+    </w:lvl>
+    <w:lvl w:ilvl="7" w:tentative="1">
+      <w:start w:val="1"/>
+      <w:numFmt w:val="decimal"/>
+      <w:lvlText w:val="%8."/>
+      <w:lvlJc w:val="left"/>
+      <w:pPr>
+        <w:tabs>
+          <w:tab w:val="num" w:pos="5760"/>
+        </w:tabs>
+        <w:ind w:left="5760" w:hanging="360"/>
+      </w:pPr>
+    </w:lvl>
+    <w:lvl w:ilvl="8" w:tentative="1">
+      <w:start w:val="1"/>
+      <w:numFmt w:val="decimal"/>
+      <w:lvlText w:val="%9."/>
+      <w:lvlJc w:val="left"/>
+      <w:pPr>
+        <w:tabs>
+          <w:tab w:val="num" w:pos="6480"/>
+        </w:tabs>
+        <w:ind w:left="6480" w:hanging="360"/>
+      </w:pPr>
+    </w:lvl>
+  </w:abstractNum>
+  <w:abstractNum w:abstractNumId="22" w15:restartNumberingAfterBreak="0">
+    <w:nsid w:val="526239B2"/>
+    <w:multiLevelType w:val="multilevel"/>
+    <w:tmpl w:val="1DE8C108"/>
+    <w:lvl w:ilvl="0">
+      <w:start w:val="1"/>
+      <w:numFmt w:val="decimal"/>
+      <w:lvlText w:val="%1."/>
+      <w:lvlJc w:val="left"/>
+      <w:pPr>
+        <w:tabs>
+          <w:tab w:val="num" w:pos="720"/>
+        </w:tabs>
+        <w:ind w:left="720" w:hanging="360"/>
+      </w:pPr>
+    </w:lvl>
+    <w:lvl w:ilvl="1" w:tentative="1">
+      <w:start w:val="1"/>
+      <w:numFmt w:val="decimal"/>
+      <w:lvlText w:val="%2."/>
+      <w:lvlJc w:val="left"/>
+      <w:pPr>
+        <w:tabs>
+          <w:tab w:val="num" w:pos="1440"/>
+        </w:tabs>
+        <w:ind w:left="1440" w:hanging="360"/>
+      </w:pPr>
+    </w:lvl>
+    <w:lvl w:ilvl="2" w:tentative="1">
+      <w:start w:val="1"/>
+      <w:numFmt w:val="decimal"/>
+      <w:lvlText w:val="%3."/>
+      <w:lvlJc w:val="left"/>
+      <w:pPr>
+        <w:tabs>
+          <w:tab w:val="num" w:pos="2160"/>
+        </w:tabs>
+        <w:ind w:left="2160" w:hanging="360"/>
+      </w:pPr>
+    </w:lvl>
+    <w:lvl w:ilvl="3" w:tentative="1">
+      <w:start w:val="1"/>
+      <w:numFmt w:val="decimal"/>
+      <w:lvlText w:val="%4."/>
+      <w:lvlJc w:val="left"/>
+      <w:pPr>
+        <w:tabs>
+          <w:tab w:val="num" w:pos="2880"/>
+        </w:tabs>
+        <w:ind w:left="2880" w:hanging="360"/>
+      </w:pPr>
+    </w:lvl>
+    <w:lvl w:ilvl="4" w:tentative="1">
+      <w:start w:val="1"/>
+      <w:numFmt w:val="decimal"/>
+      <w:lvlText w:val="%5."/>
+      <w:lvlJc w:val="left"/>
+      <w:pPr>
+        <w:tabs>
+          <w:tab w:val="num" w:pos="3600"/>
+        </w:tabs>
+        <w:ind w:left="3600" w:hanging="360"/>
+      </w:pPr>
+    </w:lvl>
+    <w:lvl w:ilvl="5" w:tentative="1">
+      <w:start w:val="1"/>
+      <w:numFmt w:val="decimal"/>
+      <w:lvlText w:val="%6."/>
+      <w:lvlJc w:val="left"/>
+      <w:pPr>
+        <w:tabs>
+          <w:tab w:val="num" w:pos="4320"/>
+        </w:tabs>
+        <w:ind w:left="4320" w:hanging="360"/>
+      </w:pPr>
+    </w:lvl>
+    <w:lvl w:ilvl="6" w:tentative="1">
+      <w:start w:val="1"/>
+      <w:numFmt w:val="decimal"/>
+      <w:lvlText w:val="%7."/>
+      <w:lvlJc w:val="left"/>
+      <w:pPr>
+        <w:tabs>
+          <w:tab w:val="num" w:pos="5040"/>
+        </w:tabs>
+        <w:ind w:left="5040" w:hanging="360"/>
+      </w:pPr>
+    </w:lvl>
+    <w:lvl w:ilvl="7" w:tentative="1">
+      <w:start w:val="1"/>
+      <w:numFmt w:val="decimal"/>
+      <w:lvlText w:val="%8."/>
+      <w:lvlJc w:val="left"/>
+      <w:pPr>
+        <w:tabs>
+          <w:tab w:val="num" w:pos="5760"/>
+        </w:tabs>
+        <w:ind w:left="5760" w:hanging="360"/>
+      </w:pPr>
+    </w:lvl>
+    <w:lvl w:ilvl="8" w:tentative="1">
+      <w:start w:val="1"/>
+      <w:numFmt w:val="decimal"/>
+      <w:lvlText w:val="%9."/>
+      <w:lvlJc w:val="left"/>
+      <w:pPr>
+        <w:tabs>
+          <w:tab w:val="num" w:pos="6480"/>
+        </w:tabs>
+        <w:ind w:left="6480" w:hanging="360"/>
+      </w:pPr>
+    </w:lvl>
+  </w:abstractNum>
+  <w:abstractNum w:abstractNumId="23" w15:restartNumberingAfterBreak="0">
     <w:nsid w:val="539A7367"/>
     <w:multiLevelType w:val="hybridMultilevel"/>
     <w:tmpl w:val="1654031E"/>
@@ -6611,7 +8367,7 @@
       </w:pPr>
     </w:lvl>
   </w:abstractNum>
-  <w:abstractNum w:abstractNumId="17" w15:restartNumberingAfterBreak="0">
+  <w:abstractNum w:abstractNumId="24" w15:restartNumberingAfterBreak="0">
     <w:nsid w:val="5BA75B6F"/>
     <w:multiLevelType w:val="multilevel"/>
     <w:tmpl w:val="E0523164"/>
@@ -6728,7 +8484,7 @@
       </w:pPr>
     </w:lvl>
   </w:abstractNum>
-  <w:abstractNum w:abstractNumId="18" w15:restartNumberingAfterBreak="0">
+  <w:abstractNum w:abstractNumId="25" w15:restartNumberingAfterBreak="0">
     <w:nsid w:val="5C9A36F3"/>
     <w:multiLevelType w:val="hybridMultilevel"/>
     <w:tmpl w:val="7CAC45FA"/>
@@ -6814,7 +8570,7 @@
       </w:pPr>
     </w:lvl>
   </w:abstractNum>
-  <w:abstractNum w:abstractNumId="19" w15:restartNumberingAfterBreak="0">
+  <w:abstractNum w:abstractNumId="26" w15:restartNumberingAfterBreak="0">
     <w:nsid w:val="5E620E14"/>
     <w:multiLevelType w:val="hybridMultilevel"/>
     <w:tmpl w:val="E084D824"/>
@@ -6900,7 +8656,7 @@
       </w:pPr>
     </w:lvl>
   </w:abstractNum>
-  <w:abstractNum w:abstractNumId="20" w15:restartNumberingAfterBreak="0">
+  <w:abstractNum w:abstractNumId="27" w15:restartNumberingAfterBreak="0">
     <w:nsid w:val="5FBD1EC3"/>
     <w:multiLevelType w:val="hybridMultilevel"/>
     <w:tmpl w:val="D0D64226"/>
@@ -6986,7 +8742,7 @@
       </w:pPr>
     </w:lvl>
   </w:abstractNum>
-  <w:abstractNum w:abstractNumId="21" w15:restartNumberingAfterBreak="0">
+  <w:abstractNum w:abstractNumId="28" w15:restartNumberingAfterBreak="0">
     <w:nsid w:val="619F6A83"/>
     <w:multiLevelType w:val="multilevel"/>
     <w:tmpl w:val="D808408E"/>
@@ -7119,7 +8875,7 @@
       </w:pPr>
     </w:lvl>
   </w:abstractNum>
-  <w:abstractNum w:abstractNumId="22" w15:restartNumberingAfterBreak="0">
+  <w:abstractNum w:abstractNumId="29" w15:restartNumberingAfterBreak="0">
     <w:nsid w:val="66133C74"/>
     <w:multiLevelType w:val="multilevel"/>
     <w:tmpl w:val="C330C57A"/>
@@ -7232,7 +8988,7 @@
       </w:pPr>
     </w:lvl>
   </w:abstractNum>
-  <w:abstractNum w:abstractNumId="23" w15:restartNumberingAfterBreak="0">
+  <w:abstractNum w:abstractNumId="30" w15:restartNumberingAfterBreak="0">
     <w:nsid w:val="6ABD2AE9"/>
     <w:multiLevelType w:val="multilevel"/>
     <w:tmpl w:val="D8DE65E4"/>
@@ -7345,7 +9101,7 @@
       </w:pPr>
     </w:lvl>
   </w:abstractNum>
-  <w:abstractNum w:abstractNumId="24" w15:restartNumberingAfterBreak="0">
+  <w:abstractNum w:abstractNumId="31" w15:restartNumberingAfterBreak="0">
     <w:nsid w:val="71B45D54"/>
     <w:multiLevelType w:val="multilevel"/>
     <w:tmpl w:val="37CCF37A"/>
@@ -7494,7 +9250,7 @@
       </w:rPr>
     </w:lvl>
   </w:abstractNum>
-  <w:abstractNum w:abstractNumId="25" w15:restartNumberingAfterBreak="0">
+  <w:abstractNum w:abstractNumId="32" w15:restartNumberingAfterBreak="0">
     <w:nsid w:val="723417E8"/>
     <w:multiLevelType w:val="multilevel"/>
     <w:tmpl w:val="A19A2450"/>
@@ -7643,7 +9399,7 @@
       </w:rPr>
     </w:lvl>
   </w:abstractNum>
-  <w:abstractNum w:abstractNumId="26" w15:restartNumberingAfterBreak="0">
+  <w:abstractNum w:abstractNumId="33" w15:restartNumberingAfterBreak="0">
     <w:nsid w:val="7A753EA5"/>
     <w:multiLevelType w:val="multilevel"/>
     <w:tmpl w:val="E0523164"/>
@@ -7760,7 +9516,7 @@
       </w:pPr>
     </w:lvl>
   </w:abstractNum>
-  <w:abstractNum w:abstractNumId="27" w15:restartNumberingAfterBreak="0">
+  <w:abstractNum w:abstractNumId="34" w15:restartNumberingAfterBreak="0">
     <w:nsid w:val="7AA43019"/>
     <w:multiLevelType w:val="multilevel"/>
     <w:tmpl w:val="B4E42B46"/>
@@ -7877,95 +9633,235 @@
       </w:pPr>
     </w:lvl>
   </w:abstractNum>
+  <w:abstractNum w:abstractNumId="35" w15:restartNumberingAfterBreak="0">
+    <w:nsid w:val="7FFE7D9F"/>
+    <w:multiLevelType w:val="multilevel"/>
+    <w:tmpl w:val="29483AEA"/>
+    <w:lvl w:ilvl="0">
+      <w:start w:val="1"/>
+      <w:numFmt w:val="bullet"/>
+      <w:lvlText w:val=""/>
+      <w:lvlJc w:val="left"/>
+      <w:pPr>
+        <w:tabs>
+          <w:tab w:val="num" w:pos="720"/>
+        </w:tabs>
+        <w:ind w:left="720" w:hanging="360"/>
+      </w:pPr>
+      <w:rPr>
+        <w:rFonts w:ascii="Symbol" w:hAnsi="Symbol" w:hint="default"/>
+      </w:rPr>
+    </w:lvl>
+    <w:lvl w:ilvl="1" w:tentative="1">
+      <w:start w:val="1"/>
+      <w:numFmt w:val="decimal"/>
+      <w:lvlText w:val="%2."/>
+      <w:lvlJc w:val="left"/>
+      <w:pPr>
+        <w:tabs>
+          <w:tab w:val="num" w:pos="1440"/>
+        </w:tabs>
+        <w:ind w:left="1440" w:hanging="360"/>
+      </w:pPr>
+    </w:lvl>
+    <w:lvl w:ilvl="2" w:tentative="1">
+      <w:start w:val="1"/>
+      <w:numFmt w:val="decimal"/>
+      <w:lvlText w:val="%3."/>
+      <w:lvlJc w:val="left"/>
+      <w:pPr>
+        <w:tabs>
+          <w:tab w:val="num" w:pos="2160"/>
+        </w:tabs>
+        <w:ind w:left="2160" w:hanging="360"/>
+      </w:pPr>
+    </w:lvl>
+    <w:lvl w:ilvl="3" w:tentative="1">
+      <w:start w:val="1"/>
+      <w:numFmt w:val="decimal"/>
+      <w:lvlText w:val="%4."/>
+      <w:lvlJc w:val="left"/>
+      <w:pPr>
+        <w:tabs>
+          <w:tab w:val="num" w:pos="2880"/>
+        </w:tabs>
+        <w:ind w:left="2880" w:hanging="360"/>
+      </w:pPr>
+    </w:lvl>
+    <w:lvl w:ilvl="4" w:tentative="1">
+      <w:start w:val="1"/>
+      <w:numFmt w:val="decimal"/>
+      <w:lvlText w:val="%5."/>
+      <w:lvlJc w:val="left"/>
+      <w:pPr>
+        <w:tabs>
+          <w:tab w:val="num" w:pos="3600"/>
+        </w:tabs>
+        <w:ind w:left="3600" w:hanging="360"/>
+      </w:pPr>
+    </w:lvl>
+    <w:lvl w:ilvl="5" w:tentative="1">
+      <w:start w:val="1"/>
+      <w:numFmt w:val="decimal"/>
+      <w:lvlText w:val="%6."/>
+      <w:lvlJc w:val="left"/>
+      <w:pPr>
+        <w:tabs>
+          <w:tab w:val="num" w:pos="4320"/>
+        </w:tabs>
+        <w:ind w:left="4320" w:hanging="360"/>
+      </w:pPr>
+    </w:lvl>
+    <w:lvl w:ilvl="6" w:tentative="1">
+      <w:start w:val="1"/>
+      <w:numFmt w:val="decimal"/>
+      <w:lvlText w:val="%7."/>
+      <w:lvlJc w:val="left"/>
+      <w:pPr>
+        <w:tabs>
+          <w:tab w:val="num" w:pos="5040"/>
+        </w:tabs>
+        <w:ind w:left="5040" w:hanging="360"/>
+      </w:pPr>
+    </w:lvl>
+    <w:lvl w:ilvl="7" w:tentative="1">
+      <w:start w:val="1"/>
+      <w:numFmt w:val="decimal"/>
+      <w:lvlText w:val="%8."/>
+      <w:lvlJc w:val="left"/>
+      <w:pPr>
+        <w:tabs>
+          <w:tab w:val="num" w:pos="5760"/>
+        </w:tabs>
+        <w:ind w:left="5760" w:hanging="360"/>
+      </w:pPr>
+    </w:lvl>
+    <w:lvl w:ilvl="8" w:tentative="1">
+      <w:start w:val="1"/>
+      <w:numFmt w:val="decimal"/>
+      <w:lvlText w:val="%9."/>
+      <w:lvlJc w:val="left"/>
+      <w:pPr>
+        <w:tabs>
+          <w:tab w:val="num" w:pos="6480"/>
+        </w:tabs>
+        <w:ind w:left="6480" w:hanging="360"/>
+      </w:pPr>
+    </w:lvl>
+  </w:abstractNum>
   <w:num w:numId="1">
-    <w:abstractNumId w:val="7"/>
+    <w:abstractNumId w:val="9"/>
   </w:num>
   <w:num w:numId="2">
-    <w:abstractNumId w:val="26"/>
+    <w:abstractNumId w:val="33"/>
   </w:num>
   <w:num w:numId="3">
-    <w:abstractNumId w:val="14"/>
+    <w:abstractNumId w:val="17"/>
   </w:num>
   <w:num w:numId="4">
-    <w:abstractNumId w:val="17"/>
+    <w:abstractNumId w:val="24"/>
   </w:num>
   <w:num w:numId="5">
-    <w:abstractNumId w:val="9"/>
+    <w:abstractNumId w:val="12"/>
   </w:num>
   <w:num w:numId="6">
     <w:abstractNumId w:val="2"/>
   </w:num>
   <w:num w:numId="7">
-    <w:abstractNumId w:val="21"/>
+    <w:abstractNumId w:val="28"/>
   </w:num>
   <w:num w:numId="8">
-    <w:abstractNumId w:val="18"/>
+    <w:abstractNumId w:val="25"/>
   </w:num>
   <w:num w:numId="9">
-    <w:abstractNumId w:val="16"/>
+    <w:abstractNumId w:val="23"/>
   </w:num>
   <w:num w:numId="10">
-    <w:abstractNumId w:val="19"/>
+    <w:abstractNumId w:val="26"/>
   </w:num>
   <w:num w:numId="11">
-    <w:abstractNumId w:val="11"/>
+    <w:abstractNumId w:val="14"/>
   </w:num>
   <w:num w:numId="12">
-    <w:abstractNumId w:val="20"/>
+    <w:abstractNumId w:val="27"/>
   </w:num>
   <w:num w:numId="13">
-    <w:abstractNumId w:val="10"/>
+    <w:abstractNumId w:val="13"/>
     <w:lvlOverride w:ilvl="0">
       <w:startOverride w:val="2"/>
     </w:lvlOverride>
   </w:num>
   <w:num w:numId="14">
-    <w:abstractNumId w:val="8"/>
+    <w:abstractNumId w:val="10"/>
   </w:num>
   <w:num w:numId="15">
-    <w:abstractNumId w:val="27"/>
+    <w:abstractNumId w:val="34"/>
   </w:num>
   <w:num w:numId="16">
-    <w:abstractNumId w:val="12"/>
+    <w:abstractNumId w:val="15"/>
   </w:num>
   <w:num w:numId="17">
-    <w:abstractNumId w:val="15"/>
+    <w:abstractNumId w:val="18"/>
   </w:num>
   <w:num w:numId="18">
     <w:abstractNumId w:val="0"/>
   </w:num>
   <w:num w:numId="19">
-    <w:abstractNumId w:val="25"/>
+    <w:abstractNumId w:val="32"/>
   </w:num>
   <w:num w:numId="20">
     <w:abstractNumId w:val="4"/>
   </w:num>
   <w:num w:numId="21">
-    <w:abstractNumId w:val="24"/>
+    <w:abstractNumId w:val="31"/>
   </w:num>
   <w:num w:numId="22">
-    <w:abstractNumId w:val="5"/>
+    <w:abstractNumId w:val="6"/>
   </w:num>
   <w:num w:numId="23">
     <w:abstractNumId w:val="3"/>
   </w:num>
   <w:num w:numId="24">
-    <w:abstractNumId w:val="6"/>
+    <w:abstractNumId w:val="8"/>
   </w:num>
   <w:num w:numId="25">
-    <w:abstractNumId w:val="22"/>
+    <w:abstractNumId w:val="29"/>
   </w:num>
   <w:num w:numId="26">
     <w:abstractNumId w:val="1"/>
   </w:num>
   <w:num w:numId="27">
-    <w:abstractNumId w:val="23"/>
+    <w:abstractNumId w:val="30"/>
     <w:lvlOverride w:ilvl="0">
       <w:startOverride w:val="2"/>
     </w:lvlOverride>
   </w:num>
   <w:num w:numId="28">
-    <w:abstractNumId w:val="13"/>
+    <w:abstractNumId w:val="16"/>
+  </w:num>
+  <w:num w:numId="29">
+    <w:abstractNumId w:val="11"/>
+  </w:num>
+  <w:num w:numId="30">
+    <w:abstractNumId w:val="7"/>
+  </w:num>
+  <w:num w:numId="31">
+    <w:abstractNumId w:val="22"/>
+  </w:num>
+  <w:num w:numId="32">
+    <w:abstractNumId w:val="19"/>
+  </w:num>
+  <w:num w:numId="33">
+    <w:abstractNumId w:val="21"/>
+  </w:num>
+  <w:num w:numId="34">
+    <w:abstractNumId w:val="5"/>
+  </w:num>
+  <w:num w:numId="35">
+    <w:abstractNumId w:val="35"/>
+  </w:num>
+  <w:num w:numId="36">
+    <w:abstractNumId w:val="20"/>
   </w:num>
 </w:numbering>
 </file>
@@ -8686,6 +10582,18 @@
     <w:basedOn w:val="a0"/>
     <w:rsid w:val="00E17935"/>
   </w:style>
+  <w:style w:type="character" w:styleId="a8">
+    <w:name w:val="FollowedHyperlink"/>
+    <w:basedOn w:val="a0"/>
+    <w:uiPriority w:val="99"/>
+    <w:semiHidden/>
+    <w:unhideWhenUsed/>
+    <w:rsid w:val="00DC4379"/>
+    <w:rPr>
+      <w:color w:val="954F72" w:themeColor="followedHyperlink"/>
+      <w:u w:val="single"/>
+    </w:rPr>
+  </w:style>
 </w:styles>
 </file>
 

--- a/Звіт лабораторна робота 4.docx
+++ b/Звіт лабораторна робота 4.docx
@@ -457,7 +457,7 @@
           <w:lang w:eastAsia="ar-SA"/>
         </w:rPr>
       </w:pPr>
-      <w:bookmarkStart w:id="0" w:name="_Toc148684176"/>
+      <w:bookmarkStart w:id="0" w:name="_Toc149892311"/>
       <w:r>
         <w:rPr>
           <w:rFonts w:ascii="Times New Roman" w:hAnsi="Times New Roman" w:cs="Times New Roman"/>
@@ -476,9 +476,12 @@
     <w:sdt>
       <w:sdtPr>
         <w:rPr>
+          <w:rFonts w:asciiTheme="minorHAnsi" w:hAnsiTheme="minorHAnsi" w:cstheme="minorBidi"/>
           <w:bCs w:val="0"/>
           <w:caps w:val="0"/>
           <w:kern w:val="2"/>
+          <w:sz w:val="22"/>
+          <w:szCs w:val="22"/>
           <w:lang/>
           <w14:ligatures w14:val="standardContextual"/>
         </w:rPr>
@@ -502,10 +505,13 @@
               <w:tab w:val="right" w:leader="dot" w:pos="9629"/>
             </w:tabs>
             <w:rPr>
-              <w:rFonts w:eastAsiaTheme="minorEastAsia"/>
+              <w:rFonts w:asciiTheme="minorHAnsi" w:eastAsiaTheme="minorEastAsia" w:hAnsiTheme="minorHAnsi" w:cstheme="minorBidi"/>
               <w:bCs w:val="0"/>
               <w:caps w:val="0"/>
               <w:noProof/>
+              <w:sz w:val="22"/>
+              <w:szCs w:val="22"/>
+              <w:lang/>
             </w:rPr>
           </w:pPr>
           <w:r>
@@ -517,7 +523,7 @@
           <w:r>
             <w:fldChar w:fldCharType="separate"/>
           </w:r>
-          <w:hyperlink w:anchor="_Toc148684176" w:history="1">
+          <w:hyperlink w:anchor="_Toc149892311" w:history="1">
             <w:r>
               <w:rPr>
                 <w:rStyle w:val="a6"/>
@@ -545,7 +551,7 @@
                 <w:noProof/>
                 <w:webHidden/>
               </w:rPr>
-              <w:instrText xml:space="preserve"> PAGEREF _Toc148684176 \h </w:instrText>
+              <w:instrText xml:space="preserve"> PAGEREF _Toc149892311 \h </w:instrText>
             </w:r>
             <w:r>
               <w:rPr>
@@ -583,13 +589,16 @@
               <w:tab w:val="right" w:leader="dot" w:pos="9629"/>
             </w:tabs>
             <w:rPr>
-              <w:rFonts w:eastAsiaTheme="minorEastAsia"/>
+              <w:rFonts w:asciiTheme="minorHAnsi" w:eastAsiaTheme="minorEastAsia" w:hAnsiTheme="minorHAnsi" w:cstheme="minorBidi"/>
               <w:bCs w:val="0"/>
               <w:caps w:val="0"/>
               <w:noProof/>
+              <w:sz w:val="22"/>
+              <w:szCs w:val="22"/>
+              <w:lang/>
             </w:rPr>
           </w:pPr>
-          <w:hyperlink w:anchor="_Toc148684178" w:history="1">
+          <w:hyperlink w:anchor="_Toc149892313" w:history="1">
             <w:r>
               <w:rPr>
                 <w:rStyle w:val="a6"/>
@@ -617,7 +626,7 @@
                 <w:noProof/>
                 <w:webHidden/>
               </w:rPr>
-              <w:instrText xml:space="preserve"> PAGEREF _Toc148684178 \h </w:instrText>
+              <w:instrText xml:space="preserve"> PAGEREF _Toc149892313 \h </w:instrText>
             </w:r>
             <w:r>
               <w:rPr>
@@ -656,13 +665,16 @@
               <w:tab w:val="right" w:leader="dot" w:pos="9629"/>
             </w:tabs>
             <w:rPr>
-              <w:rFonts w:eastAsiaTheme="minorEastAsia"/>
+              <w:rFonts w:asciiTheme="minorHAnsi" w:eastAsiaTheme="minorEastAsia" w:hAnsiTheme="minorHAnsi" w:cstheme="minorBidi"/>
               <w:bCs w:val="0"/>
               <w:caps w:val="0"/>
               <w:noProof/>
+              <w:sz w:val="22"/>
+              <w:szCs w:val="22"/>
+              <w:lang/>
             </w:rPr>
           </w:pPr>
-          <w:hyperlink w:anchor="_Toc148684179" w:history="1">
+          <w:hyperlink w:anchor="_Toc149892314" w:history="1">
             <w:r>
               <w:rPr>
                 <w:rStyle w:val="a6"/>
@@ -674,11 +686,23 @@
             </w:r>
             <w:r>
               <w:rPr>
+                <w:rFonts w:asciiTheme="minorHAnsi" w:eastAsiaTheme="minorEastAsia" w:hAnsiTheme="minorHAnsi" w:cstheme="minorBidi"/>
+                <w:bCs w:val="0"/>
+                <w:caps w:val="0"/>
+                <w:noProof/>
+                <w:sz w:val="22"/>
+                <w:szCs w:val="22"/>
+                <w:lang/>
+              </w:rPr>
+              <w:tab/>
+            </w:r>
+            <w:r>
+              <w:rPr>
                 <w:rStyle w:val="a6"/>
                 <w:b/>
                 <w:noProof/>
               </w:rPr>
-              <w:t>Модель даних у проєкті «</w:t>
+              <w:t xml:space="preserve">Детальний огляд компоненту </w:t>
             </w:r>
             <w:r>
               <w:rPr>
@@ -687,15 +711,7 @@
                 <w:noProof/>
                 <w:lang w:val="en-US"/>
               </w:rPr>
-              <w:t>Todo</w:t>
-            </w:r>
-            <w:r>
-              <w:rPr>
-                <w:rStyle w:val="a6"/>
-                <w:b/>
-                <w:noProof/>
-              </w:rPr>
-              <w:t>»</w:t>
+              <w:t>post</w:t>
             </w:r>
             <w:r>
               <w:rPr>
@@ -716,7 +732,7 @@
                 <w:noProof/>
                 <w:webHidden/>
               </w:rPr>
-              <w:instrText xml:space="preserve"> PAGEREF _Toc148684179 \h </w:instrText>
+              <w:instrText xml:space="preserve"> PAGEREF _Toc149892314 \h </w:instrText>
             </w:r>
             <w:r>
               <w:rPr>
@@ -751,18 +767,20 @@
           <w:pPr>
             <w:pStyle w:val="11"/>
             <w:tabs>
-              <w:tab w:val="left" w:pos="1760"/>
+              <w:tab w:val="left" w:pos="660"/>
               <w:tab w:val="right" w:leader="dot" w:pos="9629"/>
             </w:tabs>
-            <w:jc w:val="left"/>
             <w:rPr>
-              <w:rFonts w:eastAsiaTheme="minorEastAsia"/>
+              <w:rFonts w:asciiTheme="minorHAnsi" w:eastAsiaTheme="minorEastAsia" w:hAnsiTheme="minorHAnsi" w:cstheme="minorBidi"/>
               <w:bCs w:val="0"/>
               <w:caps w:val="0"/>
               <w:noProof/>
+              <w:sz w:val="22"/>
+              <w:szCs w:val="22"/>
+              <w:lang/>
             </w:rPr>
           </w:pPr>
-          <w:hyperlink w:anchor="_Toc148684180" w:history="1">
+          <w:hyperlink w:anchor="_Toc149892315" w:history="1">
             <w:r>
               <w:rPr>
                 <w:rStyle w:val="a6"/>
@@ -770,7 +788,19 @@
                 <w:noProof/>
                 <w:lang w:val="en-US"/>
               </w:rPr>
-              <w:t>2</w:t>
+              <w:t>2)</w:t>
+            </w:r>
+            <w:r>
+              <w:rPr>
+                <w:rFonts w:asciiTheme="minorHAnsi" w:eastAsiaTheme="minorEastAsia" w:hAnsiTheme="minorHAnsi" w:cstheme="minorBidi"/>
+                <w:bCs w:val="0"/>
+                <w:caps w:val="0"/>
+                <w:noProof/>
+                <w:sz w:val="22"/>
+                <w:szCs w:val="22"/>
+                <w:lang/>
+              </w:rPr>
+              <w:tab/>
             </w:r>
             <w:r>
               <w:rPr>
@@ -778,7 +808,7 @@
                 <w:b/>
                 <w:noProof/>
               </w:rPr>
-              <w:t xml:space="preserve">)Пакет </w:t>
+              <w:t xml:space="preserve">Детальний огляд компоненту </w:t>
             </w:r>
             <w:r>
               <w:rPr>
@@ -787,24 +817,7 @@
                 <w:noProof/>
                 <w:lang w:val="en-US"/>
               </w:rPr>
-              <w:t xml:space="preserve">Angular Material: </w:t>
-            </w:r>
-            <w:r>
-              <w:rPr>
-                <w:rStyle w:val="a6"/>
-                <w:b/>
-                <w:noProof/>
-              </w:rPr>
-              <w:t>Призначення та використання</w:t>
-            </w:r>
-            <w:r>
-              <w:rPr>
-                <w:rStyle w:val="a6"/>
-                <w:b/>
-                <w:noProof/>
-                <w:lang w:val="en-US"/>
-              </w:rPr>
-              <w:t>.</w:t>
+              <w:t>post-form</w:t>
             </w:r>
             <w:r>
               <w:rPr>
@@ -825,7 +838,7 @@
                 <w:noProof/>
                 <w:webHidden/>
               </w:rPr>
-              <w:instrText xml:space="preserve"> PAGEREF _Toc148684180 \h </w:instrText>
+              <w:instrText xml:space="preserve"> PAGEREF _Toc149892315 \h </w:instrText>
             </w:r>
             <w:r>
               <w:rPr>
@@ -845,7 +858,7 @@
                 <w:noProof/>
                 <w:webHidden/>
               </w:rPr>
-              <w:t>4</w:t>
+              <w:t>5</w:t>
             </w:r>
             <w:r>
               <w:rPr>
@@ -860,18 +873,20 @@
           <w:pPr>
             <w:pStyle w:val="11"/>
             <w:tabs>
-              <w:tab w:val="left" w:pos="1540"/>
+              <w:tab w:val="left" w:pos="660"/>
               <w:tab w:val="right" w:leader="dot" w:pos="9629"/>
             </w:tabs>
-            <w:jc w:val="left"/>
             <w:rPr>
-              <w:rFonts w:eastAsiaTheme="minorEastAsia"/>
+              <w:rFonts w:asciiTheme="minorHAnsi" w:eastAsiaTheme="minorEastAsia" w:hAnsiTheme="minorHAnsi" w:cstheme="minorBidi"/>
               <w:bCs w:val="0"/>
               <w:caps w:val="0"/>
               <w:noProof/>
+              <w:sz w:val="22"/>
+              <w:szCs w:val="22"/>
+              <w:lang/>
             </w:rPr>
           </w:pPr>
-          <w:hyperlink w:anchor="_Toc148684181" w:history="1">
+          <w:hyperlink w:anchor="_Toc149892316" w:history="1">
             <w:r>
               <w:rPr>
                 <w:rStyle w:val="a6"/>
@@ -883,11 +898,32 @@
             </w:r>
             <w:r>
               <w:rPr>
+                <w:rFonts w:asciiTheme="minorHAnsi" w:eastAsiaTheme="minorEastAsia" w:hAnsiTheme="minorHAnsi" w:cstheme="minorBidi"/>
+                <w:bCs w:val="0"/>
+                <w:caps w:val="0"/>
+                <w:noProof/>
+                <w:sz w:val="22"/>
+                <w:szCs w:val="22"/>
+                <w:lang/>
+              </w:rPr>
+              <w:tab/>
+            </w:r>
+            <w:r>
+              <w:rPr>
                 <w:rStyle w:val="a6"/>
                 <w:b/>
                 <w:noProof/>
               </w:rPr>
-              <w:t>Двосторонні прив’язки даних: призначення, використання</w:t>
+              <w:t xml:space="preserve">Детальний огляд компоненту </w:t>
+            </w:r>
+            <w:r>
+              <w:rPr>
+                <w:rStyle w:val="a6"/>
+                <w:b/>
+                <w:noProof/>
+                <w:lang w:val="en-US"/>
+              </w:rPr>
+              <w:t>app</w:t>
             </w:r>
             <w:r>
               <w:rPr>
@@ -908,124 +944,7 @@
                 <w:noProof/>
                 <w:webHidden/>
               </w:rPr>
-              <w:instrText xml:space="preserve"> PAGEREF _Toc148684181 \h </w:instrText>
-            </w:r>
-            <w:r>
-              <w:rPr>
-                <w:noProof/>
-                <w:webHidden/>
-              </w:rPr>
-            </w:r>
-            <w:r>
-              <w:rPr>
-                <w:noProof/>
-                <w:webHidden/>
-              </w:rPr>
-              <w:fldChar w:fldCharType="separate"/>
-            </w:r>
-            <w:r>
-              <w:rPr>
-                <w:noProof/>
-                <w:webHidden/>
-              </w:rPr>
-              <w:t>6</w:t>
-            </w:r>
-            <w:r>
-              <w:rPr>
-                <w:noProof/>
-                <w:webHidden/>
-              </w:rPr>
-              <w:fldChar w:fldCharType="end"/>
-            </w:r>
-          </w:hyperlink>
-        </w:p>
-        <w:p>
-          <w:pPr>
-            <w:pStyle w:val="11"/>
-            <w:tabs>
-              <w:tab w:val="left" w:pos="1760"/>
-              <w:tab w:val="right" w:leader="dot" w:pos="9629"/>
-            </w:tabs>
-            <w:jc w:val="left"/>
-            <w:rPr>
-              <w:rFonts w:eastAsiaTheme="minorEastAsia"/>
-              <w:bCs w:val="0"/>
-              <w:caps w:val="0"/>
-              <w:noProof/>
-            </w:rPr>
-          </w:pPr>
-          <w:hyperlink w:anchor="_Toc148684182" w:history="1">
-            <w:r>
-              <w:rPr>
-                <w:rStyle w:val="a6"/>
-                <w:b/>
-                <w:noProof/>
-                <w:lang w:val="en-US"/>
-              </w:rPr>
-              <w:t>4</w:t>
-            </w:r>
-            <w:r>
-              <w:rPr>
-                <w:rStyle w:val="a6"/>
-                <w:b/>
-                <w:noProof/>
-              </w:rPr>
-              <w:t xml:space="preserve">)Функція </w:t>
-            </w:r>
-            <w:r>
-              <w:rPr>
-                <w:rStyle w:val="a6"/>
-                <w:b/>
-                <w:noProof/>
-                <w:lang w:val="en-US"/>
-              </w:rPr>
-              <w:t xml:space="preserve">filter </w:t>
-            </w:r>
-            <w:r>
-              <w:rPr>
-                <w:rStyle w:val="a6"/>
-                <w:b/>
-                <w:noProof/>
-              </w:rPr>
-              <w:t xml:space="preserve">у </w:t>
-            </w:r>
-            <w:r>
-              <w:rPr>
-                <w:rStyle w:val="a6"/>
-                <w:b/>
-                <w:noProof/>
-                <w:lang w:val="en-US"/>
-              </w:rPr>
-              <w:t xml:space="preserve">JavaScript: </w:t>
-            </w:r>
-            <w:r>
-              <w:rPr>
-                <w:rStyle w:val="a6"/>
-                <w:b/>
-                <w:noProof/>
-              </w:rPr>
-              <w:t>призначення, застосування, приклади</w:t>
-            </w:r>
-            <w:r>
-              <w:rPr>
-                <w:noProof/>
-                <w:webHidden/>
-              </w:rPr>
-              <w:tab/>
-            </w:r>
-            <w:r>
-              <w:rPr>
-                <w:noProof/>
-                <w:webHidden/>
-              </w:rPr>
-              <w:fldChar w:fldCharType="begin"/>
-            </w:r>
-            <w:r>
-              <w:rPr>
-                <w:noProof/>
-                <w:webHidden/>
-              </w:rPr>
-              <w:instrText xml:space="preserve"> PAGEREF _Toc148684182 \h </w:instrText>
+              <w:instrText xml:space="preserve"> PAGEREF _Toc149892316 \h </w:instrText>
             </w:r>
             <w:r>
               <w:rPr>
@@ -1064,13 +983,16 @@
               <w:tab w:val="right" w:leader="dot" w:pos="9629"/>
             </w:tabs>
             <w:rPr>
-              <w:rFonts w:eastAsiaTheme="minorEastAsia"/>
+              <w:rFonts w:asciiTheme="minorHAnsi" w:eastAsiaTheme="minorEastAsia" w:hAnsiTheme="minorHAnsi" w:cstheme="minorBidi"/>
               <w:bCs w:val="0"/>
               <w:caps w:val="0"/>
               <w:noProof/>
+              <w:sz w:val="22"/>
+              <w:szCs w:val="22"/>
+              <w:lang/>
             </w:rPr>
           </w:pPr>
-          <w:hyperlink w:anchor="_Toc148684183" w:history="1">
+          <w:hyperlink w:anchor="_Toc149892317" w:history="1">
             <w:r>
               <w:rPr>
                 <w:rStyle w:val="a6"/>
@@ -1078,14 +1000,17 @@
                 <w:noProof/>
                 <w:lang w:val="en-US"/>
               </w:rPr>
-              <w:t>5)</w:t>
+              <w:t>4)</w:t>
             </w:r>
             <w:r>
               <w:rPr>
-                <w:rFonts w:eastAsiaTheme="minorEastAsia"/>
+                <w:rFonts w:asciiTheme="minorHAnsi" w:eastAsiaTheme="minorEastAsia" w:hAnsiTheme="minorHAnsi" w:cstheme="minorBidi"/>
                 <w:bCs w:val="0"/>
                 <w:caps w:val="0"/>
                 <w:noProof/>
+                <w:sz w:val="22"/>
+                <w:szCs w:val="22"/>
+                <w:lang/>
               </w:rPr>
               <w:tab/>
             </w:r>
@@ -1116,7 +1041,7 @@
                 <w:noProof/>
                 <w:webHidden/>
               </w:rPr>
-              <w:instrText xml:space="preserve"> PAGEREF _Toc148684183 \h </w:instrText>
+              <w:instrText xml:space="preserve"> PAGEREF _Toc149892317 \h </w:instrText>
             </w:r>
             <w:r>
               <w:rPr>
@@ -1136,7 +1061,7 @@
                 <w:noProof/>
                 <w:webHidden/>
               </w:rPr>
-              <w:t>8</w:t>
+              <w:t>10</w:t>
             </w:r>
             <w:r>
               <w:rPr>
@@ -1154,13 +1079,16 @@
               <w:tab w:val="right" w:leader="dot" w:pos="9629"/>
             </w:tabs>
             <w:rPr>
-              <w:rFonts w:eastAsiaTheme="minorEastAsia"/>
+              <w:rFonts w:asciiTheme="minorHAnsi" w:eastAsiaTheme="minorEastAsia" w:hAnsiTheme="minorHAnsi" w:cstheme="minorBidi"/>
               <w:bCs w:val="0"/>
               <w:caps w:val="0"/>
               <w:noProof/>
+              <w:sz w:val="22"/>
+              <w:szCs w:val="22"/>
+              <w:lang/>
             </w:rPr>
           </w:pPr>
-          <w:hyperlink w:anchor="_Toc148684184" w:history="1">
+          <w:hyperlink w:anchor="_Toc149892318" w:history="1">
             <w:r>
               <w:rPr>
                 <w:rStyle w:val="a6"/>
@@ -1189,7 +1117,7 @@
                 <w:noProof/>
                 <w:webHidden/>
               </w:rPr>
-              <w:instrText xml:space="preserve"> PAGEREF _Toc148684184 \h </w:instrText>
+              <w:instrText xml:space="preserve"> PAGEREF _Toc149892318 \h </w:instrText>
             </w:r>
             <w:r>
               <w:rPr>
@@ -1209,7 +1137,7 @@
                 <w:noProof/>
                 <w:webHidden/>
               </w:rPr>
-              <w:t>9</w:t>
+              <w:t>11</w:t>
             </w:r>
             <w:r>
               <w:rPr>
@@ -1227,13 +1155,16 @@
               <w:tab w:val="right" w:leader="dot" w:pos="9629"/>
             </w:tabs>
             <w:rPr>
-              <w:rFonts w:eastAsiaTheme="minorEastAsia"/>
+              <w:rFonts w:asciiTheme="minorHAnsi" w:eastAsiaTheme="minorEastAsia" w:hAnsiTheme="minorHAnsi" w:cstheme="minorBidi"/>
               <w:bCs w:val="0"/>
               <w:caps w:val="0"/>
               <w:noProof/>
+              <w:sz w:val="22"/>
+              <w:szCs w:val="22"/>
+              <w:lang/>
             </w:rPr>
           </w:pPr>
-          <w:hyperlink w:anchor="_Toc148684185" w:history="1">
+          <w:hyperlink w:anchor="_Toc149892319" w:history="1">
             <w:r>
               <w:rPr>
                 <w:rStyle w:val="a6"/>
@@ -1262,7 +1193,7 @@
                 <w:noProof/>
                 <w:webHidden/>
               </w:rPr>
-              <w:instrText xml:space="preserve"> PAGEREF _Toc148684185 \h </w:instrText>
+              <w:instrText xml:space="preserve"> PAGEREF _Toc149892319 \h </w:instrText>
             </w:r>
             <w:r>
               <w:rPr>
@@ -1282,7 +1213,7 @@
                 <w:noProof/>
                 <w:webHidden/>
               </w:rPr>
-              <w:t>10</w:t>
+              <w:t>12</w:t>
             </w:r>
             <w:r>
               <w:rPr>
@@ -1365,7 +1296,7 @@
           <w:lang w:val="uk-UA"/>
         </w:rPr>
       </w:pPr>
-      <w:bookmarkStart w:id="1" w:name="_Toc148684178"/>
+      <w:bookmarkStart w:id="1" w:name="_Toc149892313"/>
       <w:r>
         <w:rPr>
           <w:rFonts w:ascii="Times New Roman" w:hAnsi="Times New Roman" w:cs="Times New Roman"/>
@@ -1417,7 +1348,6 @@
         </w:rPr>
         <w:t xml:space="preserve">Згідно з інструкціями </w:t>
       </w:r>
-      <w:proofErr w:type="spellStart"/>
       <w:r>
         <w:rPr>
           <w:rFonts w:ascii="Times New Roman" w:hAnsi="Times New Roman" w:cs="Times New Roman"/>
@@ -1425,9 +1355,17 @@
           <w:szCs w:val="28"/>
           <w:lang w:val="uk-UA"/>
         </w:rPr>
-        <w:t>ініціалізовано</w:t>
-      </w:r>
-      <w:proofErr w:type="spellEnd"/>
+        <w:t xml:space="preserve">ініціалізовано </w:t>
+      </w:r>
+      <w:r>
+        <w:rPr>
+          <w:rFonts w:ascii="Times New Roman" w:hAnsi="Times New Roman" w:cs="Times New Roman"/>
+          <w:sz w:val="28"/>
+          <w:szCs w:val="28"/>
+          <w:lang w:val="en-US"/>
+        </w:rPr>
+        <w:t xml:space="preserve">angular </w:t>
+      </w:r>
       <w:r>
         <w:rPr>
           <w:rFonts w:ascii="Times New Roman" w:hAnsi="Times New Roman" w:cs="Times New Roman"/>
@@ -1435,36 +1373,7 @@
           <w:szCs w:val="28"/>
           <w:lang w:val="uk-UA"/>
         </w:rPr>
-        <w:t xml:space="preserve"> </w:t>
-      </w:r>
-      <w:r>
-        <w:rPr>
-          <w:rFonts w:ascii="Times New Roman" w:hAnsi="Times New Roman" w:cs="Times New Roman"/>
-          <w:sz w:val="28"/>
-          <w:szCs w:val="28"/>
-          <w:lang w:val="en-US"/>
-        </w:rPr>
-        <w:t xml:space="preserve">angular </w:t>
-      </w:r>
-      <w:proofErr w:type="spellStart"/>
-      <w:r>
-        <w:rPr>
-          <w:rFonts w:ascii="Times New Roman" w:hAnsi="Times New Roman" w:cs="Times New Roman"/>
-          <w:sz w:val="28"/>
-          <w:szCs w:val="28"/>
-          <w:lang w:val="uk-UA"/>
-        </w:rPr>
-        <w:t>проєкт</w:t>
-      </w:r>
-      <w:proofErr w:type="spellEnd"/>
-      <w:r>
-        <w:rPr>
-          <w:rFonts w:ascii="Times New Roman" w:hAnsi="Times New Roman" w:cs="Times New Roman"/>
-          <w:sz w:val="28"/>
-          <w:szCs w:val="28"/>
-          <w:lang w:val="uk-UA"/>
-        </w:rPr>
-        <w:t xml:space="preserve"> з назвою </w:t>
+        <w:t xml:space="preserve">проєкт з назвою </w:t>
       </w:r>
       <w:r>
         <w:rPr>
@@ -1498,27 +1407,7 @@
           <w:szCs w:val="28"/>
           <w:lang w:val="uk-UA"/>
         </w:rPr>
-        <w:t xml:space="preserve">Було опрацьовано завдання по створенню </w:t>
-      </w:r>
-      <w:proofErr w:type="spellStart"/>
-      <w:r>
-        <w:rPr>
-          <w:rFonts w:ascii="Times New Roman" w:hAnsi="Times New Roman" w:cs="Times New Roman"/>
-          <w:sz w:val="28"/>
-          <w:szCs w:val="28"/>
-          <w:lang w:val="uk-UA"/>
-        </w:rPr>
-        <w:t>проєкту</w:t>
-      </w:r>
-      <w:proofErr w:type="spellEnd"/>
-      <w:r>
-        <w:rPr>
-          <w:rFonts w:ascii="Times New Roman" w:hAnsi="Times New Roman" w:cs="Times New Roman"/>
-          <w:sz w:val="28"/>
-          <w:szCs w:val="28"/>
-          <w:lang w:val="uk-UA"/>
-        </w:rPr>
-        <w:t xml:space="preserve"> </w:t>
+        <w:t xml:space="preserve">Було опрацьовано завдання по створенню проєкту </w:t>
       </w:r>
       <w:r>
         <w:rPr>
@@ -1552,27 +1441,7 @@
           <w:szCs w:val="28"/>
           <w:lang w:val="uk-UA"/>
         </w:rPr>
-        <w:t xml:space="preserve">Було розгорнуто </w:t>
-      </w:r>
-      <w:proofErr w:type="spellStart"/>
-      <w:r>
-        <w:rPr>
-          <w:rFonts w:ascii="Times New Roman" w:hAnsi="Times New Roman" w:cs="Times New Roman"/>
-          <w:sz w:val="28"/>
-          <w:szCs w:val="28"/>
-          <w:lang w:val="uk-UA"/>
-        </w:rPr>
-        <w:t>дотаток</w:t>
-      </w:r>
-      <w:proofErr w:type="spellEnd"/>
-      <w:r>
-        <w:rPr>
-          <w:rFonts w:ascii="Times New Roman" w:hAnsi="Times New Roman" w:cs="Times New Roman"/>
-          <w:sz w:val="28"/>
-          <w:szCs w:val="28"/>
-          <w:lang w:val="uk-UA"/>
-        </w:rPr>
-        <w:t xml:space="preserve"> на платформі </w:t>
+        <w:t xml:space="preserve">Було розгорнуто дотаток на платформі </w:t>
       </w:r>
       <w:r>
         <w:rPr>
@@ -1611,6 +1480,7 @@
           <w:lang w:val="en-US"/>
         </w:rPr>
       </w:pPr>
+      <w:bookmarkStart w:id="2" w:name="_Toc149892314"/>
       <w:r>
         <w:rPr>
           <w:rFonts w:ascii="Times New Roman" w:hAnsi="Times New Roman" w:cs="Times New Roman"/>
@@ -1635,6 +1505,7 @@
         </w:rPr>
         <w:t>post</w:t>
       </w:r>
+      <w:bookmarkEnd w:id="2"/>
     </w:p>
     <w:p>
       <w:pPr>
@@ -1656,7 +1527,6 @@
         </w:rPr>
         <w:t xml:space="preserve">Спочатку проведемо дослідження файлу </w:t>
       </w:r>
-      <w:proofErr w:type="spellStart"/>
       <w:r>
         <w:rPr>
           <w:rFonts w:ascii="Times New Roman" w:hAnsi="Times New Roman" w:cs="Times New Roman"/>
@@ -1666,7 +1536,6 @@
         </w:rPr>
         <w:t>post.component.ts</w:t>
       </w:r>
-      <w:proofErr w:type="spellEnd"/>
       <w:r>
         <w:rPr>
           <w:rFonts w:ascii="Times New Roman" w:hAnsi="Times New Roman" w:cs="Times New Roman"/>
@@ -1685,7 +1554,6 @@
           <w:kern w:val="0"/>
           <w:sz w:val="28"/>
           <w:szCs w:val="28"/>
-          <w:lang/>
           <w14:ligatures w14:val="none"/>
         </w:rPr>
       </w:pPr>
@@ -1695,7 +1563,6 @@
           <w:kern w:val="0"/>
           <w:sz w:val="28"/>
           <w:szCs w:val="28"/>
-          <w:lang/>
           <w14:ligatures w14:val="none"/>
         </w:rPr>
         <w:t>Цей код представляє собою шаблон компонента PostComponent в Angular, і він визначає, як дані будуть відображатися на сторінці при використанні цього компонента. Розглянемо кожен елемент в шаблоні:</w:t>
@@ -2509,16 +2376,7 @@
           <w:szCs w:val="28"/>
           <w:lang w:val="uk-UA"/>
         </w:rPr>
-        <w:t xml:space="preserve">Тепер подивимося на </w:t>
-      </w:r>
-      <w:r>
-        <w:rPr>
-          <w:rFonts w:ascii="Times New Roman" w:hAnsi="Times New Roman" w:cs="Times New Roman"/>
-          <w:sz w:val="28"/>
-          <w:szCs w:val="28"/>
-          <w:lang w:val="uk-UA"/>
-        </w:rPr>
-        <w:t xml:space="preserve">файл </w:t>
+        <w:t xml:space="preserve">Тепер подивимося на файл </w:t>
       </w:r>
       <w:r>
         <w:rPr>
@@ -2527,16 +2385,7 @@
           <w:szCs w:val="28"/>
           <w:lang w:val="en-US"/>
         </w:rPr>
-        <w:t>post.component.</w:t>
-      </w:r>
-      <w:r>
-        <w:rPr>
-          <w:rFonts w:ascii="Times New Roman" w:hAnsi="Times New Roman" w:cs="Times New Roman"/>
-          <w:sz w:val="28"/>
-          <w:szCs w:val="28"/>
-          <w:lang w:val="en-US"/>
-        </w:rPr>
-        <w:t>html</w:t>
+        <w:t>post.component.html</w:t>
       </w:r>
       <w:r>
         <w:rPr>
@@ -2981,6 +2830,7 @@
           <w:lang w:val="en-US"/>
         </w:rPr>
       </w:pPr>
+      <w:bookmarkStart w:id="3" w:name="_Toc149892315"/>
       <w:r>
         <w:rPr>
           <w:rFonts w:ascii="Times New Roman" w:hAnsi="Times New Roman" w:cs="Times New Roman"/>
@@ -3005,6 +2855,7 @@
         </w:rPr>
         <w:t>post-form</w:t>
       </w:r>
+      <w:bookmarkEnd w:id="3"/>
     </w:p>
     <w:p>
       <w:pPr>
@@ -3016,7 +2867,6 @@
           <w:lang w:val="en-US"/>
         </w:rPr>
       </w:pPr>
-      <w:proofErr w:type="spellStart"/>
       <w:r>
         <w:rPr>
           <w:rFonts w:ascii="Times New Roman" w:hAnsi="Times New Roman" w:cs="Times New Roman"/>
@@ -3024,17 +2874,7 @@
           <w:szCs w:val="28"/>
           <w:lang w:val="uk-UA"/>
         </w:rPr>
-        <w:t>Розглаянемо</w:t>
-      </w:r>
-      <w:proofErr w:type="spellEnd"/>
-      <w:r>
-        <w:rPr>
-          <w:rFonts w:ascii="Times New Roman" w:hAnsi="Times New Roman" w:cs="Times New Roman"/>
-          <w:sz w:val="28"/>
-          <w:szCs w:val="28"/>
-          <w:lang w:val="uk-UA"/>
-        </w:rPr>
-        <w:t xml:space="preserve"> файл </w:t>
+        <w:t xml:space="preserve">Розглаянемо файл </w:t>
       </w:r>
       <w:r>
         <w:rPr>
@@ -3043,27 +2883,7 @@
           <w:szCs w:val="28"/>
           <w:lang w:val="en-US"/>
         </w:rPr>
-        <w:t>post-</w:t>
-      </w:r>
-      <w:proofErr w:type="spellStart"/>
-      <w:r>
-        <w:rPr>
-          <w:rFonts w:ascii="Times New Roman" w:hAnsi="Times New Roman" w:cs="Times New Roman"/>
-          <w:sz w:val="28"/>
-          <w:szCs w:val="28"/>
-          <w:lang w:val="en-US"/>
-        </w:rPr>
-        <w:t>form.component.ts</w:t>
-      </w:r>
-      <w:proofErr w:type="spellEnd"/>
-      <w:r>
-        <w:rPr>
-          <w:rFonts w:ascii="Times New Roman" w:hAnsi="Times New Roman" w:cs="Times New Roman"/>
-          <w:sz w:val="28"/>
-          <w:szCs w:val="28"/>
-          <w:lang w:val="en-US"/>
-        </w:rPr>
-        <w:t>:</w:t>
+        <w:t>post-form.component.ts:</w:t>
       </w:r>
     </w:p>
     <w:p>
@@ -3074,7 +2894,6 @@
           <w:kern w:val="0"/>
           <w:sz w:val="28"/>
           <w:szCs w:val="28"/>
-          <w:lang/>
           <w14:ligatures w14:val="none"/>
         </w:rPr>
       </w:pPr>
@@ -3084,7 +2903,6 @@
           <w:kern w:val="0"/>
           <w:sz w:val="28"/>
           <w:szCs w:val="28"/>
-          <w:lang/>
           <w14:ligatures w14:val="none"/>
         </w:rPr>
         <w:t>Цей фрагмент коду представляє Angular компонент PostFormComponent, який відповідає за введення нового посту і додавання його до списку постів. Розглянемо кожен компонент і деталі його функціональності:</w:t>
@@ -3740,25 +3558,7 @@
           <w:szCs w:val="28"/>
           <w:lang w:val="en-US"/>
         </w:rPr>
-        <w:t>post-form.component.</w:t>
-      </w:r>
-      <w:r>
-        <w:rPr>
-          <w:rFonts w:ascii="Times New Roman" w:hAnsi="Times New Roman" w:cs="Times New Roman"/>
-          <w:sz w:val="28"/>
-          <w:szCs w:val="28"/>
-          <w:lang w:val="en-US"/>
-        </w:rPr>
-        <w:t>html</w:t>
-      </w:r>
-      <w:r>
-        <w:rPr>
-          <w:rFonts w:ascii="Times New Roman" w:hAnsi="Times New Roman" w:cs="Times New Roman"/>
-          <w:sz w:val="28"/>
-          <w:szCs w:val="28"/>
-          <w:lang w:val="en-US"/>
-        </w:rPr>
-        <w:t>:</w:t>
+        <w:t>post-form.component.html:</w:t>
       </w:r>
     </w:p>
     <w:p>
@@ -3973,6 +3773,7 @@
           <w:lang w:val="en-US"/>
         </w:rPr>
       </w:pPr>
+      <w:bookmarkStart w:id="4" w:name="_Toc149892316"/>
       <w:r>
         <w:rPr>
           <w:rFonts w:ascii="Times New Roman" w:hAnsi="Times New Roman" w:cs="Times New Roman"/>
@@ -3997,6 +3798,7 @@
         </w:rPr>
         <w:t>app:</w:t>
       </w:r>
+      <w:bookmarkEnd w:id="4"/>
     </w:p>
     <w:p>
       <w:pPr>
@@ -4018,7 +3820,6 @@
         </w:rPr>
         <w:t xml:space="preserve">Розглянемо компонент </w:t>
       </w:r>
-      <w:proofErr w:type="spellStart"/>
       <w:r>
         <w:rPr>
           <w:rFonts w:ascii="Times New Roman" w:hAnsi="Times New Roman" w:cs="Times New Roman"/>
@@ -4026,17 +3827,7 @@
           <w:szCs w:val="28"/>
           <w:lang w:val="en-US"/>
         </w:rPr>
-        <w:t>app.component.ts</w:t>
-      </w:r>
-      <w:proofErr w:type="spellEnd"/>
-      <w:r>
-        <w:rPr>
-          <w:rFonts w:ascii="Times New Roman" w:hAnsi="Times New Roman" w:cs="Times New Roman"/>
-          <w:sz w:val="28"/>
-          <w:szCs w:val="28"/>
-          <w:lang w:val="en-US"/>
-        </w:rPr>
-        <w:t>:</w:t>
+        <w:t>app.component.ts:</w:t>
       </w:r>
     </w:p>
     <w:p>
@@ -4628,16 +4419,7 @@
           <w:szCs w:val="28"/>
           <w:lang w:val="en-US"/>
         </w:rPr>
-        <w:t>app.component.</w:t>
-      </w:r>
-      <w:r>
-        <w:rPr>
-          <w:rFonts w:ascii="Times New Roman" w:hAnsi="Times New Roman" w:cs="Times New Roman"/>
-          <w:sz w:val="28"/>
-          <w:szCs w:val="28"/>
-          <w:lang w:val="en-US"/>
-        </w:rPr>
-        <w:t>html:</w:t>
+        <w:t>app.component.html:</w:t>
       </w:r>
     </w:p>
     <w:p>
@@ -4652,7 +4434,6 @@
           <w:kern w:val="0"/>
           <w:sz w:val="28"/>
           <w:szCs w:val="28"/>
-          <w:lang/>
           <w14:ligatures w14:val="none"/>
         </w:rPr>
       </w:pPr>
@@ -4662,7 +4443,6 @@
           <w:kern w:val="0"/>
           <w:sz w:val="28"/>
           <w:szCs w:val="28"/>
-          <w:lang/>
           <w14:ligatures w14:val="none"/>
         </w:rPr>
         <w:t>&lt;div class="container"&gt;: Цей &lt;div&gt; елемент має клас "container" і служить контейнером для всього вмісту сторінки. Зазвичай такі класи використовуються для стилізації та форматування вмісту сторінки.</w:t>
@@ -4680,7 +4460,6 @@
           <w:kern w:val="0"/>
           <w:sz w:val="28"/>
           <w:szCs w:val="28"/>
-          <w:lang/>
           <w14:ligatures w14:val="none"/>
         </w:rPr>
       </w:pPr>
@@ -4690,7 +4469,6 @@
           <w:kern w:val="0"/>
           <w:sz w:val="28"/>
           <w:szCs w:val="28"/>
-          <w:lang/>
           <w14:ligatures w14:val="none"/>
         </w:rPr>
         <w:t>&lt;app-post-form (onAdd)="updatePosts($event)"&gt;&lt;/app-post-form&gt;: Цей елемент включає компонент PostFormComponent, який представляє форму для створення нових постів. Директива (onAdd)="updatePosts($event)" визначає обробник події onAdd, який викликає метод updatePosts($event) в компоненті AppComponent, коли відбувається подія "додати пост". Відповідно, об'єкт посту передається в метод updatePosts() для додавання в список постів.</w:t>
@@ -4708,7 +4486,6 @@
           <w:kern w:val="0"/>
           <w:sz w:val="28"/>
           <w:szCs w:val="28"/>
-          <w:lang/>
           <w14:ligatures w14:val="none"/>
         </w:rPr>
       </w:pPr>
@@ -4718,7 +4495,6 @@
           <w:kern w:val="0"/>
           <w:sz w:val="28"/>
           <w:szCs w:val="28"/>
-          <w:lang/>
           <w14:ligatures w14:val="none"/>
         </w:rPr>
         <w:t>&lt;hr /&gt;: Ця горизонтальна лінія (&lt;hr&gt;) вставлена для розділення форми для створення постів від відображення існуючих постів.</w:t>
@@ -4736,7 +4512,6 @@
           <w:kern w:val="0"/>
           <w:sz w:val="28"/>
           <w:szCs w:val="28"/>
-          <w:lang/>
           <w14:ligatures w14:val="none"/>
         </w:rPr>
       </w:pPr>
@@ -4746,7 +4521,6 @@
           <w:kern w:val="0"/>
           <w:sz w:val="28"/>
           <w:szCs w:val="28"/>
-          <w:lang/>
           <w14:ligatures w14:val="none"/>
         </w:rPr>
         <w:t xml:space="preserve">&lt;app-post *ngFor="let p of posts" [myPost]="p" (onRemove)="deletePost($event)"&gt;: Цей елемент використовує директиву *ngFor для ітерації через масив posts і відображення кожного посту. Для кожного посту створюється екземпляр компонента PostComponent. Властивість [myPost]="p" передає дані посту у властивість myPost </w:t>
@@ -4757,7 +4531,6 @@
           <w:kern w:val="0"/>
           <w:sz w:val="28"/>
           <w:szCs w:val="28"/>
-          <w:lang/>
           <w14:ligatures w14:val="none"/>
         </w:rPr>
         <w:lastRenderedPageBreak/>
@@ -4776,7 +4549,6 @@
           <w:kern w:val="0"/>
           <w:sz w:val="28"/>
           <w:szCs w:val="28"/>
-          <w:lang/>
           <w14:ligatures w14:val="none"/>
         </w:rPr>
       </w:pPr>
@@ -4786,7 +4558,6 @@
           <w:kern w:val="0"/>
           <w:sz w:val="28"/>
           <w:szCs w:val="28"/>
-          <w:lang/>
           <w14:ligatures w14:val="none"/>
         </w:rPr>
         <w:t>&lt;small *ngIf="p.text.length&gt;20; else short"&gt;Пост довгий&lt;/small&gt;: Ця директива *ngIf визначає, що якщо текст посту має більше 20 символів, то відображається текст "Пост довгий". В іншому випадку використовується директива else, яка вказує на використання альтернативного шаблону &lt;ng-template #short&gt;, де відображається текст "Пост короткий".</w:t>
@@ -4804,7 +4575,6 @@
           <w:kern w:val="0"/>
           <w:sz w:val="28"/>
           <w:szCs w:val="28"/>
-          <w:lang/>
           <w14:ligatures w14:val="none"/>
         </w:rPr>
       </w:pPr>
@@ -4814,7 +4584,6 @@
           <w:kern w:val="0"/>
           <w:sz w:val="28"/>
           <w:szCs w:val="28"/>
-          <w:lang/>
           <w14:ligatures w14:val="none"/>
         </w:rPr>
         <w:t>&lt;ng-template #short&gt;: Цей тег &lt;ng-template&gt; визначає альтернативний шаблон для вмісту "Пост короткий". Цей шаблон використовується, коли умова в *ngIf не виконується (текст посту короткий).</w:t>
@@ -4916,7 +4685,7 @@
           <w:lang w:val="en-US"/>
         </w:rPr>
       </w:pPr>
-      <w:bookmarkStart w:id="2" w:name="_Toc148684183"/>
+      <w:bookmarkStart w:id="5" w:name="_Toc149892317"/>
       <w:r>
         <w:rPr>
           <w:rFonts w:ascii="Times New Roman" w:hAnsi="Times New Roman" w:cs="Times New Roman"/>
@@ -4930,7 +4699,7 @@
         <w:lastRenderedPageBreak/>
         <w:t>Посилання на розгорнутий додаток</w:t>
       </w:r>
-      <w:bookmarkEnd w:id="2"/>
+      <w:bookmarkEnd w:id="5"/>
     </w:p>
     <w:p>
       <w:pPr>
@@ -4954,31 +4723,7 @@
           <w:lang w:val="uk-UA"/>
           <w14:ligatures w14:val="none"/>
         </w:rPr>
-        <w:t xml:space="preserve">Додаток розміщений за </w:t>
-      </w:r>
-      <w:proofErr w:type="spellStart"/>
-      <w:r>
-        <w:rPr>
-          <w:rFonts w:ascii="Times New Roman" w:eastAsia="Times New Roman" w:hAnsi="Times New Roman" w:cs="Times New Roman"/>
-          <w:kern w:val="0"/>
-          <w:sz w:val="28"/>
-          <w:szCs w:val="28"/>
-          <w:lang w:val="uk-UA"/>
-          <w14:ligatures w14:val="none"/>
-        </w:rPr>
-        <w:t>адресою</w:t>
-      </w:r>
-      <w:proofErr w:type="spellEnd"/>
-      <w:r>
-        <w:rPr>
-          <w:rFonts w:ascii="Times New Roman" w:eastAsia="Times New Roman" w:hAnsi="Times New Roman" w:cs="Times New Roman"/>
-          <w:kern w:val="0"/>
-          <w:sz w:val="28"/>
-          <w:szCs w:val="28"/>
-          <w:lang w:val="uk-UA"/>
-          <w14:ligatures w14:val="none"/>
-        </w:rPr>
-        <w:t xml:space="preserve">: </w:t>
+        <w:t xml:space="preserve">Додаток розміщений за адресою: </w:t>
       </w:r>
       <w:hyperlink r:id="rId5" w:history="1">
         <w:r>
@@ -5015,45 +4760,7 @@
             <w:lang w:val="uk-UA"/>
             <w14:ligatures w14:val="none"/>
           </w:rPr>
-          <w:t>.</w:t>
-        </w:r>
-        <w:proofErr w:type="spellStart"/>
-        <w:r>
-          <w:rPr>
-            <w:rStyle w:val="a6"/>
-            <w:rFonts w:ascii="Times New Roman" w:eastAsia="Times New Roman" w:hAnsi="Times New Roman" w:cs="Times New Roman"/>
-            <w:kern w:val="0"/>
-            <w:sz w:val="28"/>
-            <w:szCs w:val="28"/>
-            <w:lang w:val="uk-UA"/>
-            <w14:ligatures w14:val="none"/>
-          </w:rPr>
-          <w:t>w</w:t>
-        </w:r>
-        <w:r>
-          <w:rPr>
-            <w:rStyle w:val="a6"/>
-            <w:rFonts w:ascii="Times New Roman" w:eastAsia="Times New Roman" w:hAnsi="Times New Roman" w:cs="Times New Roman"/>
-            <w:kern w:val="0"/>
-            <w:sz w:val="28"/>
-            <w:szCs w:val="28"/>
-            <w:lang w:val="uk-UA"/>
-            <w14:ligatures w14:val="none"/>
-          </w:rPr>
-          <w:t>eb.app</w:t>
-        </w:r>
-        <w:proofErr w:type="spellEnd"/>
-        <w:r>
-          <w:rPr>
-            <w:rStyle w:val="a6"/>
-            <w:rFonts w:ascii="Times New Roman" w:eastAsia="Times New Roman" w:hAnsi="Times New Roman" w:cs="Times New Roman"/>
-            <w:kern w:val="0"/>
-            <w:sz w:val="28"/>
-            <w:szCs w:val="28"/>
-            <w:lang w:val="uk-UA"/>
-            <w14:ligatures w14:val="none"/>
-          </w:rPr>
-          <w:t>/</w:t>
+          <w:t>.web.app/</w:t>
         </w:r>
       </w:hyperlink>
     </w:p>
@@ -5127,7 +4834,7 @@
           <w:szCs w:val="28"/>
         </w:rPr>
       </w:pPr>
-      <w:bookmarkStart w:id="3" w:name="_Toc148684184"/>
+      <w:bookmarkStart w:id="6" w:name="_Toc149892318"/>
       <w:r>
         <w:rPr>
           <w:rFonts w:ascii="Times New Roman" w:eastAsia="Times New Roman" w:hAnsi="Times New Roman" w:cs="Times New Roman"/>
@@ -5141,7 +4848,7 @@
         <w:lastRenderedPageBreak/>
         <w:t>Висновки</w:t>
       </w:r>
-      <w:bookmarkEnd w:id="3"/>
+      <w:bookmarkEnd w:id="6"/>
     </w:p>
     <w:p>
       <w:pPr>
@@ -5215,25 +4922,31 @@
           <w:szCs w:val="28"/>
           <w:lang w:val="uk-UA"/>
         </w:rPr>
-        <w:t xml:space="preserve">реалізували просту модель даних для цього додатку, опрацювали двосторонню прив’язку даних на реальному </w:t>
-      </w:r>
-      <w:proofErr w:type="spellStart"/>
+        <w:t xml:space="preserve">реалізували просту модель даних для цього додатку, опрацювали двосторонню прив’язку даних на реальному проєкті та </w:t>
+      </w:r>
       <w:r>
         <w:rPr>
           <w:sz w:val="28"/>
           <w:szCs w:val="28"/>
           <w:lang w:val="uk-UA"/>
         </w:rPr>
-        <w:t>проєкті</w:t>
-      </w:r>
-      <w:proofErr w:type="spellEnd"/>
+        <w:t xml:space="preserve">навчилися користуватися функціоналом не строгої змінної, передачі однієї компоненти в інше за допомогою </w:t>
+      </w:r>
+      <w:r>
+        <w:rPr>
+          <w:sz w:val="28"/>
+          <w:szCs w:val="28"/>
+          <w:lang w:val="en-US"/>
+        </w:rPr>
+        <w:t xml:space="preserve">ng-model, </w:t>
+      </w:r>
       <w:r>
         <w:rPr>
           <w:sz w:val="28"/>
           <w:szCs w:val="28"/>
           <w:lang w:val="uk-UA"/>
         </w:rPr>
-        <w:t xml:space="preserve"> та </w:t>
+        <w:t xml:space="preserve">а також методами </w:t>
       </w:r>
       <w:r>
         <w:rPr>
@@ -5241,7 +4954,39 @@
           <w:szCs w:val="28"/>
           <w:lang w:val="uk-UA"/>
         </w:rPr>
-        <w:t xml:space="preserve">навчилися користуватися функціоналом не строгої змінної, передачі однієї компоненти в інше за допомогою </w:t>
+        <w:t xml:space="preserve"> </w:t>
+      </w:r>
+      <w:r>
+        <w:rPr>
+          <w:sz w:val="28"/>
+          <w:szCs w:val="28"/>
+          <w:lang w:val="uk-UA"/>
+        </w:rPr>
+        <w:t>ngOnInit</w:t>
+      </w:r>
+      <w:r>
+        <w:rPr>
+          <w:sz w:val="28"/>
+          <w:szCs w:val="28"/>
+          <w:lang w:val="uk-UA"/>
+        </w:rPr>
+        <w:t xml:space="preserve">() та </w:t>
+      </w:r>
+      <w:r>
+        <w:rPr>
+          <w:sz w:val="28"/>
+          <w:szCs w:val="28"/>
+          <w:lang w:val="uk-UA"/>
+        </w:rPr>
+        <w:t>ngOnDestroy</w:t>
+      </w:r>
+      <w:r>
+        <w:rPr>
+          <w:sz w:val="28"/>
+          <w:szCs w:val="28"/>
+          <w:lang w:val="uk-UA"/>
+        </w:rPr>
+        <w:t xml:space="preserve">(). Також у проєкті були використанні </w:t>
       </w:r>
       <w:r>
         <w:rPr>
@@ -5249,95 +4994,7 @@
           <w:szCs w:val="28"/>
           <w:lang w:val="en-US"/>
         </w:rPr>
-        <w:t xml:space="preserve">ng-model, </w:t>
-      </w:r>
-      <w:r>
-        <w:rPr>
-          <w:sz w:val="28"/>
-          <w:szCs w:val="28"/>
-          <w:lang w:val="uk-UA"/>
-        </w:rPr>
-        <w:t xml:space="preserve">а також методами </w:t>
-      </w:r>
-      <w:r>
-        <w:rPr>
-          <w:sz w:val="28"/>
-          <w:szCs w:val="28"/>
-          <w:lang w:val="uk-UA"/>
-        </w:rPr>
-        <w:t xml:space="preserve"> </w:t>
-      </w:r>
-      <w:proofErr w:type="spellStart"/>
-      <w:r>
-        <w:rPr>
-          <w:sz w:val="28"/>
-          <w:szCs w:val="28"/>
-          <w:lang w:val="uk-UA"/>
-        </w:rPr>
-        <w:t>ngOnInit</w:t>
-      </w:r>
-      <w:proofErr w:type="spellEnd"/>
-      <w:r>
-        <w:rPr>
-          <w:sz w:val="28"/>
-          <w:szCs w:val="28"/>
-          <w:lang w:val="uk-UA"/>
-        </w:rPr>
-        <w:t xml:space="preserve">() та </w:t>
-      </w:r>
-      <w:proofErr w:type="spellStart"/>
-      <w:r>
-        <w:rPr>
-          <w:sz w:val="28"/>
-          <w:szCs w:val="28"/>
-          <w:lang w:val="uk-UA"/>
-        </w:rPr>
-        <w:t>ngOnDestroy</w:t>
-      </w:r>
-      <w:proofErr w:type="spellEnd"/>
-      <w:r>
-        <w:rPr>
-          <w:sz w:val="28"/>
-          <w:szCs w:val="28"/>
-          <w:lang w:val="uk-UA"/>
-        </w:rPr>
-        <w:t xml:space="preserve">(). Також у </w:t>
-      </w:r>
-      <w:proofErr w:type="spellStart"/>
-      <w:r>
-        <w:rPr>
-          <w:sz w:val="28"/>
-          <w:szCs w:val="28"/>
-          <w:lang w:val="uk-UA"/>
-        </w:rPr>
-        <w:t>проєкті</w:t>
-      </w:r>
-      <w:proofErr w:type="spellEnd"/>
-      <w:r>
-        <w:rPr>
-          <w:sz w:val="28"/>
-          <w:szCs w:val="28"/>
-          <w:lang w:val="uk-UA"/>
-        </w:rPr>
-        <w:t xml:space="preserve"> були використанні </w:t>
-      </w:r>
-      <w:proofErr w:type="spellStart"/>
-      <w:r>
-        <w:rPr>
-          <w:sz w:val="28"/>
-          <w:szCs w:val="28"/>
-          <w:lang w:val="en-US"/>
-        </w:rPr>
-        <w:t>EventEmmiter</w:t>
-      </w:r>
-      <w:proofErr w:type="spellEnd"/>
-      <w:r>
-        <w:rPr>
-          <w:sz w:val="28"/>
-          <w:szCs w:val="28"/>
-          <w:lang w:val="en-US"/>
-        </w:rPr>
-        <w:t xml:space="preserve">, </w:t>
+        <w:t xml:space="preserve">EventEmmiter, </w:t>
       </w:r>
       <w:r>
         <w:rPr>
@@ -5393,7 +5050,7 @@
         </w:rPr>
         <w:br w:type="page"/>
       </w:r>
-      <w:bookmarkStart w:id="4" w:name="_Toc148684185"/>
+      <w:bookmarkStart w:id="7" w:name="_Toc149892319"/>
       <w:r>
         <w:rPr>
           <w:rFonts w:ascii="Times New Roman" w:eastAsia="Times New Roman" w:hAnsi="Times New Roman" w:cs="Times New Roman"/>
@@ -5407,7 +5064,7 @@
         <w:lastRenderedPageBreak/>
         <w:t>Список літератури</w:t>
       </w:r>
-      <w:bookmarkEnd w:id="4"/>
+      <w:bookmarkEnd w:id="7"/>
     </w:p>
     <w:p>
       <w:pPr>
